--- a/LessonsDoc/1 - Liczba.docx
+++ b/LessonsDoc/1 - Liczba.docx
@@ -1,6 +1,6 @@
 
 <file path=word/document.xml><?xml version="1.0" encoding="utf-8"?>
-<w:document xmlns:wpc="http://schemas.microsoft.com/office/word/2010/wordprocessingCanvas" xmlns:mc="http://schemas.openxmlformats.org/markup-compatibility/2006" xmlns:o="urn:schemas-microsoft-com:office:office" xmlns:r="http://schemas.openxmlformats.org/officeDocument/2006/relationships" xmlns:m="http://schemas.openxmlformats.org/officeDocument/2006/math" xmlns:v="urn:schemas-microsoft-com:vml" xmlns:wp14="http://schemas.microsoft.com/office/word/2010/wordprocessingDrawing" xmlns:wp="http://schemas.openxmlformats.org/drawingml/2006/wordprocessingDrawing" xmlns:w10="urn:schemas-microsoft-com:office:word" xmlns:w="http://schemas.openxmlformats.org/wordprocessingml/2006/main" xmlns:w14="http://schemas.microsoft.com/office/word/2010/wordml" xmlns:w15="http://schemas.microsoft.com/office/word/2012/wordml" xmlns:wpg="http://schemas.microsoft.com/office/word/2010/wordprocessingGroup" xmlns:wpi="http://schemas.microsoft.com/office/word/2010/wordprocessingInk" xmlns:wne="http://schemas.microsoft.com/office/word/2006/wordml" xmlns:wps="http://schemas.microsoft.com/office/word/2010/wordprocessingShape" mc:Ignorable="w14 w15 wp14">
+<w:document xmlns:wpc="http://schemas.microsoft.com/office/word/2010/wordprocessingCanvas" xmlns:mc="http://schemas.openxmlformats.org/markup-compatibility/2006" xmlns:o="urn:schemas-microsoft-com:office:office" xmlns:r="http://schemas.openxmlformats.org/officeDocument/2006/relationships" xmlns:m="http://schemas.openxmlformats.org/officeDocument/2006/math" xmlns:v="urn:schemas-microsoft-com:vml" xmlns:wp14="http://schemas.microsoft.com/office/word/2010/wordprocessingDrawing" xmlns:wp="http://schemas.openxmlformats.org/drawingml/2006/wordprocessingDrawing" xmlns:w10="urn:schemas-microsoft-com:office:word" xmlns:w="http://schemas.openxmlformats.org/wordprocessingml/2006/main" xmlns:w14="http://schemas.microsoft.com/office/word/2010/wordml" xmlns:wpg="http://schemas.microsoft.com/office/word/2010/wordprocessingGroup" xmlns:wpi="http://schemas.microsoft.com/office/word/2010/wordprocessingInk" xmlns:wne="http://schemas.microsoft.com/office/word/2006/wordml" xmlns:wps="http://schemas.microsoft.com/office/word/2010/wordprocessingShape" mc:Ignorable="w14 wp14">
   <w:body>
     <w:p>
       <w:pPr>
@@ -44,7 +44,7 @@
                     </pic:cNvPicPr>
                   </pic:nvPicPr>
                   <pic:blipFill rotWithShape="1">
-                    <a:blip r:embed="rId8">
+                    <a:blip r:embed="rId9">
                       <a:extLst>
                         <a:ext uri="{28A0092B-C50C-407E-A947-70E740481C1C}">
                           <a14:useLocalDpi xmlns:a14="http://schemas.microsoft.com/office/drawing/2010/main" val="0"/>
@@ -206,7 +206,7 @@
       </w:r>
       <w:r>
         <w:rPr>
-          <w:rStyle w:val="FootnoteReference"/>
+          <w:rStyle w:val="Odwoanieprzypisudolnego"/>
           <w:rFonts w:ascii="Calibri Light" w:hAnsi="Calibri Light"/>
           <w:sz w:val="28"/>
           <w:szCs w:val="28"/>
@@ -330,7 +330,7 @@
               </wp:anchor>
             </w:drawing>
           </mc:Choice>
-          <mc:Fallback>
+          <mc:Fallback xmlns:w15="http://schemas.microsoft.com/office/word/2012/wordml">
             <w:pict>
               <v:shapetype w14:anchorId="2DAEB01A" id="_x0000_t110" coordsize="21600,21600" o:spt="110" path="m10800,l,10800,10800,21600,21600,10800xe">
                 <v:stroke joinstyle="miter"/>
@@ -550,16 +550,6 @@
     </w:p>
     <w:p>
       <w:pPr>
-        <w:spacing w:after="0"/>
-        <w:rPr>
-          <w:rFonts w:ascii="Calibri Light" w:hAnsi="Calibri Light"/>
-          <w:sz w:val="28"/>
-          <w:szCs w:val="28"/>
-        </w:rPr>
-      </w:pPr>
-    </w:p>
-    <w:p>
-      <w:pPr>
         <w:tabs>
           <w:tab w:val="right" w:pos="4820"/>
           <w:tab w:val="left" w:pos="5387"/>
@@ -997,6 +987,16 @@
         <w:spacing w:after="0"/>
         <w:rPr>
           <w:rFonts w:ascii="Calibri Light" w:hAnsi="Calibri Light"/>
+          <w:sz w:val="28"/>
+          <w:szCs w:val="28"/>
+        </w:rPr>
+      </w:pPr>
+    </w:p>
+    <w:p>
+      <w:pPr>
+        <w:spacing w:after="0"/>
+        <w:rPr>
+          <w:rFonts w:ascii="Calibri Light" w:hAnsi="Calibri Light"/>
           <w:color w:val="BFBFBF" w:themeColor="background1" w:themeShade="BF"/>
           <w:sz w:val="28"/>
           <w:szCs w:val="28"/>
@@ -1020,7 +1020,7 @@
         </w:tabs>
         <w:spacing w:after="0"/>
         <w:rPr>
-          <w:rFonts w:ascii="Calibri Light" w:hAnsi="Calibri Light"/>
+          <w:rFonts w:ascii="Cambria Math" w:hAnsi="Cambria Math"/>
           <w:sz w:val="28"/>
           <w:szCs w:val="28"/>
         </w:rPr>
@@ -1041,19 +1041,26 @@
           <w:szCs w:val="28"/>
         </w:rPr>
         <w:tab/>
+      </w:r>
+      <w:r>
+        <w:rPr>
+          <w:rFonts w:ascii="Cambria Math" w:hAnsi="Cambria Math"/>
+          <w:sz w:val="28"/>
+          <w:szCs w:val="28"/>
+        </w:rPr>
         <w:t>0</w:t>
       </w:r>
       <w:r>
         <w:rPr>
-          <w:rFonts w:ascii="Calibri Light" w:hAnsi="Calibri Light"/>
-          <w:sz w:val="28"/>
-          <w:szCs w:val="28"/>
-        </w:rPr>
-        <w:tab/>
-      </w:r>
-      <w:r>
-        <w:rPr>
-          <w:rFonts w:ascii="Calibri Light" w:hAnsi="Calibri Light"/>
+          <w:rFonts w:ascii="Cambria Math" w:hAnsi="Cambria Math"/>
+          <w:sz w:val="28"/>
+          <w:szCs w:val="28"/>
+        </w:rPr>
+        <w:tab/>
+      </w:r>
+      <w:r>
+        <w:rPr>
+          <w:rFonts w:ascii="Cambria Math" w:hAnsi="Cambria Math"/>
           <w:sz w:val="28"/>
           <w:szCs w:val="28"/>
         </w:rPr>
@@ -1089,6 +1096,13 @@
           <w:szCs w:val="28"/>
         </w:rPr>
         <w:tab/>
+      </w:r>
+      <w:r>
+        <w:rPr>
+          <w:rFonts w:ascii="Cambria Math" w:hAnsi="Cambria Math"/>
+          <w:sz w:val="28"/>
+          <w:szCs w:val="28"/>
+        </w:rPr>
         <w:t>1</w:t>
       </w:r>
     </w:p>
@@ -1121,6 +1135,13 @@
           <w:szCs w:val="28"/>
         </w:rPr>
         <w:tab/>
+      </w:r>
+      <w:r>
+        <w:rPr>
+          <w:rFonts w:ascii="Cambria Math" w:hAnsi="Cambria Math"/>
+          <w:sz w:val="28"/>
+          <w:szCs w:val="28"/>
+        </w:rPr>
         <w:t>2</w:t>
       </w:r>
     </w:p>
@@ -1153,6 +1174,13 @@
           <w:szCs w:val="28"/>
         </w:rPr>
         <w:tab/>
+      </w:r>
+      <w:r>
+        <w:rPr>
+          <w:rFonts w:ascii="Cambria Math" w:hAnsi="Cambria Math"/>
+          <w:sz w:val="28"/>
+          <w:szCs w:val="28"/>
+        </w:rPr>
         <w:t>3</w:t>
       </w:r>
     </w:p>
@@ -1185,6 +1213,13 @@
           <w:szCs w:val="28"/>
         </w:rPr>
         <w:tab/>
+      </w:r>
+      <w:r>
+        <w:rPr>
+          <w:rFonts w:ascii="Cambria Math" w:hAnsi="Cambria Math"/>
+          <w:sz w:val="28"/>
+          <w:szCs w:val="28"/>
+        </w:rPr>
         <w:t>4</w:t>
       </w:r>
     </w:p>
@@ -1217,6 +1252,13 @@
           <w:szCs w:val="28"/>
         </w:rPr>
         <w:tab/>
+      </w:r>
+      <w:r>
+        <w:rPr>
+          <w:rFonts w:ascii="Cambria Math" w:hAnsi="Cambria Math"/>
+          <w:sz w:val="28"/>
+          <w:szCs w:val="28"/>
+        </w:rPr>
         <w:t>5</w:t>
       </w:r>
     </w:p>
@@ -1249,6 +1291,13 @@
           <w:szCs w:val="28"/>
         </w:rPr>
         <w:tab/>
+      </w:r>
+      <w:r>
+        <w:rPr>
+          <w:rFonts w:ascii="Cambria Math" w:hAnsi="Cambria Math"/>
+          <w:sz w:val="28"/>
+          <w:szCs w:val="28"/>
+        </w:rPr>
         <w:t>6</w:t>
       </w:r>
     </w:p>
@@ -1281,6 +1330,13 @@
           <w:szCs w:val="28"/>
         </w:rPr>
         <w:tab/>
+      </w:r>
+      <w:r>
+        <w:rPr>
+          <w:rFonts w:ascii="Cambria Math" w:hAnsi="Cambria Math"/>
+          <w:sz w:val="28"/>
+          <w:szCs w:val="28"/>
+        </w:rPr>
         <w:t>7</w:t>
       </w:r>
     </w:p>
@@ -1313,6 +1369,13 @@
           <w:szCs w:val="28"/>
         </w:rPr>
         <w:tab/>
+      </w:r>
+      <w:r>
+        <w:rPr>
+          <w:rFonts w:ascii="Cambria Math" w:hAnsi="Cambria Math"/>
+          <w:sz w:val="28"/>
+          <w:szCs w:val="28"/>
+        </w:rPr>
         <w:t>8</w:t>
       </w:r>
     </w:p>
@@ -1345,6 +1408,13 @@
           <w:szCs w:val="28"/>
         </w:rPr>
         <w:tab/>
+      </w:r>
+      <w:r>
+        <w:rPr>
+          <w:rFonts w:ascii="Cambria Math" w:hAnsi="Cambria Math"/>
+          <w:sz w:val="28"/>
+          <w:szCs w:val="28"/>
+        </w:rPr>
         <w:t>9</w:t>
       </w:r>
     </w:p>
@@ -1374,25 +1444,6 @@
           <w:szCs w:val="28"/>
         </w:rPr>
         <w:t>Oczywiście entuzjazm pasterza nie ograniczy się do dziewięciu owiec. Pasterz może mieć ich sporo więcej:</w:t>
-      </w:r>
-    </w:p>
-    <w:p>
-      <w:pPr>
-        <w:spacing w:after="0"/>
-        <w:jc w:val="center"/>
-        <w:rPr>
-          <w:rFonts w:ascii="Calibri Light" w:hAnsi="Calibri Light"/>
-          <w:sz w:val="28"/>
-          <w:szCs w:val="28"/>
-        </w:rPr>
-      </w:pPr>
-      <w:r>
-        <w:rPr>
-          <w:rFonts w:ascii="Calibri Light" w:hAnsi="Calibri Light"/>
-          <w:sz w:val="20"/>
-          <w:szCs w:val="20"/>
-        </w:rPr>
-        <w:t>Najedź na liczbę, aby zobaczyć jej zapis słowny</w:t>
       </w:r>
     </w:p>
     <w:p>
@@ -1461,6 +1512,13 @@
           <w:szCs w:val="28"/>
         </w:rPr>
         <w:tab/>
+      </w:r>
+      <w:r>
+        <w:rPr>
+          <w:rFonts w:ascii="Cambria Math" w:hAnsi="Cambria Math"/>
+          <w:sz w:val="28"/>
+          <w:szCs w:val="28"/>
+        </w:rPr>
         <w:t>10</w:t>
       </w:r>
       <w:r>
@@ -1524,6 +1582,13 @@
           <w:szCs w:val="28"/>
         </w:rPr>
         <w:tab/>
+      </w:r>
+      <w:r>
+        <w:rPr>
+          <w:rFonts w:ascii="Cambria Math" w:hAnsi="Cambria Math"/>
+          <w:sz w:val="28"/>
+          <w:szCs w:val="28"/>
+        </w:rPr>
         <w:t>11</w:t>
       </w:r>
     </w:p>
@@ -1571,6 +1636,13 @@
           <w:szCs w:val="28"/>
         </w:rPr>
         <w:tab/>
+      </w:r>
+      <w:r>
+        <w:rPr>
+          <w:rFonts w:ascii="Cambria Math" w:hAnsi="Cambria Math"/>
+          <w:sz w:val="28"/>
+          <w:szCs w:val="28"/>
+        </w:rPr>
         <w:t>12</w:t>
       </w:r>
     </w:p>
@@ -1618,6 +1690,13 @@
           <w:szCs w:val="28"/>
         </w:rPr>
         <w:tab/>
+      </w:r>
+      <w:r>
+        <w:rPr>
+          <w:rFonts w:ascii="Cambria Math" w:hAnsi="Cambria Math"/>
+          <w:sz w:val="28"/>
+          <w:szCs w:val="28"/>
+        </w:rPr>
         <w:t>13</w:t>
       </w:r>
     </w:p>
@@ -1665,6 +1744,13 @@
           <w:szCs w:val="28"/>
         </w:rPr>
         <w:tab/>
+      </w:r>
+      <w:r>
+        <w:rPr>
+          <w:rFonts w:ascii="Cambria Math" w:hAnsi="Cambria Math"/>
+          <w:sz w:val="28"/>
+          <w:szCs w:val="28"/>
+        </w:rPr>
         <w:t>14</w:t>
       </w:r>
     </w:p>
@@ -1712,6 +1798,13 @@
           <w:szCs w:val="28"/>
         </w:rPr>
         <w:tab/>
+      </w:r>
+      <w:r>
+        <w:rPr>
+          <w:rFonts w:ascii="Cambria Math" w:hAnsi="Cambria Math"/>
+          <w:sz w:val="28"/>
+          <w:szCs w:val="28"/>
+        </w:rPr>
         <w:t>15</w:t>
       </w:r>
     </w:p>
@@ -1759,6 +1852,13 @@
           <w:szCs w:val="28"/>
         </w:rPr>
         <w:tab/>
+      </w:r>
+      <w:r>
+        <w:rPr>
+          <w:rFonts w:ascii="Cambria Math" w:hAnsi="Cambria Math"/>
+          <w:sz w:val="28"/>
+          <w:szCs w:val="28"/>
+        </w:rPr>
         <w:t>16</w:t>
       </w:r>
     </w:p>
@@ -1806,6 +1906,13 @@
           <w:szCs w:val="28"/>
         </w:rPr>
         <w:tab/>
+      </w:r>
+      <w:r>
+        <w:rPr>
+          <w:rFonts w:ascii="Cambria Math" w:hAnsi="Cambria Math"/>
+          <w:sz w:val="28"/>
+          <w:szCs w:val="28"/>
+        </w:rPr>
         <w:t>17</w:t>
       </w:r>
     </w:p>
@@ -1853,6 +1960,13 @@
           <w:szCs w:val="28"/>
         </w:rPr>
         <w:tab/>
+      </w:r>
+      <w:r>
+        <w:rPr>
+          <w:rFonts w:ascii="Cambria Math" w:hAnsi="Cambria Math"/>
+          <w:sz w:val="28"/>
+          <w:szCs w:val="28"/>
+        </w:rPr>
         <w:t>18</w:t>
       </w:r>
     </w:p>
@@ -1900,6 +2014,13 @@
           <w:szCs w:val="28"/>
         </w:rPr>
         <w:tab/>
+      </w:r>
+      <w:r>
+        <w:rPr>
+          <w:rFonts w:ascii="Cambria Math" w:hAnsi="Cambria Math"/>
+          <w:sz w:val="28"/>
+          <w:szCs w:val="28"/>
+        </w:rPr>
         <w:t>19</w:t>
       </w:r>
     </w:p>
@@ -1939,6 +2060,13 @@
           <w:szCs w:val="28"/>
         </w:rPr>
         <w:tab/>
+      </w:r>
+      <w:r>
+        <w:rPr>
+          <w:rFonts w:ascii="Cambria Math" w:hAnsi="Cambria Math"/>
+          <w:sz w:val="28"/>
+          <w:szCs w:val="28"/>
+        </w:rPr>
         <w:t>20</w:t>
       </w:r>
       <w:r>
@@ -2002,6 +2130,13 @@
           <w:szCs w:val="28"/>
         </w:rPr>
         <w:tab/>
+      </w:r>
+      <w:r>
+        <w:rPr>
+          <w:rFonts w:ascii="Cambria Math" w:hAnsi="Cambria Math"/>
+          <w:sz w:val="28"/>
+          <w:szCs w:val="28"/>
+        </w:rPr>
         <w:t>21</w:t>
       </w:r>
     </w:p>
@@ -2049,6 +2184,13 @@
           <w:szCs w:val="28"/>
         </w:rPr>
         <w:tab/>
+      </w:r>
+      <w:r>
+        <w:rPr>
+          <w:rFonts w:ascii="Cambria Math" w:hAnsi="Cambria Math"/>
+          <w:sz w:val="28"/>
+          <w:szCs w:val="28"/>
+        </w:rPr>
         <w:t>22</w:t>
       </w:r>
     </w:p>
@@ -2096,6 +2238,13 @@
           <w:szCs w:val="28"/>
         </w:rPr>
         <w:tab/>
+      </w:r>
+      <w:r>
+        <w:rPr>
+          <w:rFonts w:ascii="Cambria Math" w:hAnsi="Cambria Math"/>
+          <w:sz w:val="28"/>
+          <w:szCs w:val="28"/>
+        </w:rPr>
         <w:t>23</w:t>
       </w:r>
     </w:p>
@@ -2143,6 +2292,13 @@
           <w:szCs w:val="28"/>
         </w:rPr>
         <w:tab/>
+      </w:r>
+      <w:r>
+        <w:rPr>
+          <w:rFonts w:ascii="Cambria Math" w:hAnsi="Cambria Math"/>
+          <w:sz w:val="28"/>
+          <w:szCs w:val="28"/>
+        </w:rPr>
         <w:t>24</w:t>
       </w:r>
     </w:p>
@@ -2190,6 +2346,13 @@
           <w:szCs w:val="28"/>
         </w:rPr>
         <w:tab/>
+      </w:r>
+      <w:r>
+        <w:rPr>
+          <w:rFonts w:ascii="Cambria Math" w:hAnsi="Cambria Math"/>
+          <w:sz w:val="28"/>
+          <w:szCs w:val="28"/>
+        </w:rPr>
         <w:t>25</w:t>
       </w:r>
     </w:p>
@@ -2237,6 +2400,13 @@
           <w:szCs w:val="28"/>
         </w:rPr>
         <w:tab/>
+      </w:r>
+      <w:r>
+        <w:rPr>
+          <w:rFonts w:ascii="Cambria Math" w:hAnsi="Cambria Math"/>
+          <w:sz w:val="28"/>
+          <w:szCs w:val="28"/>
+        </w:rPr>
         <w:t>26</w:t>
       </w:r>
     </w:p>
@@ -2284,6 +2454,13 @@
           <w:szCs w:val="28"/>
         </w:rPr>
         <w:tab/>
+      </w:r>
+      <w:r>
+        <w:rPr>
+          <w:rFonts w:ascii="Cambria Math" w:hAnsi="Cambria Math"/>
+          <w:sz w:val="28"/>
+          <w:szCs w:val="28"/>
+        </w:rPr>
         <w:t>27</w:t>
       </w:r>
     </w:p>
@@ -2331,6 +2508,13 @@
           <w:szCs w:val="28"/>
         </w:rPr>
         <w:tab/>
+      </w:r>
+      <w:r>
+        <w:rPr>
+          <w:rFonts w:ascii="Cambria Math" w:hAnsi="Cambria Math"/>
+          <w:sz w:val="28"/>
+          <w:szCs w:val="28"/>
+        </w:rPr>
         <w:t>28</w:t>
       </w:r>
     </w:p>
@@ -2378,6 +2562,13 @@
           <w:szCs w:val="28"/>
         </w:rPr>
         <w:tab/>
+      </w:r>
+      <w:r>
+        <w:rPr>
+          <w:rFonts w:ascii="Cambria Math" w:hAnsi="Cambria Math"/>
+          <w:sz w:val="28"/>
+          <w:szCs w:val="28"/>
+        </w:rPr>
         <w:t>29</w:t>
       </w:r>
     </w:p>
@@ -2397,19 +2588,64 @@
     </w:p>
     <w:p>
       <w:pPr>
-        <w:spacing w:after="0"/>
-        <w:rPr>
-          <w:rFonts w:ascii="Calibri Light" w:hAnsi="Calibri Light"/>
-          <w:sz w:val="28"/>
-          <w:szCs w:val="28"/>
-        </w:rPr>
-      </w:pPr>
-      <w:r>
-        <w:rPr>
-          <w:rFonts w:ascii="Calibri Light" w:hAnsi="Calibri Light"/>
-          <w:sz w:val="28"/>
-          <w:szCs w:val="28"/>
-        </w:rPr>
+        <w:tabs>
+          <w:tab w:val="right" w:pos="4820"/>
+          <w:tab w:val="left" w:pos="5387"/>
+        </w:tabs>
+        <w:spacing w:after="0"/>
+        <w:rPr>
+          <w:rFonts w:ascii="Calibri Light" w:hAnsi="Calibri Light"/>
+          <w:sz w:val="28"/>
+          <w:szCs w:val="28"/>
+        </w:rPr>
+      </w:pPr>
+    </w:p>
+    <w:p>
+      <w:pPr>
+        <w:tabs>
+          <w:tab w:val="right" w:pos="4820"/>
+          <w:tab w:val="left" w:pos="5387"/>
+        </w:tabs>
+        <w:spacing w:after="0"/>
+        <w:rPr>
+          <w:rFonts w:ascii="Calibri Light" w:hAnsi="Calibri Light"/>
+          <w:sz w:val="28"/>
+          <w:szCs w:val="28"/>
+        </w:rPr>
+      </w:pPr>
+    </w:p>
+    <w:p>
+      <w:pPr>
+        <w:tabs>
+          <w:tab w:val="right" w:pos="4820"/>
+          <w:tab w:val="left" w:pos="5387"/>
+        </w:tabs>
+        <w:spacing w:after="0"/>
+        <w:rPr>
+          <w:rFonts w:ascii="Calibri Light" w:hAnsi="Calibri Light"/>
+          <w:sz w:val="28"/>
+          <w:szCs w:val="28"/>
+        </w:rPr>
+      </w:pPr>
+      <w:bookmarkStart w:id="0" w:name="_GoBack"/>
+      <w:bookmarkEnd w:id="0"/>
+    </w:p>
+    <w:p>
+      <w:pPr>
+        <w:spacing w:after="0"/>
+        <w:rPr>
+          <w:rFonts w:ascii="Calibri Light" w:hAnsi="Calibri Light"/>
+          <w:sz w:val="28"/>
+          <w:szCs w:val="28"/>
+        </w:rPr>
+      </w:pPr>
+      <w:r>
+        <w:rPr>
+          <w:rFonts w:ascii="Calibri Light" w:hAnsi="Calibri Light"/>
+          <w:sz w:val="28"/>
+          <w:szCs w:val="28"/>
+        </w:rPr>
+        <w:lastRenderedPageBreak/>
         <w:t>W tej chwili entuzjazm pasterza przekracza rozmiar naszego podręcznika. Mimo tego owiec wciąż może być więcej:</w:t>
       </w:r>
     </w:p>
@@ -2428,18 +2664,17 @@
         <w:spacing w:after="0"/>
         <w:jc w:val="center"/>
         <w:rPr>
-          <w:rFonts w:ascii="Calibri Light" w:hAnsi="Calibri Light"/>
-          <w:sz w:val="28"/>
-          <w:szCs w:val="28"/>
-        </w:rPr>
-      </w:pPr>
-      <w:r>
-        <w:rPr>
-          <w:rFonts w:ascii="Calibri Light" w:hAnsi="Calibri Light"/>
-          <w:sz w:val="28"/>
-          <w:szCs w:val="28"/>
-        </w:rPr>
-        <w:lastRenderedPageBreak/>
+          <w:rFonts w:ascii="Cambria Math" w:hAnsi="Cambria Math"/>
+          <w:sz w:val="28"/>
+          <w:szCs w:val="28"/>
+        </w:rPr>
+      </w:pPr>
+      <w:r>
+        <w:rPr>
+          <w:rFonts w:ascii="Cambria Math" w:hAnsi="Cambria Math"/>
+          <w:sz w:val="28"/>
+          <w:szCs w:val="28"/>
+        </w:rPr>
         <w:t>30, 31, 32, 33, 34, 35, 36, 37, 38, 39,</w:t>
       </w:r>
     </w:p>
@@ -2448,14 +2683,14 @@
         <w:spacing w:after="0"/>
         <w:jc w:val="center"/>
         <w:rPr>
-          <w:rFonts w:ascii="Calibri Light" w:hAnsi="Calibri Light"/>
-          <w:sz w:val="28"/>
-          <w:szCs w:val="28"/>
-        </w:rPr>
-      </w:pPr>
-      <w:r>
-        <w:rPr>
-          <w:rFonts w:ascii="Calibri Light" w:hAnsi="Calibri Light"/>
+          <w:rFonts w:ascii="Cambria Math" w:hAnsi="Cambria Math"/>
+          <w:sz w:val="28"/>
+          <w:szCs w:val="28"/>
+        </w:rPr>
+      </w:pPr>
+      <w:r>
+        <w:rPr>
+          <w:rFonts w:ascii="Cambria Math" w:hAnsi="Cambria Math"/>
           <w:sz w:val="28"/>
           <w:szCs w:val="28"/>
         </w:rPr>
@@ -2467,14 +2702,14 @@
         <w:spacing w:after="0"/>
         <w:jc w:val="center"/>
         <w:rPr>
-          <w:rFonts w:ascii="Calibri Light" w:hAnsi="Calibri Light"/>
-          <w:sz w:val="28"/>
-          <w:szCs w:val="28"/>
-        </w:rPr>
-      </w:pPr>
-      <w:r>
-        <w:rPr>
-          <w:rFonts w:ascii="Calibri Light" w:hAnsi="Calibri Light"/>
+          <w:rFonts w:ascii="Cambria Math" w:hAnsi="Cambria Math"/>
+          <w:sz w:val="28"/>
+          <w:szCs w:val="28"/>
+        </w:rPr>
+      </w:pPr>
+      <w:r>
+        <w:rPr>
+          <w:rFonts w:ascii="Cambria Math" w:hAnsi="Cambria Math"/>
           <w:sz w:val="28"/>
           <w:szCs w:val="28"/>
         </w:rPr>
@@ -2486,14 +2721,14 @@
         <w:spacing w:after="0"/>
         <w:jc w:val="center"/>
         <w:rPr>
-          <w:rFonts w:ascii="Calibri Light" w:hAnsi="Calibri Light"/>
-          <w:sz w:val="28"/>
-          <w:szCs w:val="28"/>
-        </w:rPr>
-      </w:pPr>
-      <w:r>
-        <w:rPr>
-          <w:rFonts w:ascii="Calibri Light" w:hAnsi="Calibri Light"/>
+          <w:rFonts w:ascii="Cambria Math" w:hAnsi="Cambria Math"/>
+          <w:sz w:val="28"/>
+          <w:szCs w:val="28"/>
+        </w:rPr>
+      </w:pPr>
+      <w:r>
+        <w:rPr>
+          <w:rFonts w:ascii="Cambria Math" w:hAnsi="Cambria Math"/>
           <w:sz w:val="28"/>
           <w:szCs w:val="28"/>
         </w:rPr>
@@ -2505,14 +2740,14 @@
         <w:spacing w:after="0"/>
         <w:jc w:val="center"/>
         <w:rPr>
-          <w:rFonts w:ascii="Calibri Light" w:hAnsi="Calibri Light"/>
-          <w:sz w:val="28"/>
-          <w:szCs w:val="28"/>
-        </w:rPr>
-      </w:pPr>
-      <w:r>
-        <w:rPr>
-          <w:rFonts w:ascii="Calibri Light" w:hAnsi="Calibri Light"/>
+          <w:rFonts w:ascii="Cambria Math" w:hAnsi="Cambria Math"/>
+          <w:sz w:val="28"/>
+          <w:szCs w:val="28"/>
+        </w:rPr>
+      </w:pPr>
+      <w:r>
+        <w:rPr>
+          <w:rFonts w:ascii="Cambria Math" w:hAnsi="Cambria Math"/>
           <w:sz w:val="28"/>
           <w:szCs w:val="28"/>
         </w:rPr>
@@ -2524,14 +2759,14 @@
         <w:spacing w:after="0"/>
         <w:jc w:val="center"/>
         <w:rPr>
-          <w:rFonts w:ascii="Calibri Light" w:hAnsi="Calibri Light"/>
-          <w:sz w:val="28"/>
-          <w:szCs w:val="28"/>
-        </w:rPr>
-      </w:pPr>
-      <w:r>
-        <w:rPr>
-          <w:rFonts w:ascii="Calibri Light" w:hAnsi="Calibri Light"/>
+          <w:rFonts w:ascii="Cambria Math" w:hAnsi="Cambria Math"/>
+          <w:sz w:val="28"/>
+          <w:szCs w:val="28"/>
+        </w:rPr>
+      </w:pPr>
+      <w:r>
+        <w:rPr>
+          <w:rFonts w:ascii="Cambria Math" w:hAnsi="Cambria Math"/>
           <w:sz w:val="28"/>
           <w:szCs w:val="28"/>
         </w:rPr>
@@ -2543,14 +2778,14 @@
         <w:spacing w:after="0"/>
         <w:jc w:val="center"/>
         <w:rPr>
-          <w:rFonts w:ascii="Calibri Light" w:hAnsi="Calibri Light"/>
-          <w:sz w:val="28"/>
-          <w:szCs w:val="28"/>
-        </w:rPr>
-      </w:pPr>
-      <w:r>
-        <w:rPr>
-          <w:rFonts w:ascii="Calibri Light" w:hAnsi="Calibri Light"/>
+          <w:rFonts w:ascii="Cambria Math" w:hAnsi="Cambria Math"/>
+          <w:sz w:val="28"/>
+          <w:szCs w:val="28"/>
+        </w:rPr>
+      </w:pPr>
+      <w:r>
+        <w:rPr>
+          <w:rFonts w:ascii="Cambria Math" w:hAnsi="Cambria Math"/>
           <w:sz w:val="28"/>
           <w:szCs w:val="28"/>
         </w:rPr>
@@ -2602,7 +2837,7 @@
       </w:r>
       <w:r>
         <w:rPr>
-          <w:rStyle w:val="FootnoteReference"/>
+          <w:rStyle w:val="Odwoanieprzypisudolnego"/>
           <w:rFonts w:ascii="Calibri Light" w:hAnsi="Calibri Light"/>
           <w:sz w:val="28"/>
           <w:szCs w:val="28"/>
@@ -2643,7 +2878,7 @@
       </w:r>
       <w:r>
         <w:rPr>
-          <w:rStyle w:val="FootnoteReference"/>
+          <w:rStyle w:val="Odwoanieprzypisudolnego"/>
           <w:rFonts w:ascii="Calibri Light" w:hAnsi="Calibri Light"/>
           <w:sz w:val="28"/>
           <w:szCs w:val="28"/>
@@ -2692,7 +2927,23 @@
           <w:sz w:val="28"/>
           <w:szCs w:val="28"/>
         </w:rPr>
-        <w:t>Liczby, które do tej pory poznaliśmy, czyli 1, 2, 3, 4, 5, 6, 7, … nazywamy właśnie liczbami naturalnymi.</w:t>
+        <w:t xml:space="preserve">Liczby, które do tej pory poznaliśmy, czyli </w:t>
+      </w:r>
+      <w:r>
+        <w:rPr>
+          <w:rFonts w:ascii="Cambria Math" w:hAnsi="Cambria Math"/>
+          <w:sz w:val="28"/>
+          <w:szCs w:val="28"/>
+        </w:rPr>
+        <w:t>1, 2, 3, 4, 5, 6, 7</w:t>
+      </w:r>
+      <w:r>
+        <w:rPr>
+          <w:rFonts w:ascii="Calibri Light" w:hAnsi="Calibri Light"/>
+          <w:sz w:val="28"/>
+          <w:szCs w:val="28"/>
+        </w:rPr>
+        <w:t>, … nazywamy właśnie liczbami naturalnymi.</w:t>
       </w:r>
     </w:p>
     <w:p>
@@ -2900,7 +3151,7 @@
               </wp:anchor>
             </w:drawing>
           </mc:Choice>
-          <mc:Fallback>
+          <mc:Fallback xmlns:w15="http://schemas.microsoft.com/office/word/2012/wordml">
             <w:pict>
               <v:shape w14:anchorId="0E3D96A8" id="Schemat blokowy: decyzja 2" o:spid="_x0000_s1026" type="#_x0000_t110" style="position:absolute;margin-left:-4.5pt;margin-top:11.8pt;width:12.75pt;height:21.75pt;z-index:251661312;visibility:visible;mso-wrap-style:square;mso-width-percent:0;mso-height-percent:0;mso-wrap-distance-left:9pt;mso-wrap-distance-top:0;mso-wrap-distance-right:9pt;mso-wrap-distance-bottom:0;mso-position-horizontal:absolute;mso-position-horizontal-relative:text;mso-position-vertical:absolute;mso-position-vertical-relative:text;mso-width-percent:0;mso-height-percent:0;mso-width-relative:margin;mso-height-relative:margin;v-text-anchor:middle" o:gfxdata="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" fillcolor="#ac0000" stroked="f" strokeweight="2pt"/>
             </w:pict>
@@ -2965,14 +3216,14 @@
         <w:spacing w:after="0"/>
         <w:jc w:val="center"/>
         <w:rPr>
-          <w:rFonts w:ascii="Calibri Light" w:hAnsi="Calibri Light"/>
-          <w:sz w:val="28"/>
-          <w:szCs w:val="28"/>
-        </w:rPr>
-      </w:pPr>
-      <w:r>
-        <w:rPr>
-          <w:rFonts w:ascii="Calibri Light" w:hAnsi="Calibri Light"/>
+          <w:rFonts w:ascii="Cambria Math" w:hAnsi="Cambria Math"/>
+          <w:sz w:val="28"/>
+          <w:szCs w:val="28"/>
+        </w:rPr>
+      </w:pPr>
+      <w:r>
+        <w:rPr>
+          <w:rFonts w:ascii="Cambria Math" w:hAnsi="Cambria Math"/>
           <w:sz w:val="28"/>
           <w:szCs w:val="28"/>
         </w:rPr>
@@ -2994,7 +3245,103 @@
           <w:sz w:val="28"/>
           <w:szCs w:val="28"/>
         </w:rPr>
-        <w:t xml:space="preserve">napotkamy już liczbę 9 i zechcemy pójść dalej, dopisujemy przed cyfrą 9 cyfrę 1, zaś samą cyfrę 9 zamieniamy na 0. Otrzymujemy 10. Liczymy dalej: </w:t>
+        <w:t xml:space="preserve">napotkamy już liczbę </w:t>
+      </w:r>
+      <w:r>
+        <w:rPr>
+          <w:rFonts w:ascii="Cambria Math" w:hAnsi="Cambria Math"/>
+          <w:sz w:val="28"/>
+          <w:szCs w:val="28"/>
+        </w:rPr>
+        <w:t>9</w:t>
+      </w:r>
+      <w:r>
+        <w:rPr>
+          <w:rFonts w:ascii="Calibri Light" w:hAnsi="Calibri Light"/>
+          <w:sz w:val="28"/>
+          <w:szCs w:val="28"/>
+        </w:rPr>
+        <w:t xml:space="preserve"> i zechcemy pójść dalej, dopisujemy przed cyfrą </w:t>
+      </w:r>
+      <w:r>
+        <w:rPr>
+          <w:rFonts w:ascii="Cambria Math" w:hAnsi="Cambria Math"/>
+          <w:sz w:val="28"/>
+          <w:szCs w:val="28"/>
+        </w:rPr>
+        <w:t>9</w:t>
+      </w:r>
+      <w:r>
+        <w:rPr>
+          <w:rFonts w:ascii="Calibri Light" w:hAnsi="Calibri Light"/>
+          <w:sz w:val="28"/>
+          <w:szCs w:val="28"/>
+        </w:rPr>
+        <w:t xml:space="preserve"> cyfrę </w:t>
+      </w:r>
+      <w:r>
+        <w:rPr>
+          <w:rFonts w:ascii="Cambria Math" w:hAnsi="Cambria Math"/>
+          <w:sz w:val="28"/>
+          <w:szCs w:val="28"/>
+        </w:rPr>
+        <w:t>1</w:t>
+      </w:r>
+      <w:r>
+        <w:rPr>
+          <w:rFonts w:ascii="Calibri Light" w:hAnsi="Calibri Light"/>
+          <w:sz w:val="28"/>
+          <w:szCs w:val="28"/>
+        </w:rPr>
+        <w:t xml:space="preserve">, zaś samą cyfrę </w:t>
+      </w:r>
+      <w:r>
+        <w:rPr>
+          <w:rFonts w:ascii="Cambria Math" w:hAnsi="Cambria Math"/>
+          <w:sz w:val="28"/>
+          <w:szCs w:val="28"/>
+        </w:rPr>
+        <w:t>9</w:t>
+      </w:r>
+      <w:r>
+        <w:rPr>
+          <w:rFonts w:ascii="Calibri Light" w:hAnsi="Calibri Light"/>
+          <w:sz w:val="28"/>
+          <w:szCs w:val="28"/>
+        </w:rPr>
+        <w:t xml:space="preserve"> zamieniamy na </w:t>
+      </w:r>
+      <w:r>
+        <w:rPr>
+          <w:rFonts w:ascii="Cambria Math" w:hAnsi="Cambria Math"/>
+          <w:sz w:val="28"/>
+          <w:szCs w:val="28"/>
+        </w:rPr>
+        <w:t>0</w:t>
+      </w:r>
+      <w:r>
+        <w:rPr>
+          <w:rFonts w:ascii="Calibri Light" w:hAnsi="Calibri Light"/>
+          <w:sz w:val="28"/>
+          <w:szCs w:val="28"/>
+        </w:rPr>
+        <w:t xml:space="preserve">. Otrzymujemy </w:t>
+      </w:r>
+      <w:r>
+        <w:rPr>
+          <w:rFonts w:ascii="Cambria Math" w:hAnsi="Cambria Math"/>
+          <w:sz w:val="28"/>
+          <w:szCs w:val="28"/>
+        </w:rPr>
+        <w:t>10</w:t>
+      </w:r>
+      <w:r>
+        <w:rPr>
+          <w:rFonts w:ascii="Calibri Light" w:hAnsi="Calibri Light"/>
+          <w:sz w:val="28"/>
+          <w:szCs w:val="28"/>
+        </w:rPr>
+        <w:t xml:space="preserve">. Liczymy dalej: </w:t>
       </w:r>
     </w:p>
     <w:p>
@@ -3002,14 +3349,14 @@
         <w:spacing w:after="0"/>
         <w:jc w:val="center"/>
         <w:rPr>
-          <w:rFonts w:ascii="Calibri Light" w:hAnsi="Calibri Light"/>
-          <w:sz w:val="28"/>
-          <w:szCs w:val="28"/>
-        </w:rPr>
-      </w:pPr>
-      <w:r>
-        <w:rPr>
-          <w:rFonts w:ascii="Calibri Light" w:hAnsi="Calibri Light"/>
+          <w:rFonts w:ascii="Cambria Math" w:hAnsi="Cambria Math"/>
+          <w:sz w:val="28"/>
+          <w:szCs w:val="28"/>
+        </w:rPr>
+      </w:pPr>
+      <w:r>
+        <w:rPr>
+          <w:rFonts w:ascii="Cambria Math" w:hAnsi="Cambria Math"/>
           <w:sz w:val="28"/>
           <w:szCs w:val="28"/>
         </w:rPr>
@@ -3031,7 +3378,24 @@
           <w:sz w:val="28"/>
           <w:szCs w:val="28"/>
         </w:rPr>
-        <w:t xml:space="preserve">Aby znaleźć kolejną liczbę, cyfrę 1 zamieniamy na </w:t>
+        <w:lastRenderedPageBreak/>
+        <w:t xml:space="preserve">Aby znaleźć kolejną liczbę, cyfrę </w:t>
+      </w:r>
+      <w:r>
+        <w:rPr>
+          <w:rFonts w:ascii="Cambria Math" w:hAnsi="Cambria Math"/>
+          <w:sz w:val="28"/>
+          <w:szCs w:val="28"/>
+        </w:rPr>
+        <w:t>1</w:t>
+      </w:r>
+      <w:r>
+        <w:rPr>
+          <w:rFonts w:ascii="Calibri Light" w:hAnsi="Calibri Light"/>
+          <w:sz w:val="28"/>
+          <w:szCs w:val="28"/>
+        </w:rPr>
+        <w:t xml:space="preserve"> zamieniamy na </w:t>
       </w:r>
       <w:r>
         <w:rPr>
@@ -3047,31 +3411,45 @@
           <w:sz w:val="28"/>
           <w:szCs w:val="28"/>
         </w:rPr>
-        <w:t xml:space="preserve">, a dziewiątkę znowu zamieniamy na 0: </w:t>
-      </w:r>
-    </w:p>
-    <w:p>
-      <w:pPr>
-        <w:spacing w:after="0"/>
+        <w:t xml:space="preserve">, a dziewiątkę znowu zamieniamy na </w:t>
+      </w:r>
+      <w:r>
+        <w:rPr>
+          <w:rFonts w:ascii="Cambria Math" w:hAnsi="Cambria Math"/>
+          <w:sz w:val="28"/>
+          <w:szCs w:val="28"/>
+        </w:rPr>
+        <w:t>0</w:t>
+      </w:r>
+      <w:r>
+        <w:rPr>
+          <w:rFonts w:ascii="Calibri Light" w:hAnsi="Calibri Light"/>
+          <w:sz w:val="28"/>
+          <w:szCs w:val="28"/>
+        </w:rPr>
+        <w:t xml:space="preserve">: </w:t>
+      </w:r>
+    </w:p>
+    <w:p>
+      <w:pPr>
         <w:jc w:val="center"/>
         <w:rPr>
-          <w:rFonts w:ascii="Calibri Light" w:hAnsi="Calibri Light"/>
-          <w:sz w:val="28"/>
-          <w:szCs w:val="28"/>
-        </w:rPr>
-      </w:pPr>
-      <w:r>
-        <w:rPr>
-          <w:rFonts w:ascii="Calibri Light" w:hAnsi="Calibri Light"/>
-          <w:sz w:val="28"/>
-          <w:szCs w:val="28"/>
-        </w:rPr>
-        <w:lastRenderedPageBreak/>
+          <w:rFonts w:ascii="Cambria Math" w:hAnsi="Cambria Math"/>
+          <w:sz w:val="28"/>
+          <w:szCs w:val="28"/>
+        </w:rPr>
+      </w:pPr>
+      <w:r>
+        <w:rPr>
+          <w:rFonts w:ascii="Cambria Math" w:hAnsi="Cambria Math"/>
+          <w:sz w:val="28"/>
+          <w:szCs w:val="28"/>
+        </w:rPr>
         <w:t>20, 21, 22, 23, 24, …, 29, 30, 31, 32, 33, 34, …, 40,…, 50, …, 60, …, 70, …, 80, …, 90</w:t>
       </w:r>
       <w:r>
         <w:rPr>
-          <w:rFonts w:ascii="Calibri Light" w:hAnsi="Calibri Light"/>
+          <w:rFonts w:ascii="Cambria Math" w:hAnsi="Cambria Math"/>
           <w:sz w:val="28"/>
           <w:szCs w:val="28"/>
         </w:rPr>
@@ -3079,7 +3457,7 @@
       </w:r>
       <w:r>
         <w:rPr>
-          <w:rFonts w:ascii="Calibri Light" w:hAnsi="Calibri Light"/>
+          <w:rFonts w:ascii="Cambria Math" w:hAnsi="Cambria Math"/>
           <w:sz w:val="28"/>
           <w:szCs w:val="28"/>
         </w:rPr>
@@ -3088,35 +3466,113 @@
     </w:p>
     <w:p>
       <w:pPr>
-        <w:spacing w:after="0"/>
-        <w:rPr>
-          <w:rFonts w:ascii="Calibri Light" w:hAnsi="Calibri Light"/>
-          <w:sz w:val="28"/>
-          <w:szCs w:val="28"/>
-        </w:rPr>
-      </w:pPr>
-      <w:r>
-        <w:rPr>
-          <w:rFonts w:ascii="Calibri Light" w:hAnsi="Calibri Light"/>
-          <w:sz w:val="28"/>
-          <w:szCs w:val="28"/>
-        </w:rPr>
-        <w:t>I co teraz? To samo, dopisujemy 1 z przodu, a obydwie cyfry 9 zamieniamy na 0. Kolejną po 99 jest więc liczba 100. Liczymy dalej:</w:t>
-      </w:r>
-    </w:p>
-    <w:p>
-      <w:pPr>
-        <w:spacing w:after="0"/>
+        <w:rPr>
+          <w:rFonts w:ascii="Calibri Light" w:hAnsi="Calibri Light"/>
+          <w:sz w:val="28"/>
+          <w:szCs w:val="28"/>
+        </w:rPr>
+      </w:pPr>
+      <w:r>
+        <w:rPr>
+          <w:rFonts w:ascii="Calibri Light" w:hAnsi="Calibri Light"/>
+          <w:sz w:val="28"/>
+          <w:szCs w:val="28"/>
+        </w:rPr>
+        <w:t xml:space="preserve">I co teraz? To samo, dopisujemy </w:t>
+      </w:r>
+      <w:r>
+        <w:rPr>
+          <w:rFonts w:ascii="Cambria Math" w:hAnsi="Cambria Math"/>
+          <w:sz w:val="28"/>
+          <w:szCs w:val="28"/>
+        </w:rPr>
+        <w:t>1</w:t>
+      </w:r>
+      <w:r>
+        <w:rPr>
+          <w:rFonts w:ascii="Calibri Light" w:hAnsi="Calibri Light"/>
+          <w:sz w:val="28"/>
+          <w:szCs w:val="28"/>
+        </w:rPr>
+        <w:t xml:space="preserve"> z przodu, a obydwie cyfry </w:t>
+      </w:r>
+      <w:r>
+        <w:rPr>
+          <w:rFonts w:ascii="Cambria Math" w:hAnsi="Cambria Math"/>
+          <w:sz w:val="28"/>
+          <w:szCs w:val="28"/>
+        </w:rPr>
+        <w:t>9</w:t>
+      </w:r>
+      <w:r>
+        <w:rPr>
+          <w:rFonts w:ascii="Calibri Light" w:hAnsi="Calibri Light"/>
+          <w:sz w:val="28"/>
+          <w:szCs w:val="28"/>
+        </w:rPr>
+        <w:t xml:space="preserve"> zamieniamy na </w:t>
+      </w:r>
+      <w:r>
+        <w:rPr>
+          <w:rFonts w:ascii="Cambria Math" w:hAnsi="Cambria Math"/>
+          <w:sz w:val="28"/>
+          <w:szCs w:val="28"/>
+        </w:rPr>
+        <w:t>0</w:t>
+      </w:r>
+      <w:r>
+        <w:rPr>
+          <w:rFonts w:ascii="Calibri Light" w:hAnsi="Calibri Light"/>
+          <w:sz w:val="28"/>
+          <w:szCs w:val="28"/>
+        </w:rPr>
+        <w:t xml:space="preserve">. Kolejną po </w:t>
+      </w:r>
+      <w:r>
+        <w:rPr>
+          <w:rFonts w:ascii="Cambria Math" w:hAnsi="Cambria Math"/>
+          <w:sz w:val="28"/>
+          <w:szCs w:val="28"/>
+        </w:rPr>
+        <w:t>99</w:t>
+      </w:r>
+      <w:r>
+        <w:rPr>
+          <w:rFonts w:ascii="Calibri Light" w:hAnsi="Calibri Light"/>
+          <w:sz w:val="28"/>
+          <w:szCs w:val="28"/>
+        </w:rPr>
+        <w:t xml:space="preserve"> jest więc liczba </w:t>
+      </w:r>
+      <w:r>
+        <w:rPr>
+          <w:rFonts w:ascii="Cambria Math" w:hAnsi="Cambria Math"/>
+          <w:sz w:val="28"/>
+          <w:szCs w:val="28"/>
+        </w:rPr>
+        <w:t>100</w:t>
+      </w:r>
+      <w:r>
+        <w:rPr>
+          <w:rFonts w:ascii="Calibri Light" w:hAnsi="Calibri Light"/>
+          <w:sz w:val="28"/>
+          <w:szCs w:val="28"/>
+        </w:rPr>
+        <w:t>. Liczymy dalej:</w:t>
+      </w:r>
+    </w:p>
+    <w:p>
+      <w:pPr>
         <w:jc w:val="center"/>
         <w:rPr>
-          <w:rFonts w:ascii="Calibri Light" w:hAnsi="Calibri Light"/>
-          <w:sz w:val="28"/>
-          <w:szCs w:val="28"/>
-        </w:rPr>
-      </w:pPr>
-      <w:r>
-        <w:rPr>
-          <w:rFonts w:ascii="Calibri Light" w:hAnsi="Calibri Light"/>
+          <w:rFonts w:ascii="Cambria Math" w:hAnsi="Cambria Math"/>
+          <w:sz w:val="28"/>
+          <w:szCs w:val="28"/>
+        </w:rPr>
+      </w:pPr>
+      <w:r>
+        <w:rPr>
+          <w:rFonts w:ascii="Cambria Math" w:hAnsi="Cambria Math"/>
           <w:sz w:val="28"/>
           <w:szCs w:val="28"/>
         </w:rPr>
@@ -3125,7 +3581,6 @@
     </w:p>
     <w:p>
       <w:pPr>
-        <w:spacing w:after="0"/>
         <w:rPr>
           <w:rFonts w:ascii="Calibri Light" w:hAnsi="Calibri Light"/>
           <w:sz w:val="28"/>
@@ -3143,39 +3598,118 @@
     </w:p>
     <w:p>
       <w:pPr>
-        <w:spacing w:after="0"/>
         <w:jc w:val="center"/>
         <w:rPr>
-          <w:rFonts w:ascii="Calibri Light" w:hAnsi="Calibri Light"/>
-          <w:sz w:val="28"/>
-          <w:szCs w:val="28"/>
-        </w:rPr>
-      </w:pPr>
-      <w:r>
-        <w:rPr>
-          <w:rFonts w:ascii="Calibri Light" w:hAnsi="Calibri Light"/>
-          <w:sz w:val="28"/>
-          <w:szCs w:val="28"/>
-        </w:rPr>
-        <w:t>300, …, 400, …,500, …, 600, …, 700, …, 800, …, 900, …</w:t>
-      </w:r>
-    </w:p>
-    <w:p>
-      <w:pPr>
-        <w:spacing w:after="0"/>
-        <w:rPr>
-          <w:rFonts w:ascii="Calibri Light" w:hAnsi="Calibri Light"/>
-          <w:sz w:val="28"/>
-          <w:szCs w:val="28"/>
-        </w:rPr>
-      </w:pPr>
-      <w:r>
-        <w:rPr>
-          <w:rFonts w:ascii="Calibri Light" w:hAnsi="Calibri Light"/>
-          <w:sz w:val="28"/>
-          <w:szCs w:val="28"/>
-        </w:rPr>
-        <w:t xml:space="preserve">Nietrudno odgadnąć, co nastąpi po liczbie 999. Będzie to 1000. Gdy przebrniemy już przez 2000, 3000, 4000, 5000, 6000, 7000, 8000, 9000, doliczymy do 10000. Możemy kontynuować takie postępowanie tak długo, jak potrzeba. W ten sposób odkryjemy tak dużo liczb, jak chcemy. I nigdy nie dotrzemy do ostatniej. Możemy powiedzieć, że liczb jest </w:t>
+          <w:rFonts w:ascii="Cambria Math" w:hAnsi="Cambria Math"/>
+          <w:sz w:val="28"/>
+          <w:szCs w:val="28"/>
+        </w:rPr>
+      </w:pPr>
+      <w:r>
+        <w:rPr>
+          <w:rFonts w:ascii="Cambria Math" w:hAnsi="Cambria Math"/>
+          <w:sz w:val="28"/>
+          <w:szCs w:val="28"/>
+        </w:rPr>
+        <w:t>300, …, 400, …,</w:t>
+      </w:r>
+      <w:r>
+        <w:rPr>
+          <w:rFonts w:ascii="Cambria Math" w:hAnsi="Cambria Math"/>
+          <w:sz w:val="28"/>
+          <w:szCs w:val="28"/>
+        </w:rPr>
+        <w:t xml:space="preserve"> </w:t>
+      </w:r>
+      <w:r>
+        <w:rPr>
+          <w:rFonts w:ascii="Cambria Math" w:hAnsi="Cambria Math"/>
+          <w:sz w:val="28"/>
+          <w:szCs w:val="28"/>
+        </w:rPr>
+        <w:t>500, …, 600, …, 700, …, 800, …, 900, …</w:t>
+      </w:r>
+    </w:p>
+    <w:p>
+      <w:pPr>
+        <w:spacing w:after="0"/>
+        <w:rPr>
+          <w:rFonts w:ascii="Calibri Light" w:hAnsi="Calibri Light"/>
+          <w:sz w:val="28"/>
+          <w:szCs w:val="28"/>
+        </w:rPr>
+      </w:pPr>
+      <w:r>
+        <w:rPr>
+          <w:rFonts w:ascii="Calibri Light" w:hAnsi="Calibri Light"/>
+          <w:sz w:val="28"/>
+          <w:szCs w:val="28"/>
+        </w:rPr>
+        <w:t xml:space="preserve">Nietrudno odgadnąć, co nastąpi po liczbie </w:t>
+      </w:r>
+      <w:r>
+        <w:rPr>
+          <w:rFonts w:ascii="Cambria Math" w:hAnsi="Cambria Math"/>
+          <w:sz w:val="28"/>
+          <w:szCs w:val="28"/>
+        </w:rPr>
+        <w:t>999</w:t>
+      </w:r>
+      <w:r>
+        <w:rPr>
+          <w:rFonts w:ascii="Calibri Light" w:hAnsi="Calibri Light"/>
+          <w:sz w:val="28"/>
+          <w:szCs w:val="28"/>
+        </w:rPr>
+        <w:t xml:space="preserve">. Będzie to </w:t>
+      </w:r>
+      <w:r>
+        <w:rPr>
+          <w:rFonts w:ascii="Cambria Math" w:hAnsi="Cambria Math"/>
+          <w:sz w:val="28"/>
+          <w:szCs w:val="28"/>
+        </w:rPr>
+        <w:t>1000</w:t>
+      </w:r>
+      <w:r>
+        <w:rPr>
+          <w:rFonts w:ascii="Calibri Light" w:hAnsi="Calibri Light"/>
+          <w:sz w:val="28"/>
+          <w:szCs w:val="28"/>
+        </w:rPr>
+        <w:t xml:space="preserve">. Gdy przebrniemy już przez </w:t>
+      </w:r>
+      <w:r>
+        <w:rPr>
+          <w:rFonts w:ascii="Cambria Math" w:hAnsi="Cambria Math"/>
+          <w:sz w:val="28"/>
+          <w:szCs w:val="28"/>
+        </w:rPr>
+        <w:t>2000, 3000, 4000, 5000, 6000, 7000, 8000, 9000</w:t>
+      </w:r>
+      <w:r>
+        <w:rPr>
+          <w:rFonts w:ascii="Calibri Light" w:hAnsi="Calibri Light"/>
+          <w:sz w:val="28"/>
+          <w:szCs w:val="28"/>
+        </w:rPr>
+        <w:t xml:space="preserve">, doliczymy do </w:t>
+      </w:r>
+      <w:r>
+        <w:rPr>
+          <w:rFonts w:ascii="Cambria Math" w:hAnsi="Cambria Math"/>
+          <w:sz w:val="28"/>
+          <w:szCs w:val="28"/>
+        </w:rPr>
+        <w:t>10000</w:t>
+      </w:r>
+      <w:r>
+        <w:rPr>
+          <w:rFonts w:ascii="Calibri Light" w:hAnsi="Calibri Light"/>
+          <w:sz w:val="28"/>
+          <w:szCs w:val="28"/>
+        </w:rPr>
+        <w:t xml:space="preserve">. Możemy kontynuować takie postępowanie tak długo, jak potrzeba. W ten sposób odkryjemy tak dużo liczb, jak chcemy. I nigdy nie dotrzemy do ostatniej. Możemy powiedzieć, że liczb jest </w:t>
       </w:r>
       <w:r>
         <w:rPr>
@@ -3295,7 +3829,7 @@
               </wp:anchor>
             </w:drawing>
           </mc:Choice>
-          <mc:Fallback>
+          <mc:Fallback xmlns:w15="http://schemas.microsoft.com/office/word/2012/wordml">
             <w:pict>
               <v:shape w14:anchorId="1214CCBF" id="Schemat blokowy: decyzja 3" o:spid="_x0000_s1026" type="#_x0000_t110" style="position:absolute;margin-left:-4.5pt;margin-top:11.3pt;width:12.75pt;height:21.75pt;z-index:251663360;visibility:visible;mso-wrap-style:square;mso-width-percent:0;mso-height-percent:0;mso-wrap-distance-left:9pt;mso-wrap-distance-top:0;mso-wrap-distance-right:9pt;mso-wrap-distance-bottom:0;mso-position-horizontal:absolute;mso-position-horizontal-relative:text;mso-position-vertical:absolute;mso-position-vertical-relative:text;mso-width-percent:0;mso-height-percent:0;mso-width-relative:margin;mso-height-relative:margin;v-text-anchor:middle" o:gfxdata="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" fillcolor="#ac0000" stroked="f" strokeweight="2pt"/>
             </w:pict>
@@ -3369,7 +3903,23 @@
           <w:sz w:val="28"/>
           <w:szCs w:val="28"/>
         </w:rPr>
-        <w:t xml:space="preserve">. Liczby jednocyfrowe to 0, 1, 2, 3, 4, 5, 6, 7, 8, 9. Podobnie, jeśli zapis liczby wymaga użycia dwóch cyfr, to jest to </w:t>
+        <w:t xml:space="preserve">. Liczby jednocyfrowe to </w:t>
+      </w:r>
+      <w:r>
+        <w:rPr>
+          <w:rFonts w:ascii="Cambria Math" w:hAnsi="Cambria Math"/>
+          <w:sz w:val="28"/>
+          <w:szCs w:val="28"/>
+        </w:rPr>
+        <w:t>0, 1, 2, 3, 4, 5, 6, 7, 8, 9</w:t>
+      </w:r>
+      <w:r>
+        <w:rPr>
+          <w:rFonts w:ascii="Calibri Light" w:hAnsi="Calibri Light"/>
+          <w:sz w:val="28"/>
+          <w:szCs w:val="28"/>
+        </w:rPr>
+        <w:t xml:space="preserve">. Podobnie, jeśli zapis liczby wymaga użycia dwóch cyfr, to jest to </w:t>
       </w:r>
       <w:r>
         <w:rPr>
@@ -3390,7 +3940,7 @@
       </w:r>
       <w:r>
         <w:rPr>
-          <w:rStyle w:val="FootnoteReference"/>
+          <w:rStyle w:val="Odwoanieprzypisudolnego"/>
           <w:rFonts w:ascii="Calibri Light" w:hAnsi="Calibri Light"/>
           <w:sz w:val="28"/>
           <w:szCs w:val="28"/>
@@ -3403,7 +3953,23 @@
           <w:sz w:val="28"/>
           <w:szCs w:val="28"/>
         </w:rPr>
-        <w:t xml:space="preserve"> 10,11, 12, 13, 20, 35, 67, 89, 91, 99. W ten sam sposób określamy </w:t>
+        <w:t xml:space="preserve"> </w:t>
+      </w:r>
+      <w:r>
+        <w:rPr>
+          <w:rFonts w:ascii="Cambria Math" w:hAnsi="Cambria Math"/>
+          <w:sz w:val="28"/>
+          <w:szCs w:val="28"/>
+        </w:rPr>
+        <w:t>10,11, 12, 13, 20, 35, 67, 89, 91, 99</w:t>
+      </w:r>
+      <w:r>
+        <w:rPr>
+          <w:rFonts w:ascii="Calibri Light" w:hAnsi="Calibri Light"/>
+          <w:sz w:val="28"/>
+          <w:szCs w:val="28"/>
+        </w:rPr>
+        <w:t xml:space="preserve">. W ten sam sposób określamy </w:t>
       </w:r>
       <w:r>
         <w:rPr>
@@ -3470,7 +4036,7 @@
     </w:p>
     <w:p>
       <w:pPr>
-        <w:pStyle w:val="ListParagraph"/>
+        <w:pStyle w:val="Akapitzlist"/>
         <w:numPr>
           <w:ilvl w:val="0"/>
           <w:numId w:val="5"/>
@@ -3496,12 +4062,44 @@
           <w:sz w:val="28"/>
           <w:szCs w:val="28"/>
         </w:rPr>
-        <w:t>czbie 26 cyfrą jedności jest 6.</w:t>
-      </w:r>
-    </w:p>
-    <w:p>
-      <w:pPr>
-        <w:pStyle w:val="ListParagraph"/>
+        <w:t xml:space="preserve">czbie </w:t>
+      </w:r>
+      <w:r>
+        <w:rPr>
+          <w:rFonts w:ascii="Cambria Math" w:hAnsi="Cambria Math"/>
+          <w:sz w:val="28"/>
+          <w:szCs w:val="28"/>
+        </w:rPr>
+        <w:t>26</w:t>
+      </w:r>
+      <w:r>
+        <w:rPr>
+          <w:rFonts w:ascii="Calibri Light" w:hAnsi="Calibri Light"/>
+          <w:sz w:val="28"/>
+          <w:szCs w:val="28"/>
+        </w:rPr>
+        <w:t xml:space="preserve"> cyfrą jedności jest </w:t>
+      </w:r>
+      <w:r>
+        <w:rPr>
+          <w:rFonts w:ascii="Cambria Math" w:hAnsi="Cambria Math"/>
+          <w:sz w:val="28"/>
+          <w:szCs w:val="28"/>
+        </w:rPr>
+        <w:t>6</w:t>
+      </w:r>
+      <w:r>
+        <w:rPr>
+          <w:rFonts w:ascii="Calibri Light" w:hAnsi="Calibri Light"/>
+          <w:sz w:val="28"/>
+          <w:szCs w:val="28"/>
+        </w:rPr>
+        <w:t>.</w:t>
+      </w:r>
+    </w:p>
+    <w:p>
+      <w:pPr>
+        <w:pStyle w:val="Akapitzlist"/>
         <w:numPr>
           <w:ilvl w:val="0"/>
           <w:numId w:val="5"/>
@@ -3535,12 +4133,44 @@
           <w:sz w:val="28"/>
           <w:szCs w:val="28"/>
         </w:rPr>
-        <w:t xml:space="preserve">ie 769 cyfrą jedności jest 9. </w:t>
-      </w:r>
-    </w:p>
-    <w:p>
-      <w:pPr>
-        <w:pStyle w:val="ListParagraph"/>
+        <w:t xml:space="preserve">ie </w:t>
+      </w:r>
+      <w:r>
+        <w:rPr>
+          <w:rFonts w:ascii="Cambria Math" w:hAnsi="Cambria Math"/>
+          <w:sz w:val="28"/>
+          <w:szCs w:val="28"/>
+        </w:rPr>
+        <w:t>769</w:t>
+      </w:r>
+      <w:r>
+        <w:rPr>
+          <w:rFonts w:ascii="Calibri Light" w:hAnsi="Calibri Light"/>
+          <w:sz w:val="28"/>
+          <w:szCs w:val="28"/>
+        </w:rPr>
+        <w:t xml:space="preserve"> cyfrą jedności jest </w:t>
+      </w:r>
+      <w:r>
+        <w:rPr>
+          <w:rFonts w:ascii="Cambria Math" w:hAnsi="Cambria Math"/>
+          <w:sz w:val="28"/>
+          <w:szCs w:val="28"/>
+        </w:rPr>
+        <w:t>9</w:t>
+      </w:r>
+      <w:r>
+        <w:rPr>
+          <w:rFonts w:ascii="Calibri Light" w:hAnsi="Calibri Light"/>
+          <w:sz w:val="28"/>
+          <w:szCs w:val="28"/>
+        </w:rPr>
+        <w:t xml:space="preserve">. </w:t>
+      </w:r>
+    </w:p>
+    <w:p>
+      <w:pPr>
+        <w:pStyle w:val="Akapitzlist"/>
         <w:numPr>
           <w:ilvl w:val="0"/>
           <w:numId w:val="5"/>
@@ -3566,7 +4196,39 @@
           <w:sz w:val="28"/>
           <w:szCs w:val="28"/>
         </w:rPr>
-        <w:t>liczbie 100477 cyfrą jedności jest 7.</w:t>
+        <w:t xml:space="preserve">liczbie </w:t>
+      </w:r>
+      <w:r>
+        <w:rPr>
+          <w:rFonts w:ascii="Cambria Math" w:hAnsi="Cambria Math"/>
+          <w:sz w:val="28"/>
+          <w:szCs w:val="28"/>
+        </w:rPr>
+        <w:t>100477</w:t>
+      </w:r>
+      <w:r>
+        <w:rPr>
+          <w:rFonts w:ascii="Calibri Light" w:hAnsi="Calibri Light"/>
+          <w:sz w:val="28"/>
+          <w:szCs w:val="28"/>
+        </w:rPr>
+        <w:t xml:space="preserve"> cyfrą jedności jest </w:t>
+      </w:r>
+      <w:r>
+        <w:rPr>
+          <w:rFonts w:ascii="Cambria Math" w:hAnsi="Cambria Math"/>
+          <w:sz w:val="28"/>
+          <w:szCs w:val="28"/>
+        </w:rPr>
+        <w:t>7</w:t>
+      </w:r>
+      <w:r>
+        <w:rPr>
+          <w:rFonts w:ascii="Calibri Light" w:hAnsi="Calibri Light"/>
+          <w:sz w:val="28"/>
+          <w:szCs w:val="28"/>
+        </w:rPr>
+        <w:t>.</w:t>
       </w:r>
       <w:r>
         <w:rPr>
@@ -3614,7 +4276,7 @@
     </w:p>
     <w:p>
       <w:pPr>
-        <w:pStyle w:val="ListParagraph"/>
+        <w:pStyle w:val="Akapitzlist"/>
         <w:numPr>
           <w:ilvl w:val="0"/>
           <w:numId w:val="6"/>
@@ -3632,7 +4294,15 @@
           <w:sz w:val="28"/>
           <w:szCs w:val="28"/>
         </w:rPr>
-        <w:t>W liczbie 97</w:t>
+        <w:t xml:space="preserve">W liczbie </w:t>
+      </w:r>
+      <w:r>
+        <w:rPr>
+          <w:rFonts w:ascii="Cambria Math" w:hAnsi="Cambria Math"/>
+          <w:sz w:val="28"/>
+          <w:szCs w:val="28"/>
+        </w:rPr>
+        <w:t>97</w:t>
       </w:r>
       <w:r>
         <w:rPr>
@@ -3648,12 +4318,28 @@
           <w:sz w:val="28"/>
           <w:szCs w:val="28"/>
         </w:rPr>
-        <w:t xml:space="preserve">cyfrą dziesiątek jest 9. </w:t>
-      </w:r>
-    </w:p>
-    <w:p>
-      <w:pPr>
-        <w:pStyle w:val="ListParagraph"/>
+        <w:t xml:space="preserve">cyfrą dziesiątek jest </w:t>
+      </w:r>
+      <w:r>
+        <w:rPr>
+          <w:rFonts w:ascii="Cambria Math" w:hAnsi="Cambria Math"/>
+          <w:sz w:val="28"/>
+          <w:szCs w:val="28"/>
+        </w:rPr>
+        <w:t>9</w:t>
+      </w:r>
+      <w:r>
+        <w:rPr>
+          <w:rFonts w:ascii="Calibri Light" w:hAnsi="Calibri Light"/>
+          <w:sz w:val="28"/>
+          <w:szCs w:val="28"/>
+        </w:rPr>
+        <w:t xml:space="preserve">. </w:t>
+      </w:r>
+    </w:p>
+    <w:p>
+      <w:pPr>
+        <w:pStyle w:val="Akapitzlist"/>
         <w:numPr>
           <w:ilvl w:val="0"/>
           <w:numId w:val="6"/>
@@ -3671,12 +4357,44 @@
           <w:sz w:val="28"/>
           <w:szCs w:val="28"/>
         </w:rPr>
-        <w:t xml:space="preserve">W liczbie 4782 cyfrą dziesiątek jest 8. </w:t>
-      </w:r>
-    </w:p>
-    <w:p>
-      <w:pPr>
-        <w:pStyle w:val="ListParagraph"/>
+        <w:t xml:space="preserve">W liczbie </w:t>
+      </w:r>
+      <w:r>
+        <w:rPr>
+          <w:rFonts w:ascii="Cambria Math" w:hAnsi="Cambria Math"/>
+          <w:sz w:val="28"/>
+          <w:szCs w:val="28"/>
+        </w:rPr>
+        <w:t>4782</w:t>
+      </w:r>
+      <w:r>
+        <w:rPr>
+          <w:rFonts w:ascii="Calibri Light" w:hAnsi="Calibri Light"/>
+          <w:sz w:val="28"/>
+          <w:szCs w:val="28"/>
+        </w:rPr>
+        <w:t xml:space="preserve"> cyfrą dziesiątek jest </w:t>
+      </w:r>
+      <w:r>
+        <w:rPr>
+          <w:rFonts w:ascii="Cambria Math" w:hAnsi="Cambria Math"/>
+          <w:sz w:val="28"/>
+          <w:szCs w:val="28"/>
+        </w:rPr>
+        <w:t>8</w:t>
+      </w:r>
+      <w:r>
+        <w:rPr>
+          <w:rFonts w:ascii="Calibri Light" w:hAnsi="Calibri Light"/>
+          <w:sz w:val="28"/>
+          <w:szCs w:val="28"/>
+        </w:rPr>
+        <w:t xml:space="preserve">. </w:t>
+      </w:r>
+    </w:p>
+    <w:p>
+      <w:pPr>
+        <w:pStyle w:val="Akapitzlist"/>
         <w:numPr>
           <w:ilvl w:val="0"/>
           <w:numId w:val="6"/>
@@ -3694,7 +4412,23 @@
           <w:sz w:val="28"/>
           <w:szCs w:val="28"/>
         </w:rPr>
-        <w:t xml:space="preserve">Liczba 7 nie posiada cyfry dziesiątek. </w:t>
+        <w:t xml:space="preserve">Liczba </w:t>
+      </w:r>
+      <w:r>
+        <w:rPr>
+          <w:rFonts w:ascii="Cambria Math" w:hAnsi="Cambria Math"/>
+          <w:sz w:val="28"/>
+          <w:szCs w:val="28"/>
+        </w:rPr>
+        <w:t>7</w:t>
+      </w:r>
+      <w:r>
+        <w:rPr>
+          <w:rFonts w:ascii="Calibri Light" w:hAnsi="Calibri Light"/>
+          <w:sz w:val="28"/>
+          <w:szCs w:val="28"/>
+        </w:rPr>
+        <w:t xml:space="preserve"> nie posiada cyfry dziesiątek. </w:t>
       </w:r>
     </w:p>
     <w:p>
@@ -3778,7 +4512,7 @@
       </w:r>
       <w:r>
         <w:rPr>
-          <w:rStyle w:val="FootnoteReference"/>
+          <w:rStyle w:val="Odwoanieprzypisudolnego"/>
           <w:rFonts w:ascii="Calibri Light" w:hAnsi="Calibri Light"/>
           <w:sz w:val="28"/>
           <w:szCs w:val="28"/>
@@ -3799,16 +4533,7 @@
           <w:sz w:val="28"/>
           <w:szCs w:val="28"/>
         </w:rPr>
-        <w:t xml:space="preserve">Cyfra jest niczym więcej niż graficznym </w:t>
-      </w:r>
-      <w:r>
-        <w:rPr>
-          <w:rFonts w:ascii="Calibri Light" w:hAnsi="Calibri Light"/>
-          <w:sz w:val="28"/>
-          <w:szCs w:val="28"/>
-        </w:rPr>
-        <w:lastRenderedPageBreak/>
-        <w:t xml:space="preserve">sposobem na zapisanie </w:t>
+        <w:t xml:space="preserve">Cyfra jest niczym więcej niż graficznym sposobem na zapisanie </w:t>
       </w:r>
       <w:r>
         <w:rPr>
@@ -3943,7 +4668,7 @@
               </wp:anchor>
             </w:drawing>
           </mc:Choice>
-          <mc:Fallback>
+          <mc:Fallback xmlns:w15="http://schemas.microsoft.com/office/word/2012/wordml">
             <w:pict>
               <v:shape w14:anchorId="29C0E01D" id="Schemat blokowy: decyzja 5" o:spid="_x0000_s1026" type="#_x0000_t110" style="position:absolute;margin-left:-4.5pt;margin-top:11.3pt;width:12.75pt;height:21.75pt;z-index:251668480;visibility:visible;mso-wrap-style:square;mso-width-percent:0;mso-height-percent:0;mso-wrap-distance-left:9pt;mso-wrap-distance-top:0;mso-wrap-distance-right:9pt;mso-wrap-distance-bottom:0;mso-position-horizontal:absolute;mso-position-horizontal-relative:text;mso-position-vertical:absolute;mso-position-vertical-relative:text;mso-width-percent:0;mso-height-percent:0;mso-width-relative:margin;mso-height-relative:margin;v-text-anchor:middle" o:gfxdata="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" fillcolor="#ac0000" stroked="f" strokeweight="2pt"/>
             </w:pict>
@@ -4000,11 +4725,27 @@
           <w:sz w:val="28"/>
           <w:szCs w:val="28"/>
         </w:rPr>
-        <w:t>Pasterz miał 7 owiec. W ciemnej dolinie odnalazł zbłąkaną owieczkę, więc poprowadził ją właściwą ścieżką</w:t>
-      </w:r>
-      <w:r>
-        <w:rPr>
-          <w:rStyle w:val="FootnoteReference"/>
+        <w:t xml:space="preserve">Pasterz miał </w:t>
+      </w:r>
+      <w:r>
+        <w:rPr>
+          <w:rFonts w:ascii="Cambria Math" w:hAnsi="Cambria Math"/>
+          <w:sz w:val="28"/>
+          <w:szCs w:val="28"/>
+        </w:rPr>
+        <w:t>7</w:t>
+      </w:r>
+      <w:r>
+        <w:rPr>
+          <w:rFonts w:ascii="Calibri Light" w:hAnsi="Calibri Light"/>
+          <w:sz w:val="28"/>
+          <w:szCs w:val="28"/>
+        </w:rPr>
+        <w:t xml:space="preserve"> owiec. W ciemnej dolinie odnalazł zbłąkaną owieczkę, więc poprowadził ją właściwą ścieżką</w:t>
+      </w:r>
+      <w:r>
+        <w:rPr>
+          <w:rStyle w:val="Odwoanieprzypisudolnego"/>
           <w:rFonts w:ascii="Calibri Light" w:hAnsi="Calibri Light"/>
           <w:sz w:val="28"/>
           <w:szCs w:val="28"/>
@@ -4017,7 +4758,23 @@
           <w:sz w:val="28"/>
           <w:szCs w:val="28"/>
         </w:rPr>
-        <w:t xml:space="preserve">. Teraz ma już 8 owieczek. Trudno się nie zgodzić, że teraz pasterz ma </w:t>
+        <w:t xml:space="preserve">. Teraz ma już </w:t>
+      </w:r>
+      <w:r>
+        <w:rPr>
+          <w:rFonts w:ascii="Cambria Math" w:hAnsi="Cambria Math"/>
+          <w:sz w:val="28"/>
+          <w:szCs w:val="28"/>
+        </w:rPr>
+        <w:t>8</w:t>
+      </w:r>
+      <w:r>
+        <w:rPr>
+          <w:rFonts w:ascii="Calibri Light" w:hAnsi="Calibri Light"/>
+          <w:sz w:val="28"/>
+          <w:szCs w:val="28"/>
+        </w:rPr>
+        <w:t xml:space="preserve"> owieczek. Trudno się nie zgodzić, że teraz pasterz ma </w:t>
       </w:r>
       <w:r>
         <w:rPr>
@@ -4051,35 +4808,99 @@
           <w:sz w:val="28"/>
           <w:szCs w:val="28"/>
         </w:rPr>
-        <w:t xml:space="preserve"> niż ma teraz. W ten sam sposób, jeśli pasterz Eustachy ma 18 owieczek, a pasterz Euzebiusz ma 67 owieczek, to Eustachy jest zazdrosny.</w:t>
-      </w:r>
-    </w:p>
-    <w:p>
-      <w:pPr>
-        <w:spacing w:after="0"/>
-        <w:rPr>
-          <w:rFonts w:ascii="Calibri Light" w:hAnsi="Calibri Light"/>
-          <w:sz w:val="28"/>
-          <w:szCs w:val="28"/>
-        </w:rPr>
-      </w:pPr>
-    </w:p>
-    <w:p>
-      <w:pPr>
-        <w:spacing w:after="0"/>
-        <w:rPr>
-          <w:rFonts w:ascii="Calibri Light" w:hAnsi="Calibri Light"/>
-          <w:sz w:val="28"/>
-          <w:szCs w:val="28"/>
-        </w:rPr>
-      </w:pPr>
-      <w:r>
-        <w:rPr>
-          <w:rFonts w:ascii="Calibri Light" w:hAnsi="Calibri Light"/>
-          <w:sz w:val="28"/>
-          <w:szCs w:val="28"/>
-        </w:rPr>
-        <w:t>Spostrzeżenia, których dokonaliśmy, to matematycznie rzecz biorąc porównanie liczb. Ponieważ matematyka bardzo często interesuje, czy jedna liczba jest większa od drugiej, wprowadzono specjalne znaczki na określenie mniejszości lub większości. Stwierdzenie „Liczba 7 jest mniejsza niż 8” zapiszemy jako</w:t>
+        <w:t xml:space="preserve"> niż ma teraz. W ten sam sposób, jeśli pasterz Eustachy ma </w:t>
+      </w:r>
+      <w:r>
+        <w:rPr>
+          <w:rFonts w:ascii="Cambria Math" w:hAnsi="Cambria Math"/>
+          <w:sz w:val="28"/>
+          <w:szCs w:val="28"/>
+        </w:rPr>
+        <w:t>18</w:t>
+      </w:r>
+      <w:r>
+        <w:rPr>
+          <w:rFonts w:ascii="Calibri Light" w:hAnsi="Calibri Light"/>
+          <w:sz w:val="28"/>
+          <w:szCs w:val="28"/>
+        </w:rPr>
+        <w:t xml:space="preserve"> owieczek, a pasterz Euzebiusz ma </w:t>
+      </w:r>
+      <w:r>
+        <w:rPr>
+          <w:rFonts w:ascii="Cambria Math" w:hAnsi="Cambria Math"/>
+          <w:sz w:val="28"/>
+          <w:szCs w:val="28"/>
+        </w:rPr>
+        <w:t>67</w:t>
+      </w:r>
+      <w:r>
+        <w:rPr>
+          <w:rFonts w:ascii="Calibri Light" w:hAnsi="Calibri Light"/>
+          <w:sz w:val="28"/>
+          <w:szCs w:val="28"/>
+        </w:rPr>
+        <w:t xml:space="preserve"> owieczek, to Eustachy jest zazdrosny.</w:t>
+      </w:r>
+    </w:p>
+    <w:p>
+      <w:pPr>
+        <w:spacing w:after="0"/>
+        <w:rPr>
+          <w:rFonts w:ascii="Calibri Light" w:hAnsi="Calibri Light"/>
+          <w:sz w:val="28"/>
+          <w:szCs w:val="28"/>
+        </w:rPr>
+      </w:pPr>
+    </w:p>
+    <w:p>
+      <w:pPr>
+        <w:spacing w:after="0"/>
+        <w:rPr>
+          <w:rFonts w:ascii="Calibri Light" w:hAnsi="Calibri Light"/>
+          <w:sz w:val="28"/>
+          <w:szCs w:val="28"/>
+        </w:rPr>
+      </w:pPr>
+      <w:r>
+        <w:rPr>
+          <w:rFonts w:ascii="Calibri Light" w:hAnsi="Calibri Light"/>
+          <w:sz w:val="28"/>
+          <w:szCs w:val="28"/>
+        </w:rPr>
+        <w:t xml:space="preserve">Spostrzeżenia, których dokonaliśmy, to matematycznie rzecz biorąc porównanie liczb. Ponieważ matematyka bardzo często interesuje, czy jedna liczba jest większa od drugiej, wprowadzono specjalne znaczki na określenie mniejszości lub większości. Stwierdzenie „Liczba </w:t>
+      </w:r>
+      <w:r>
+        <w:rPr>
+          <w:rFonts w:ascii="Cambria Math" w:hAnsi="Cambria Math"/>
+          <w:sz w:val="28"/>
+          <w:szCs w:val="28"/>
+        </w:rPr>
+        <w:t>7</w:t>
+      </w:r>
+      <w:r>
+        <w:rPr>
+          <w:rFonts w:ascii="Calibri Light" w:hAnsi="Calibri Light"/>
+          <w:sz w:val="28"/>
+          <w:szCs w:val="28"/>
+        </w:rPr>
+        <w:t xml:space="preserve"> jest mniejsza niż </w:t>
+      </w:r>
+      <w:r>
+        <w:rPr>
+          <w:rFonts w:ascii="Cambria Math" w:hAnsi="Cambria Math"/>
+          <w:sz w:val="28"/>
+          <w:szCs w:val="28"/>
+        </w:rPr>
+        <w:t>8</w:t>
+      </w:r>
+      <w:r>
+        <w:rPr>
+          <w:rFonts w:ascii="Calibri Light" w:hAnsi="Calibri Light"/>
+          <w:sz w:val="28"/>
+          <w:szCs w:val="28"/>
+        </w:rPr>
+        <w:t>” zapiszemy jako</w:t>
       </w:r>
     </w:p>
     <w:p>
@@ -4087,36 +4908,73 @@
         <w:spacing w:after="0"/>
         <w:jc w:val="center"/>
         <w:rPr>
-          <w:rFonts w:ascii="Calibri Light" w:hAnsi="Calibri Light"/>
-          <w:sz w:val="28"/>
-          <w:szCs w:val="28"/>
-        </w:rPr>
-      </w:pPr>
-      <w:r>
-        <w:rPr>
-          <w:rFonts w:ascii="Calibri Light" w:hAnsi="Calibri Light"/>
-          <w:sz w:val="28"/>
-          <w:szCs w:val="28"/>
-        </w:rPr>
-        <w:t>7 &lt; 8</w:t>
-      </w:r>
-    </w:p>
-    <w:p>
-      <w:pPr>
-        <w:spacing w:after="0"/>
-        <w:rPr>
-          <w:rFonts w:ascii="Calibri Light" w:hAnsi="Calibri Light"/>
-          <w:sz w:val="28"/>
-          <w:szCs w:val="28"/>
-        </w:rPr>
-      </w:pPr>
-      <w:r>
-        <w:rPr>
-          <w:rFonts w:ascii="Calibri Light" w:hAnsi="Calibri Light"/>
-          <w:sz w:val="28"/>
-          <w:szCs w:val="28"/>
-        </w:rPr>
-        <w:t>Zaś stwierdzenie „67 to więcej niż 18” zapisujemy jako</w:t>
+          <w:rFonts w:ascii="Cambria Math" w:hAnsi="Cambria Math"/>
+          <w:sz w:val="28"/>
+          <w:szCs w:val="28"/>
+          <w:oMath/>
+        </w:rPr>
+      </w:pPr>
+      <m:oMathPara>
+        <m:oMath>
+          <m:r>
+            <w:rPr>
+              <w:rFonts w:ascii="Cambria Math" w:hAnsi="Cambria Math"/>
+              <w:sz w:val="28"/>
+              <w:szCs w:val="28"/>
+            </w:rPr>
+            <m:t>7 &lt; 8</m:t>
+          </m:r>
+        </m:oMath>
+      </m:oMathPara>
+    </w:p>
+    <w:p>
+      <w:pPr>
+        <w:spacing w:after="0"/>
+        <w:rPr>
+          <w:rFonts w:ascii="Calibri Light" w:hAnsi="Calibri Light"/>
+          <w:sz w:val="28"/>
+          <w:szCs w:val="28"/>
+        </w:rPr>
+      </w:pPr>
+      <w:r>
+        <w:rPr>
+          <w:rFonts w:ascii="Calibri Light" w:hAnsi="Calibri Light"/>
+          <w:sz w:val="28"/>
+          <w:szCs w:val="28"/>
+        </w:rPr>
+        <w:t>Zaś stwierdzenie „</w:t>
+      </w:r>
+      <w:r>
+        <w:rPr>
+          <w:rFonts w:ascii="Cambria Math" w:hAnsi="Cambria Math"/>
+          <w:sz w:val="28"/>
+          <w:szCs w:val="28"/>
+        </w:rPr>
+        <w:t>67</w:t>
+      </w:r>
+      <w:r>
+        <w:rPr>
+          <w:rFonts w:ascii="Calibri Light" w:hAnsi="Calibri Light"/>
+          <w:sz w:val="28"/>
+          <w:szCs w:val="28"/>
+        </w:rPr>
+        <w:t xml:space="preserve"> to więcej niż </w:t>
+      </w:r>
+      <w:r>
+        <w:rPr>
+          <w:rFonts w:ascii="Cambria Math" w:hAnsi="Cambria Math"/>
+          <w:sz w:val="28"/>
+          <w:szCs w:val="28"/>
+        </w:rPr>
+        <w:t>18</w:t>
+      </w:r>
+      <w:r>
+        <w:rPr>
+          <w:rFonts w:ascii="Calibri Light" w:hAnsi="Calibri Light"/>
+          <w:sz w:val="28"/>
+          <w:szCs w:val="28"/>
+        </w:rPr>
+        <w:t>” zapisujemy jako</w:t>
       </w:r>
     </w:p>
     <w:p>
@@ -4124,19 +4982,24 @@
         <w:spacing w:after="0"/>
         <w:jc w:val="center"/>
         <w:rPr>
-          <w:rFonts w:ascii="Calibri Light" w:hAnsi="Calibri Light"/>
-          <w:sz w:val="28"/>
-          <w:szCs w:val="28"/>
-        </w:rPr>
-      </w:pPr>
-      <w:r>
-        <w:rPr>
-          <w:rFonts w:ascii="Calibri Light" w:hAnsi="Calibri Light"/>
-          <w:sz w:val="28"/>
-          <w:szCs w:val="28"/>
-        </w:rPr>
-        <w:t>67 &gt; 18</w:t>
-      </w:r>
+          <w:rFonts w:ascii="Cambria Math" w:hAnsi="Cambria Math"/>
+          <w:sz w:val="28"/>
+          <w:szCs w:val="28"/>
+          <w:oMath/>
+        </w:rPr>
+      </w:pPr>
+      <m:oMathPara>
+        <m:oMath>
+          <m:r>
+            <w:rPr>
+              <w:rFonts w:ascii="Cambria Math" w:hAnsi="Cambria Math"/>
+              <w:sz w:val="28"/>
+              <w:szCs w:val="28"/>
+            </w:rPr>
+            <m:t>67 &gt; 18</m:t>
+          </m:r>
+        </m:oMath>
+      </m:oMathPara>
     </w:p>
     <w:p>
       <w:pPr>
@@ -4170,22 +5033,30 @@
           <w:sz w:val="28"/>
           <w:szCs w:val="28"/>
         </w:rPr>
-        <w:t xml:space="preserve">. Łatwo zapamiętać, w którą stronę należy obrócić dziubaska: </w:t>
-      </w:r>
-    </w:p>
-    <w:p>
-      <w:pPr>
-        <w:spacing w:after="0"/>
-        <w:rPr>
-          <w:rFonts w:ascii="Calibri Light" w:hAnsi="Calibri Light"/>
-          <w:sz w:val="28"/>
-          <w:szCs w:val="28"/>
-        </w:rPr>
-      </w:pPr>
+        <w:t xml:space="preserve">. Łatwo zapamiętać, w którą stronę należy obrócić </w:t>
+      </w:r>
+      <w:proofErr w:type="spellStart"/>
+      <w:r>
+        <w:rPr>
+          <w:rFonts w:ascii="Calibri Light" w:hAnsi="Calibri Light"/>
+          <w:sz w:val="28"/>
+          <w:szCs w:val="28"/>
+        </w:rPr>
+        <w:t>dziubaska</w:t>
+      </w:r>
+      <w:proofErr w:type="spellEnd"/>
+      <w:r>
+        <w:rPr>
+          <w:rFonts w:ascii="Calibri Light" w:hAnsi="Calibri Light"/>
+          <w:sz w:val="28"/>
+          <w:szCs w:val="28"/>
+        </w:rPr>
+        <w:t xml:space="preserve">: </w:t>
+      </w:r>
     </w:p>
     <w:tbl>
       <w:tblPr>
-        <w:tblStyle w:val="TableGrid"/>
+        <w:tblStyle w:val="Tabela-Siatka"/>
         <w:tblW w:w="0" w:type="auto"/>
         <w:tblBorders>
           <w:top w:val="none" w:sz="0" w:space="0" w:color="auto"/>
@@ -4212,14 +5083,14 @@
             <w:pPr>
               <w:jc w:val="right"/>
               <w:rPr>
-                <w:rFonts w:ascii="Calibri Light" w:hAnsi="Calibri Light"/>
+                <w:rFonts w:ascii="Cambria Math" w:hAnsi="Cambria Math"/>
                 <w:sz w:val="100"/>
                 <w:szCs w:val="100"/>
               </w:rPr>
             </w:pPr>
             <w:r>
               <w:rPr>
-                <w:rFonts w:ascii="Calibri Light" w:hAnsi="Calibri Light"/>
+                <w:rFonts w:ascii="Cambria Math" w:hAnsi="Cambria Math"/>
                 <w:sz w:val="100"/>
                 <w:szCs w:val="100"/>
               </w:rPr>
@@ -4310,7 +5181,7 @@
                     </wp:anchor>
                   </w:drawing>
                 </mc:Choice>
-                <mc:Fallback>
+                <mc:Fallback xmlns:w15="http://schemas.microsoft.com/office/word/2012/wordml">
                   <w:pict>
                     <v:shapetype w14:anchorId="3A97AA30" id="_x0000_t5" coordsize="21600,21600" o:spt="5" adj="10800" path="m@0,l,21600r21600,xe">
                       <v:stroke joinstyle="miter"/>
@@ -4344,14 +5215,14 @@
           <w:p>
             <w:pPr>
               <w:rPr>
-                <w:rFonts w:ascii="Calibri Light" w:hAnsi="Calibri Light"/>
+                <w:rFonts w:ascii="Cambria Math" w:hAnsi="Cambria Math"/>
                 <w:sz w:val="28"/>
                 <w:szCs w:val="28"/>
               </w:rPr>
             </w:pPr>
             <w:r>
               <w:rPr>
-                <w:rFonts w:ascii="Calibri Light" w:hAnsi="Calibri Light"/>
+                <w:rFonts w:ascii="Cambria Math" w:hAnsi="Cambria Math"/>
                 <w:sz w:val="28"/>
                 <w:szCs w:val="28"/>
               </w:rPr>
@@ -4370,13 +5241,55 @@
           <w:szCs w:val="28"/>
         </w:rPr>
       </w:pPr>
-      <w:r>
-        <w:rPr>
-          <w:rFonts w:ascii="Calibri Light" w:hAnsi="Calibri Light"/>
-          <w:sz w:val="28"/>
-          <w:szCs w:val="28"/>
-        </w:rPr>
-        <w:t xml:space="preserve">Gdy dostajemy dwie liczby, zawsze jesteśmy w stanie je porównać, czyli stwierdzić, czy jedna z nich jest większa, czy mniejsza od drugiej. Czasami jednak może się zdarzyć, że ktoś spyta nas o porównanie liczb, które są takie same. Jeśli pasterz Eustachy ma 18 owieczek, a pasterz Wirgiliusz też ma 18 owieczek, to Eustachy i Wirgiliusz żyją w zgodzie. Zapisujemy to za pomocą </w:t>
+    </w:p>
+    <w:p>
+      <w:pPr>
+        <w:spacing w:after="0"/>
+        <w:rPr>
+          <w:rFonts w:ascii="Calibri Light" w:hAnsi="Calibri Light"/>
+          <w:sz w:val="28"/>
+          <w:szCs w:val="28"/>
+        </w:rPr>
+      </w:pPr>
+      <w:r>
+        <w:rPr>
+          <w:rFonts w:ascii="Calibri Light" w:hAnsi="Calibri Light"/>
+          <w:sz w:val="28"/>
+          <w:szCs w:val="28"/>
+        </w:rPr>
+        <w:t xml:space="preserve">Gdy dostajemy dwie liczby, zawsze jesteśmy w stanie je porównać, czyli stwierdzić, czy jedna z nich jest większa, czy mniejsza od drugiej. Czasami jednak może się zdarzyć, że ktoś spyta nas o porównanie liczb, które są takie same. Jeśli pasterz Eustachy ma </w:t>
+      </w:r>
+      <w:r>
+        <w:rPr>
+          <w:rFonts w:ascii="Cambria Math" w:hAnsi="Cambria Math"/>
+          <w:sz w:val="28"/>
+          <w:szCs w:val="28"/>
+        </w:rPr>
+        <w:t>18</w:t>
+      </w:r>
+      <w:r>
+        <w:rPr>
+          <w:rFonts w:ascii="Calibri Light" w:hAnsi="Calibri Light"/>
+          <w:sz w:val="28"/>
+          <w:szCs w:val="28"/>
+        </w:rPr>
+        <w:t xml:space="preserve"> owieczek, a pasterz Wirgiliusz też ma </w:t>
+      </w:r>
+      <w:r>
+        <w:rPr>
+          <w:rFonts w:ascii="Cambria Math" w:hAnsi="Cambria Math"/>
+          <w:sz w:val="28"/>
+          <w:szCs w:val="28"/>
+        </w:rPr>
+        <w:t>18</w:t>
+      </w:r>
+      <w:r>
+        <w:rPr>
+          <w:rFonts w:ascii="Calibri Light" w:hAnsi="Calibri Light"/>
+          <w:sz w:val="28"/>
+          <w:szCs w:val="28"/>
+        </w:rPr>
+        <w:t xml:space="preserve"> owieczek, to Eustachy i Wirgiliusz żyją w zgodzie. Zapisujemy to za pomocą </w:t>
       </w:r>
       <w:r>
         <w:rPr>
@@ -4401,19 +5314,24 @@
         <w:spacing w:after="0"/>
         <w:jc w:val="center"/>
         <w:rPr>
-          <w:rFonts w:ascii="Calibri Light" w:hAnsi="Calibri Light"/>
-          <w:sz w:val="28"/>
-          <w:szCs w:val="28"/>
-        </w:rPr>
-      </w:pPr>
-      <w:r>
-        <w:rPr>
-          <w:rFonts w:ascii="Calibri Light" w:hAnsi="Calibri Light"/>
-          <w:sz w:val="28"/>
-          <w:szCs w:val="28"/>
-        </w:rPr>
-        <w:t>18 = 18</w:t>
-      </w:r>
+          <w:rFonts w:ascii="Cambria Math" w:hAnsi="Cambria Math"/>
+          <w:sz w:val="28"/>
+          <w:szCs w:val="28"/>
+          <w:oMath/>
+        </w:rPr>
+      </w:pPr>
+      <m:oMathPara>
+        <m:oMath>
+          <m:r>
+            <w:rPr>
+              <w:rFonts w:ascii="Cambria Math" w:hAnsi="Cambria Math"/>
+              <w:sz w:val="28"/>
+              <w:szCs w:val="28"/>
+            </w:rPr>
+            <m:t>18 = 18</m:t>
+          </m:r>
+        </m:oMath>
+      </m:oMathPara>
     </w:p>
     <w:p>
       <w:pPr>
@@ -4432,16 +5350,6 @@
         </w:rPr>
         <w:t>Znaczek = jest symbolem matematycznym, który czytamy jako „równa się” albo „jest równe”. Mówi on tyle, że po jego lewej stronie jest to samo, co po prawej stronie.</w:t>
       </w:r>
-    </w:p>
-    <w:p>
-      <w:pPr>
-        <w:spacing w:after="0"/>
-        <w:rPr>
-          <w:rFonts w:ascii="Calibri Light" w:hAnsi="Calibri Light"/>
-          <w:sz w:val="28"/>
-          <w:szCs w:val="28"/>
-        </w:rPr>
-      </w:pPr>
     </w:p>
     <w:p>
       <w:pPr>
@@ -4451,29 +5359,11 @@
           <w:szCs w:val="34"/>
         </w:rPr>
       </w:pPr>
-    </w:p>
-    <w:p>
-      <w:pPr>
-        <w:spacing w:after="0"/>
+      <w:r>
         <w:rPr>
           <w:sz w:val="34"/>
           <w:szCs w:val="34"/>
         </w:rPr>
-      </w:pPr>
-    </w:p>
-    <w:p>
-      <w:pPr>
-        <w:spacing w:after="0"/>
-        <w:rPr>
-          <w:sz w:val="34"/>
-          <w:szCs w:val="34"/>
-        </w:rPr>
-      </w:pPr>
-      <w:r>
-        <w:rPr>
-          <w:sz w:val="34"/>
-          <w:szCs w:val="34"/>
-        </w:rPr>
         <w:lastRenderedPageBreak/>
         <w:t>Rozszerzenie</w:t>
       </w:r>
@@ -4525,7 +5415,7 @@
     </w:p>
     <w:p>
       <w:pPr>
-        <w:pStyle w:val="ListParagraph"/>
+        <w:pStyle w:val="Akapitzlist"/>
         <w:numPr>
           <w:ilvl w:val="0"/>
           <w:numId w:val="7"/>
@@ -4556,7 +5446,7 @@
     </w:p>
     <w:p>
       <w:pPr>
-        <w:pStyle w:val="ListParagraph"/>
+        <w:pStyle w:val="Akapitzlist"/>
         <w:numPr>
           <w:ilvl w:val="0"/>
           <w:numId w:val="7"/>
@@ -4579,7 +5469,7 @@
     </w:p>
     <w:p>
       <w:pPr>
-        <w:pStyle w:val="ListParagraph"/>
+        <w:pStyle w:val="Akapitzlist"/>
         <w:numPr>
           <w:ilvl w:val="0"/>
           <w:numId w:val="7"/>
@@ -4683,7 +5573,7 @@
     </w:p>
     <w:p>
       <w:pPr>
-        <w:pStyle w:val="ListParagraph"/>
+        <w:pStyle w:val="Akapitzlist"/>
         <w:numPr>
           <w:ilvl w:val="0"/>
           <w:numId w:val="8"/>
@@ -4706,7 +5596,7 @@
     </w:p>
     <w:p>
       <w:pPr>
-        <w:pStyle w:val="ListParagraph"/>
+        <w:pStyle w:val="Akapitzlist"/>
         <w:numPr>
           <w:ilvl w:val="0"/>
           <w:numId w:val="8"/>
@@ -4729,7 +5619,7 @@
     </w:p>
     <w:p>
       <w:pPr>
-        <w:pStyle w:val="ListParagraph"/>
+        <w:pStyle w:val="Akapitzlist"/>
         <w:numPr>
           <w:ilvl w:val="0"/>
           <w:numId w:val="8"/>
@@ -4757,8 +5647,6 @@
         </w:rPr>
         <w:t>.</w:t>
       </w:r>
-      <w:bookmarkStart w:id="0" w:name="_GoBack"/>
-      <w:bookmarkEnd w:id="0"/>
     </w:p>
     <w:p>
       <w:pPr>
@@ -4933,7 +5821,25 @@
           <w:sz w:val="28"/>
           <w:szCs w:val="28"/>
         </w:rPr>
-        <w:t xml:space="preserve"> czytamy „większe lub równe” albo krócej „większe równe”. Podobne znaczenie ma operator </w:t>
+        <w:t xml:space="preserve"> czytamy „większe lub równe” albo krócej „większe równe”. Po</w:t>
+      </w:r>
+      <w:proofErr w:type="spellStart"/>
+      <w:r>
+        <w:rPr>
+          <w:rFonts w:ascii="Calibri Light" w:eastAsiaTheme="minorEastAsia" w:hAnsi="Calibri Light"/>
+          <w:sz w:val="28"/>
+          <w:szCs w:val="28"/>
+        </w:rPr>
+        <w:t>dobne</w:t>
+      </w:r>
+      <w:proofErr w:type="spellEnd"/>
+      <w:r>
+        <w:rPr>
+          <w:rFonts w:ascii="Calibri Light" w:eastAsiaTheme="minorEastAsia" w:hAnsi="Calibri Light"/>
+          <w:sz w:val="28"/>
+          <w:szCs w:val="28"/>
+        </w:rPr>
+        <w:t xml:space="preserve"> znaczenie ma operator </w:t>
       </w:r>
       <m:oMath>
         <m:r>
@@ -4961,13 +5867,23 @@
         </w:rPr>
         <w:t xml:space="preserve">wszystkimi </w:t>
       </w:r>
+      <w:proofErr w:type="spellStart"/>
       <w:r>
         <w:rPr>
           <w:rFonts w:ascii="Calibri Light" w:eastAsiaTheme="minorEastAsia" w:hAnsi="Calibri Light"/>
           <w:sz w:val="28"/>
           <w:szCs w:val="28"/>
         </w:rPr>
-        <w:t xml:space="preserve">dziubaskami czeka w temacie </w:t>
+        <w:t>dziubaskami</w:t>
+      </w:r>
+      <w:proofErr w:type="spellEnd"/>
+      <w:r>
+        <w:rPr>
+          <w:rFonts w:ascii="Calibri Light" w:eastAsiaTheme="minorEastAsia" w:hAnsi="Calibri Light"/>
+          <w:sz w:val="28"/>
+          <w:szCs w:val="28"/>
+        </w:rPr>
+        <w:t xml:space="preserve"> czeka w temacie </w:t>
       </w:r>
       <w:r>
         <w:rPr>
@@ -5102,7 +6018,7 @@
               </wp:anchor>
             </w:drawing>
           </mc:Choice>
-          <mc:Fallback>
+          <mc:Fallback xmlns:w15="http://schemas.microsoft.com/office/word/2012/wordml">
             <w:pict>
               <v:shape w14:anchorId="1504991F" id="Schemat blokowy: decyzja 4" o:spid="_x0000_s1026" type="#_x0000_t110" style="position:absolute;margin-left:-4.5pt;margin-top:12.1pt;width:12.75pt;height:21.75pt;z-index:251665408;visibility:visible;mso-wrap-style:square;mso-width-percent:0;mso-height-percent:0;mso-wrap-distance-left:9pt;mso-wrap-distance-top:0;mso-wrap-distance-right:9pt;mso-wrap-distance-bottom:0;mso-position-horizontal:absolute;mso-position-horizontal-relative:text;mso-position-vertical:absolute;mso-position-vertical-relative:text;mso-width-percent:0;mso-height-percent:0;mso-width-relative:margin;mso-height-relative:margin;v-text-anchor:middle" o:gfxdata="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" fillcolor="#ac0000" stroked="f" strokeweight="2pt"/>
             </w:pict>
@@ -5237,6 +6153,13 @@
         </w:rPr>
         <w:lastRenderedPageBreak/>
         <w:tab/>
+      </w:r>
+      <w:r>
+        <w:rPr>
+          <w:rFonts w:ascii="Cambria Math" w:hAnsi="Cambria Math"/>
+          <w:sz w:val="28"/>
+          <w:szCs w:val="28"/>
+        </w:rPr>
         <w:t>1</w:t>
       </w:r>
       <w:r>
@@ -5269,6 +6192,13 @@
           <w:szCs w:val="28"/>
         </w:rPr>
         <w:tab/>
+      </w:r>
+      <w:r>
+        <w:rPr>
+          <w:rFonts w:ascii="Cambria Math" w:hAnsi="Cambria Math"/>
+          <w:sz w:val="28"/>
+          <w:szCs w:val="28"/>
+        </w:rPr>
         <w:t>10</w:t>
       </w:r>
       <w:r>
@@ -5301,6 +6231,13 @@
           <w:szCs w:val="28"/>
         </w:rPr>
         <w:tab/>
+      </w:r>
+      <w:r>
+        <w:rPr>
+          <w:rFonts w:ascii="Cambria Math" w:hAnsi="Cambria Math"/>
+          <w:sz w:val="28"/>
+          <w:szCs w:val="28"/>
+        </w:rPr>
         <w:t>100</w:t>
       </w:r>
       <w:r>
@@ -5333,6 +6270,13 @@
           <w:szCs w:val="28"/>
         </w:rPr>
         <w:tab/>
+      </w:r>
+      <w:r>
+        <w:rPr>
+          <w:rFonts w:ascii="Cambria Math" w:hAnsi="Cambria Math"/>
+          <w:sz w:val="28"/>
+          <w:szCs w:val="28"/>
+        </w:rPr>
         <w:t>1 000</w:t>
       </w:r>
       <w:r>
@@ -5365,6 +6309,13 @@
           <w:szCs w:val="28"/>
         </w:rPr>
         <w:tab/>
+      </w:r>
+      <w:r>
+        <w:rPr>
+          <w:rFonts w:ascii="Cambria Math" w:hAnsi="Cambria Math"/>
+          <w:sz w:val="28"/>
+          <w:szCs w:val="28"/>
+        </w:rPr>
         <w:t>10 000</w:t>
       </w:r>
       <w:r>
@@ -5397,7 +6348,22 @@
           <w:szCs w:val="28"/>
         </w:rPr>
         <w:tab/>
-        <w:t xml:space="preserve">100 000 </w:t>
+      </w:r>
+      <w:r>
+        <w:rPr>
+          <w:rFonts w:ascii="Cambria Math" w:hAnsi="Cambria Math"/>
+          <w:sz w:val="28"/>
+          <w:szCs w:val="28"/>
+        </w:rPr>
+        <w:t>100 000</w:t>
+      </w:r>
+      <w:r>
+        <w:rPr>
+          <w:rFonts w:ascii="Calibri Light" w:hAnsi="Calibri Light"/>
+          <w:sz w:val="28"/>
+          <w:szCs w:val="28"/>
+        </w:rPr>
+        <w:t xml:space="preserve"> </w:t>
       </w:r>
       <w:r>
         <w:rPr>
@@ -5429,6 +6395,13 @@
           <w:szCs w:val="28"/>
         </w:rPr>
         <w:tab/>
+      </w:r>
+      <w:r>
+        <w:rPr>
+          <w:rFonts w:ascii="Cambria Math" w:hAnsi="Cambria Math"/>
+          <w:sz w:val="28"/>
+          <w:szCs w:val="28"/>
+        </w:rPr>
         <w:t>1 000 000</w:t>
       </w:r>
       <w:r>
@@ -5461,6 +6434,13 @@
           <w:szCs w:val="28"/>
         </w:rPr>
         <w:tab/>
+      </w:r>
+      <w:r>
+        <w:rPr>
+          <w:rFonts w:ascii="Cambria Math" w:hAnsi="Cambria Math"/>
+          <w:sz w:val="28"/>
+          <w:szCs w:val="28"/>
+        </w:rPr>
         <w:t>10 000 000</w:t>
       </w:r>
       <w:r>
@@ -5493,6 +6473,13 @@
           <w:szCs w:val="28"/>
         </w:rPr>
         <w:tab/>
+      </w:r>
+      <w:r>
+        <w:rPr>
+          <w:rFonts w:ascii="Cambria Math" w:hAnsi="Cambria Math"/>
+          <w:sz w:val="28"/>
+          <w:szCs w:val="28"/>
+        </w:rPr>
         <w:t>100 000 000</w:t>
       </w:r>
       <w:r>
@@ -5525,6 +6512,13 @@
           <w:szCs w:val="28"/>
         </w:rPr>
         <w:tab/>
+      </w:r>
+      <w:r>
+        <w:rPr>
+          <w:rFonts w:ascii="Cambria Math" w:hAnsi="Cambria Math"/>
+          <w:sz w:val="28"/>
+          <w:szCs w:val="28"/>
+        </w:rPr>
         <w:t>1 000 000 000</w:t>
       </w:r>
       <w:r>
@@ -5557,6 +6551,13 @@
           <w:szCs w:val="28"/>
         </w:rPr>
         <w:tab/>
+      </w:r>
+      <w:r>
+        <w:rPr>
+          <w:rFonts w:ascii="Cambria Math" w:hAnsi="Cambria Math"/>
+          <w:sz w:val="28"/>
+          <w:szCs w:val="28"/>
+        </w:rPr>
         <w:t>10 000 000 000</w:t>
       </w:r>
       <w:r>
@@ -5589,6 +6590,13 @@
           <w:szCs w:val="28"/>
         </w:rPr>
         <w:tab/>
+      </w:r>
+      <w:r>
+        <w:rPr>
+          <w:rFonts w:ascii="Cambria Math" w:hAnsi="Cambria Math"/>
+          <w:sz w:val="28"/>
+          <w:szCs w:val="28"/>
+        </w:rPr>
         <w:t>100 000 000 000</w:t>
       </w:r>
       <w:r>
@@ -5621,6 +6629,13 @@
           <w:szCs w:val="28"/>
         </w:rPr>
         <w:tab/>
+      </w:r>
+      <w:r>
+        <w:rPr>
+          <w:rFonts w:ascii="Cambria Math" w:hAnsi="Cambria Math"/>
+          <w:sz w:val="28"/>
+          <w:szCs w:val="28"/>
+        </w:rPr>
         <w:t>1 000 000 000 000</w:t>
       </w:r>
       <w:r>
@@ -5658,11 +6673,59 @@
           <w:sz w:val="28"/>
           <w:szCs w:val="28"/>
         </w:rPr>
-        <w:t>Żeby odczytanie tych liczb było łatwiejsze, przeważnie stosuje się odstęp pomiędzy kolejnymi partiami trzech zer. Liczbę 136 747 980 490 006 można zapisać oczywiście bez odstępów jako 136747980490006. Sam oceń, który zapis jest przystępniejszy. Czasem zamiast odstępów stosuje się też kropki: 136.747.980.490.006. Nie polecamy jednak tej metody</w:t>
-      </w:r>
-      <w:r>
-        <w:rPr>
-          <w:rStyle w:val="FootnoteReference"/>
+        <w:t xml:space="preserve">Żeby odczytanie tych liczb było łatwiejsze, przeważnie stosuje się odstęp pomiędzy kolejnymi partiami trzech zer. Liczbę </w:t>
+      </w:r>
+      <w:r>
+        <w:rPr>
+          <w:rFonts w:ascii="Cambria Math" w:hAnsi="Cambria Math"/>
+          <w:sz w:val="28"/>
+          <w:szCs w:val="28"/>
+        </w:rPr>
+        <w:t>136 747 980 490 006</w:t>
+      </w:r>
+      <w:r>
+        <w:rPr>
+          <w:rFonts w:ascii="Calibri Light" w:hAnsi="Calibri Light"/>
+          <w:sz w:val="28"/>
+          <w:szCs w:val="28"/>
+        </w:rPr>
+        <w:t xml:space="preserve"> można zapisać oczywiście bez odstępów jako </w:t>
+      </w:r>
+      <w:r>
+        <w:rPr>
+          <w:rFonts w:ascii="Cambria Math" w:hAnsi="Cambria Math"/>
+          <w:sz w:val="28"/>
+          <w:szCs w:val="28"/>
+        </w:rPr>
+        <w:t>136747980490006</w:t>
+      </w:r>
+      <w:r>
+        <w:rPr>
+          <w:rFonts w:ascii="Calibri Light" w:hAnsi="Calibri Light"/>
+          <w:sz w:val="28"/>
+          <w:szCs w:val="28"/>
+        </w:rPr>
+        <w:t xml:space="preserve">. Sam oceń, który zapis jest przystępniejszy. Czasem zamiast odstępów stosuje się też kropki: </w:t>
+      </w:r>
+      <w:r>
+        <w:rPr>
+          <w:rFonts w:ascii="Cambria Math" w:hAnsi="Cambria Math"/>
+          <w:sz w:val="28"/>
+          <w:szCs w:val="28"/>
+        </w:rPr>
+        <w:t>136.747.980.490.006</w:t>
+      </w:r>
+      <w:r>
+        <w:rPr>
+          <w:rFonts w:ascii="Calibri Light" w:hAnsi="Calibri Light"/>
+          <w:sz w:val="28"/>
+          <w:szCs w:val="28"/>
+        </w:rPr>
+        <w:t>. Nie polecamy jednak tej metody</w:t>
+      </w:r>
+      <w:r>
+        <w:rPr>
+          <w:rStyle w:val="Odwoanieprzypisudolnego"/>
           <w:rFonts w:ascii="Calibri Light" w:hAnsi="Calibri Light"/>
           <w:sz w:val="28"/>
           <w:szCs w:val="28"/>
@@ -5805,18 +6868,29 @@
         <w:spacing w:after="0"/>
         <w:rPr>
           <w:rFonts w:ascii="Calibri Light" w:hAnsi="Calibri Light"/>
-        </w:rPr>
-      </w:pPr>
-      <w:r>
-        <w:rPr>
-          <w:rFonts w:ascii="Calibri Light" w:hAnsi="Calibri Light"/>
-        </w:rPr>
-        <w:tab/>
+          <w:sz w:val="20"/>
+          <w:szCs w:val="20"/>
+        </w:rPr>
+      </w:pPr>
+      <w:r>
+        <w:rPr>
+          <w:rFonts w:ascii="Calibri Light" w:hAnsi="Calibri Light"/>
+        </w:rPr>
+        <w:tab/>
+      </w:r>
+      <w:r>
+        <w:rPr>
+          <w:rFonts w:ascii="Cambria Math" w:hAnsi="Cambria Math"/>
+          <w:sz w:val="20"/>
+          <w:szCs w:val="20"/>
+        </w:rPr>
         <w:t>1 000 000 000 000 000</w:t>
       </w:r>
       <w:r>
         <w:rPr>
           <w:rFonts w:ascii="Calibri Light" w:hAnsi="Calibri Light"/>
+          <w:sz w:val="20"/>
+          <w:szCs w:val="20"/>
         </w:rPr>
         <w:tab/>
         <w:t>biliard</w:t>
@@ -5831,18 +6905,31 @@
         <w:spacing w:after="0"/>
         <w:rPr>
           <w:rFonts w:ascii="Calibri Light" w:hAnsi="Calibri Light"/>
-        </w:rPr>
-      </w:pPr>
-      <w:r>
-        <w:rPr>
-          <w:rFonts w:ascii="Calibri Light" w:hAnsi="Calibri Light"/>
-        </w:rPr>
-        <w:tab/>
+          <w:sz w:val="20"/>
+          <w:szCs w:val="20"/>
+        </w:rPr>
+      </w:pPr>
+      <w:r>
+        <w:rPr>
+          <w:rFonts w:ascii="Calibri Light" w:hAnsi="Calibri Light"/>
+          <w:sz w:val="20"/>
+          <w:szCs w:val="20"/>
+        </w:rPr>
+        <w:tab/>
+      </w:r>
+      <w:r>
+        <w:rPr>
+          <w:rFonts w:ascii="Cambria Math" w:hAnsi="Cambria Math"/>
+          <w:sz w:val="20"/>
+          <w:szCs w:val="20"/>
+        </w:rPr>
         <w:t>1 000 000 000 000 000 000</w:t>
       </w:r>
       <w:r>
         <w:rPr>
           <w:rFonts w:ascii="Calibri Light" w:hAnsi="Calibri Light"/>
+          <w:sz w:val="20"/>
+          <w:szCs w:val="20"/>
         </w:rPr>
         <w:tab/>
         <w:t>trylion</w:t>
@@ -5857,20 +6944,40 @@
         <w:spacing w:after="0"/>
         <w:rPr>
           <w:rFonts w:ascii="Calibri Light" w:hAnsi="Calibri Light"/>
-        </w:rPr>
-      </w:pPr>
-      <w:r>
-        <w:rPr>
-          <w:rFonts w:ascii="Calibri Light" w:hAnsi="Calibri Light"/>
-        </w:rPr>
-        <w:tab/>
+          <w:sz w:val="20"/>
+          <w:szCs w:val="20"/>
+        </w:rPr>
+      </w:pPr>
+      <w:r>
+        <w:rPr>
+          <w:rFonts w:ascii="Calibri Light" w:hAnsi="Calibri Light"/>
+          <w:sz w:val="20"/>
+          <w:szCs w:val="20"/>
+        </w:rPr>
+        <w:tab/>
+      </w:r>
+      <w:r>
+        <w:rPr>
+          <w:rFonts w:ascii="Cambria Math" w:hAnsi="Cambria Math"/>
+          <w:sz w:val="20"/>
+          <w:szCs w:val="20"/>
+        </w:rPr>
         <w:t>1 000 000 000 000 000 000 000</w:t>
       </w:r>
       <w:r>
         <w:rPr>
-          <w:rFonts w:ascii="Calibri Light" w:hAnsi="Calibri Light"/>
-        </w:rPr>
-        <w:tab/>
+          <w:rFonts w:ascii="Cambria Math" w:hAnsi="Cambria Math"/>
+          <w:sz w:val="20"/>
+          <w:szCs w:val="20"/>
+        </w:rPr>
+        <w:tab/>
+      </w:r>
+      <w:r>
+        <w:rPr>
+          <w:rFonts w:ascii="Calibri Light" w:hAnsi="Calibri Light"/>
+          <w:sz w:val="20"/>
+          <w:szCs w:val="20"/>
+        </w:rPr>
         <w:t>tryliard</w:t>
       </w:r>
     </w:p>
@@ -5883,18 +6990,31 @@
         <w:spacing w:after="0"/>
         <w:rPr>
           <w:rFonts w:ascii="Calibri Light" w:hAnsi="Calibri Light"/>
-        </w:rPr>
-      </w:pPr>
-      <w:r>
-        <w:rPr>
-          <w:rFonts w:ascii="Calibri Light" w:hAnsi="Calibri Light"/>
-        </w:rPr>
-        <w:tab/>
+          <w:sz w:val="20"/>
+          <w:szCs w:val="20"/>
+        </w:rPr>
+      </w:pPr>
+      <w:r>
+        <w:rPr>
+          <w:rFonts w:ascii="Calibri Light" w:hAnsi="Calibri Light"/>
+          <w:sz w:val="20"/>
+          <w:szCs w:val="20"/>
+        </w:rPr>
+        <w:tab/>
+      </w:r>
+      <w:r>
+        <w:rPr>
+          <w:rFonts w:ascii="Cambria Math" w:hAnsi="Cambria Math"/>
+          <w:sz w:val="20"/>
+          <w:szCs w:val="20"/>
+        </w:rPr>
         <w:t>1 000 000 000 000 000 000 000 000</w:t>
       </w:r>
       <w:r>
         <w:rPr>
           <w:rFonts w:ascii="Calibri Light" w:hAnsi="Calibri Light"/>
+          <w:sz w:val="20"/>
+          <w:szCs w:val="20"/>
         </w:rPr>
         <w:tab/>
         <w:t>kwadrylion</w:t>
@@ -5909,18 +7029,31 @@
         <w:spacing w:after="0"/>
         <w:rPr>
           <w:rFonts w:ascii="Calibri Light" w:hAnsi="Calibri Light"/>
-        </w:rPr>
-      </w:pPr>
-      <w:r>
-        <w:rPr>
-          <w:rFonts w:ascii="Calibri Light" w:hAnsi="Calibri Light"/>
-        </w:rPr>
-        <w:tab/>
+          <w:sz w:val="20"/>
+          <w:szCs w:val="20"/>
+        </w:rPr>
+      </w:pPr>
+      <w:r>
+        <w:rPr>
+          <w:rFonts w:ascii="Calibri Light" w:hAnsi="Calibri Light"/>
+          <w:sz w:val="20"/>
+          <w:szCs w:val="20"/>
+        </w:rPr>
+        <w:tab/>
+      </w:r>
+      <w:r>
+        <w:rPr>
+          <w:rFonts w:ascii="Cambria Math" w:hAnsi="Cambria Math"/>
+          <w:sz w:val="20"/>
+          <w:szCs w:val="20"/>
+        </w:rPr>
         <w:t>1 000 000 000 000 000 000 000 000 000</w:t>
       </w:r>
       <w:r>
         <w:rPr>
           <w:rFonts w:ascii="Calibri Light" w:hAnsi="Calibri Light"/>
+          <w:sz w:val="20"/>
+          <w:szCs w:val="20"/>
         </w:rPr>
         <w:tab/>
         <w:t>kwadryliard</w:t>
@@ -5935,18 +7068,24 @@
         <w:spacing w:after="0"/>
         <w:rPr>
           <w:rFonts w:ascii="Calibri Light" w:hAnsi="Calibri Light"/>
+          <w:sz w:val="20"/>
+          <w:szCs w:val="20"/>
           <w:lang w:val="en-US"/>
         </w:rPr>
       </w:pPr>
       <w:r>
         <w:rPr>
           <w:rFonts w:ascii="Calibri Light" w:hAnsi="Calibri Light"/>
-        </w:rPr>
-        <w:tab/>
-      </w:r>
-      <w:r>
-        <w:rPr>
-          <w:rFonts w:ascii="Calibri Light" w:hAnsi="Calibri Light"/>
+          <w:sz w:val="20"/>
+          <w:szCs w:val="20"/>
+        </w:rPr>
+        <w:tab/>
+      </w:r>
+      <w:r>
+        <w:rPr>
+          <w:rFonts w:ascii="Cambria Math" w:hAnsi="Cambria Math"/>
+          <w:sz w:val="20"/>
+          <w:szCs w:val="20"/>
           <w:lang w:val="en-US"/>
         </w:rPr>
         <w:t>1 000 000 000 000 000 000 000 000 000 000</w:t>
@@ -5954,11 +7093,23 @@
       <w:r>
         <w:rPr>
           <w:rFonts w:ascii="Calibri Light" w:hAnsi="Calibri Light"/>
+          <w:sz w:val="20"/>
+          <w:szCs w:val="20"/>
           <w:lang w:val="en-US"/>
         </w:rPr>
         <w:tab/>
+      </w:r>
+      <w:proofErr w:type="spellStart"/>
+      <w:r>
+        <w:rPr>
+          <w:rFonts w:ascii="Calibri Light" w:hAnsi="Calibri Light"/>
+          <w:sz w:val="20"/>
+          <w:szCs w:val="20"/>
+          <w:lang w:val="en-US"/>
+        </w:rPr>
         <w:t>kwintylion</w:t>
       </w:r>
+      <w:proofErr w:type="spellEnd"/>
     </w:p>
     <w:p>
       <w:pPr>
@@ -5969,25 +7120,49 @@
         <w:spacing w:after="0"/>
         <w:rPr>
           <w:rFonts w:ascii="Calibri Light" w:hAnsi="Calibri Light"/>
+          <w:sz w:val="20"/>
+          <w:szCs w:val="20"/>
           <w:lang w:val="en-US"/>
         </w:rPr>
       </w:pPr>
       <w:r>
         <w:rPr>
           <w:rFonts w:ascii="Calibri Light" w:hAnsi="Calibri Light"/>
+          <w:sz w:val="20"/>
+          <w:szCs w:val="20"/>
           <w:lang w:val="en-US"/>
         </w:rPr>
         <w:tab/>
+      </w:r>
+      <w:r>
+        <w:rPr>
+          <w:rFonts w:ascii="Cambria Math" w:hAnsi="Cambria Math"/>
+          <w:sz w:val="20"/>
+          <w:szCs w:val="20"/>
+          <w:lang w:val="en-US"/>
+        </w:rPr>
         <w:t>1 000 000 000 000 000 000 000 000 000 000 000</w:t>
       </w:r>
       <w:r>
         <w:rPr>
           <w:rFonts w:ascii="Calibri Light" w:hAnsi="Calibri Light"/>
+          <w:sz w:val="20"/>
+          <w:szCs w:val="20"/>
           <w:lang w:val="en-US"/>
         </w:rPr>
         <w:tab/>
+      </w:r>
+      <w:proofErr w:type="spellStart"/>
+      <w:r>
+        <w:rPr>
+          <w:rFonts w:ascii="Calibri Light" w:hAnsi="Calibri Light"/>
+          <w:sz w:val="20"/>
+          <w:szCs w:val="20"/>
+          <w:lang w:val="en-US"/>
+        </w:rPr>
         <w:t>kwintyliard</w:t>
       </w:r>
+      <w:proofErr w:type="spellEnd"/>
     </w:p>
     <w:p>
       <w:pPr>
@@ -5998,29 +7173,55 @@
         <w:spacing w:after="0"/>
         <w:rPr>
           <w:rFonts w:ascii="Calibri Light" w:hAnsi="Calibri Light"/>
+          <w:sz w:val="20"/>
+          <w:szCs w:val="20"/>
           <w:lang w:val="en-US"/>
         </w:rPr>
       </w:pPr>
       <w:r>
         <w:rPr>
           <w:rFonts w:ascii="Calibri Light" w:hAnsi="Calibri Light"/>
+          <w:sz w:val="20"/>
+          <w:szCs w:val="20"/>
           <w:lang w:val="en-US"/>
         </w:rPr>
         <w:tab/>
+      </w:r>
+      <w:r>
+        <w:rPr>
+          <w:rFonts w:ascii="Cambria Math" w:hAnsi="Cambria Math"/>
+          <w:sz w:val="20"/>
+          <w:szCs w:val="20"/>
+          <w:lang w:val="en-US"/>
+        </w:rPr>
         <w:t>1 000 000 000 000 000 000 000 000 000 000 000 000</w:t>
       </w:r>
       <w:r>
         <w:rPr>
           <w:rFonts w:ascii="Calibri Light" w:hAnsi="Calibri Light"/>
+          <w:sz w:val="20"/>
+          <w:szCs w:val="20"/>
           <w:lang w:val="en-US"/>
         </w:rPr>
         <w:tab/>
+      </w:r>
+      <w:proofErr w:type="spellStart"/>
+      <w:r>
+        <w:rPr>
+          <w:rFonts w:ascii="Calibri Light" w:hAnsi="Calibri Light"/>
+          <w:sz w:val="20"/>
+          <w:szCs w:val="20"/>
+          <w:lang w:val="en-US"/>
+        </w:rPr>
         <w:t>sekstylion</w:t>
       </w:r>
-      <w:r>
-        <w:rPr>
-          <w:rStyle w:val="FootnoteReference"/>
-          <w:rFonts w:ascii="Calibri Light" w:hAnsi="Calibri Light"/>
+      <w:proofErr w:type="spellEnd"/>
+      <w:r>
+        <w:rPr>
+          <w:rStyle w:val="Odwoanieprzypisudolnego"/>
+          <w:rFonts w:ascii="Calibri Light" w:hAnsi="Calibri Light"/>
+          <w:sz w:val="20"/>
+          <w:szCs w:val="20"/>
           <w:lang w:val="en-US"/>
         </w:rPr>
         <w:footnoteReference w:id="8"/>
@@ -6035,25 +7236,49 @@
         <w:spacing w:after="0"/>
         <w:rPr>
           <w:rFonts w:ascii="Calibri Light" w:hAnsi="Calibri Light"/>
+          <w:sz w:val="20"/>
+          <w:szCs w:val="20"/>
           <w:lang w:val="en-US"/>
         </w:rPr>
       </w:pPr>
       <w:r>
         <w:rPr>
           <w:rFonts w:ascii="Calibri Light" w:hAnsi="Calibri Light"/>
+          <w:sz w:val="20"/>
+          <w:szCs w:val="20"/>
           <w:lang w:val="en-US"/>
         </w:rPr>
         <w:tab/>
+      </w:r>
+      <w:r>
+        <w:rPr>
+          <w:rFonts w:ascii="Cambria Math" w:hAnsi="Cambria Math"/>
+          <w:sz w:val="20"/>
+          <w:szCs w:val="20"/>
+          <w:lang w:val="en-US"/>
+        </w:rPr>
         <w:t>1 000 000 000 000 000 000 000 000 000 000 000 000 000</w:t>
       </w:r>
       <w:r>
         <w:rPr>
           <w:rFonts w:ascii="Calibri Light" w:hAnsi="Calibri Light"/>
+          <w:sz w:val="20"/>
+          <w:szCs w:val="20"/>
           <w:lang w:val="en-US"/>
         </w:rPr>
         <w:tab/>
+      </w:r>
+      <w:proofErr w:type="spellStart"/>
+      <w:r>
+        <w:rPr>
+          <w:rFonts w:ascii="Calibri Light" w:hAnsi="Calibri Light"/>
+          <w:sz w:val="20"/>
+          <w:szCs w:val="20"/>
+          <w:lang w:val="en-US"/>
+        </w:rPr>
         <w:t>sekstyliard</w:t>
       </w:r>
+      <w:proofErr w:type="spellEnd"/>
     </w:p>
     <w:p>
       <w:pPr>
@@ -6064,25 +7289,49 @@
         <w:spacing w:after="0"/>
         <w:rPr>
           <w:rFonts w:ascii="Calibri Light" w:hAnsi="Calibri Light"/>
+          <w:sz w:val="20"/>
+          <w:szCs w:val="20"/>
           <w:lang w:val="en-US"/>
         </w:rPr>
       </w:pPr>
       <w:r>
         <w:rPr>
           <w:rFonts w:ascii="Calibri Light" w:hAnsi="Calibri Light"/>
+          <w:sz w:val="20"/>
+          <w:szCs w:val="20"/>
           <w:lang w:val="en-US"/>
         </w:rPr>
         <w:tab/>
+      </w:r>
+      <w:r>
+        <w:rPr>
+          <w:rFonts w:ascii="Cambria Math" w:hAnsi="Cambria Math"/>
+          <w:sz w:val="20"/>
+          <w:szCs w:val="20"/>
+          <w:lang w:val="en-US"/>
+        </w:rPr>
         <w:t>1 000 000 000 000 000 000 000 000 000 000 000 000 000 000</w:t>
       </w:r>
       <w:r>
         <w:rPr>
           <w:rFonts w:ascii="Calibri Light" w:hAnsi="Calibri Light"/>
+          <w:sz w:val="20"/>
+          <w:szCs w:val="20"/>
           <w:lang w:val="en-US"/>
         </w:rPr>
         <w:tab/>
+      </w:r>
+      <w:proofErr w:type="spellStart"/>
+      <w:r>
+        <w:rPr>
+          <w:rFonts w:ascii="Calibri Light" w:hAnsi="Calibri Light"/>
+          <w:sz w:val="20"/>
+          <w:szCs w:val="20"/>
+          <w:lang w:val="en-US"/>
+        </w:rPr>
         <w:t>septylion</w:t>
       </w:r>
+      <w:proofErr w:type="spellEnd"/>
     </w:p>
     <w:p>
       <w:pPr>
@@ -6093,25 +7342,49 @@
         <w:spacing w:after="0"/>
         <w:rPr>
           <w:rFonts w:ascii="Calibri Light" w:hAnsi="Calibri Light"/>
+          <w:sz w:val="20"/>
+          <w:szCs w:val="20"/>
           <w:lang w:val="en-US"/>
         </w:rPr>
       </w:pPr>
       <w:r>
         <w:rPr>
           <w:rFonts w:ascii="Calibri Light" w:hAnsi="Calibri Light"/>
+          <w:sz w:val="20"/>
+          <w:szCs w:val="20"/>
           <w:lang w:val="en-US"/>
         </w:rPr>
         <w:tab/>
+      </w:r>
+      <w:r>
+        <w:rPr>
+          <w:rFonts w:ascii="Cambria Math" w:hAnsi="Cambria Math"/>
+          <w:sz w:val="20"/>
+          <w:szCs w:val="20"/>
+          <w:lang w:val="en-US"/>
+        </w:rPr>
         <w:t>1 000 000 000 000 000 000 000 000 000 000 000 000 000 000 000</w:t>
       </w:r>
       <w:r>
         <w:rPr>
           <w:rFonts w:ascii="Calibri Light" w:hAnsi="Calibri Light"/>
+          <w:sz w:val="20"/>
+          <w:szCs w:val="20"/>
           <w:lang w:val="en-US"/>
         </w:rPr>
         <w:tab/>
+      </w:r>
+      <w:proofErr w:type="spellStart"/>
+      <w:r>
+        <w:rPr>
+          <w:rFonts w:ascii="Calibri Light" w:hAnsi="Calibri Light"/>
+          <w:sz w:val="20"/>
+          <w:szCs w:val="20"/>
+          <w:lang w:val="en-US"/>
+        </w:rPr>
         <w:t>septyliard</w:t>
       </w:r>
+      <w:proofErr w:type="spellEnd"/>
     </w:p>
     <w:p>
       <w:pPr>
@@ -6122,24 +7395,32 @@
         <w:spacing w:after="0"/>
         <w:rPr>
           <w:rFonts w:ascii="Calibri Light" w:hAnsi="Calibri Light"/>
-        </w:rPr>
-      </w:pPr>
-      <w:r>
-        <w:rPr>
-          <w:rFonts w:ascii="Calibri Light" w:hAnsi="Calibri Light"/>
+          <w:sz w:val="20"/>
+          <w:szCs w:val="20"/>
+        </w:rPr>
+      </w:pPr>
+      <w:r>
+        <w:rPr>
+          <w:rFonts w:ascii="Calibri Light" w:hAnsi="Calibri Light"/>
+          <w:sz w:val="20"/>
+          <w:szCs w:val="20"/>
           <w:lang w:val="en-US"/>
         </w:rPr>
         <w:tab/>
       </w:r>
       <w:r>
         <w:rPr>
-          <w:rFonts w:ascii="Calibri Light" w:hAnsi="Calibri Light"/>
+          <w:rFonts w:ascii="Cambria Math" w:hAnsi="Cambria Math"/>
+          <w:sz w:val="20"/>
+          <w:szCs w:val="20"/>
         </w:rPr>
         <w:t>1 000 000 000 000 000 000 000 000 000 000 000 000 000 000 000 000</w:t>
       </w:r>
       <w:r>
         <w:rPr>
           <w:rFonts w:ascii="Calibri Light" w:hAnsi="Calibri Light"/>
+          <w:sz w:val="20"/>
+          <w:szCs w:val="20"/>
         </w:rPr>
         <w:tab/>
         <w:t>oktylion</w:t>
@@ -6154,18 +7435,31 @@
         <w:spacing w:after="0"/>
         <w:rPr>
           <w:rFonts w:ascii="Calibri Light" w:hAnsi="Calibri Light"/>
-        </w:rPr>
-      </w:pPr>
-      <w:r>
-        <w:rPr>
-          <w:rFonts w:ascii="Calibri Light" w:hAnsi="Calibri Light"/>
-        </w:rPr>
-        <w:tab/>
+          <w:sz w:val="20"/>
+          <w:szCs w:val="20"/>
+        </w:rPr>
+      </w:pPr>
+      <w:r>
+        <w:rPr>
+          <w:rFonts w:ascii="Calibri Light" w:hAnsi="Calibri Light"/>
+          <w:sz w:val="20"/>
+          <w:szCs w:val="20"/>
+        </w:rPr>
+        <w:tab/>
+      </w:r>
+      <w:r>
+        <w:rPr>
+          <w:rFonts w:ascii="Cambria Math" w:hAnsi="Cambria Math"/>
+          <w:sz w:val="20"/>
+          <w:szCs w:val="20"/>
+        </w:rPr>
         <w:t>1 000 000 000 000 000 000 000 000 000 000 000 000 000 000 000 000 000</w:t>
       </w:r>
       <w:r>
         <w:rPr>
           <w:rFonts w:ascii="Calibri Light" w:hAnsi="Calibri Light"/>
+          <w:sz w:val="20"/>
+          <w:szCs w:val="20"/>
         </w:rPr>
         <w:tab/>
         <w:t>oktyliard</w:t>
@@ -6180,21 +7474,51 @@
         <w:spacing w:after="0"/>
         <w:rPr>
           <w:rFonts w:ascii="Calibri Light" w:hAnsi="Calibri Light"/>
-        </w:rPr>
-      </w:pPr>
-      <w:r>
-        <w:rPr>
-          <w:rFonts w:ascii="Calibri Light" w:hAnsi="Calibri Light"/>
-        </w:rPr>
-        <w:tab/>
+          <w:sz w:val="20"/>
+          <w:szCs w:val="20"/>
+        </w:rPr>
+      </w:pPr>
+      <w:r>
+        <w:rPr>
+          <w:rFonts w:ascii="Calibri Light" w:hAnsi="Calibri Light"/>
+          <w:sz w:val="20"/>
+          <w:szCs w:val="20"/>
+        </w:rPr>
+        <w:tab/>
+      </w:r>
+      <w:r>
+        <w:rPr>
+          <w:rFonts w:ascii="Cambria Math" w:hAnsi="Cambria Math"/>
+          <w:sz w:val="20"/>
+          <w:szCs w:val="20"/>
+        </w:rPr>
         <w:t>1 000 000 000 000 000 000 000 000 000 000 000 000 000 000 000 000 000 000</w:t>
       </w:r>
       <w:r>
         <w:rPr>
           <w:rFonts w:ascii="Calibri Light" w:hAnsi="Calibri Light"/>
-        </w:rPr>
-        <w:tab/>
-        <w:t>nonylion (lub nonilion)</w:t>
+          <w:sz w:val="20"/>
+          <w:szCs w:val="20"/>
+        </w:rPr>
+        <w:tab/>
+      </w:r>
+      <w:proofErr w:type="spellStart"/>
+      <w:r>
+        <w:rPr>
+          <w:rFonts w:ascii="Calibri Light" w:hAnsi="Calibri Light"/>
+          <w:sz w:val="20"/>
+          <w:szCs w:val="20"/>
+        </w:rPr>
+        <w:t>nonylion</w:t>
+      </w:r>
+      <w:proofErr w:type="spellEnd"/>
+      <w:r>
+        <w:rPr>
+          <w:rFonts w:ascii="Calibri Light" w:hAnsi="Calibri Light"/>
+          <w:sz w:val="20"/>
+          <w:szCs w:val="20"/>
+        </w:rPr>
+        <w:t xml:space="preserve"> (lub nonilion)</w:t>
       </w:r>
     </w:p>
     <w:p>
@@ -6206,11 +7530,15 @@
         <w:spacing w:after="0"/>
         <w:rPr>
           <w:rFonts w:ascii="Calibri Light" w:hAnsi="Calibri Light"/>
-        </w:rPr>
-      </w:pPr>
-      <w:r>
-        <w:rPr>
-          <w:rFonts w:ascii="Calibri Light" w:hAnsi="Calibri Light"/>
+          <w:sz w:val="20"/>
+          <w:szCs w:val="20"/>
+        </w:rPr>
+      </w:pPr>
+      <w:r>
+        <w:rPr>
+          <w:rFonts w:ascii="Cambria Math" w:hAnsi="Cambria Math"/>
+          <w:sz w:val="20"/>
+          <w:szCs w:val="20"/>
         </w:rPr>
         <w:tab/>
         <w:t>1 000 000 000 000 000 000 000 000 000 000 000 000 000 000 000 000 000 000 000</w:t>
@@ -6218,10 +7546,57 @@
       <w:r>
         <w:rPr>
           <w:rFonts w:ascii="Calibri Light" w:hAnsi="Calibri Light"/>
-        </w:rPr>
-        <w:tab/>
-        <w:t>nonyliard (lub noniliard)</w:t>
-      </w:r>
+          <w:sz w:val="20"/>
+          <w:szCs w:val="20"/>
+        </w:rPr>
+        <w:tab/>
+      </w:r>
+      <w:proofErr w:type="spellStart"/>
+      <w:r>
+        <w:rPr>
+          <w:rFonts w:ascii="Calibri Light" w:hAnsi="Calibri Light"/>
+          <w:sz w:val="20"/>
+          <w:szCs w:val="20"/>
+        </w:rPr>
+        <w:t>nonyliard</w:t>
+      </w:r>
+      <w:proofErr w:type="spellEnd"/>
+      <w:r>
+        <w:rPr>
+          <w:rFonts w:ascii="Calibri Light" w:hAnsi="Calibri Light"/>
+          <w:sz w:val="20"/>
+          <w:szCs w:val="20"/>
+        </w:rPr>
+        <w:t xml:space="preserve"> (lub </w:t>
+      </w:r>
+      <w:proofErr w:type="spellStart"/>
+      <w:r>
+        <w:rPr>
+          <w:rFonts w:ascii="Calibri Light" w:hAnsi="Calibri Light"/>
+          <w:sz w:val="20"/>
+          <w:szCs w:val="20"/>
+        </w:rPr>
+        <w:t>noniliard</w:t>
+      </w:r>
+      <w:proofErr w:type="spellEnd"/>
+      <w:r>
+        <w:rPr>
+          <w:rFonts w:ascii="Calibri Light" w:hAnsi="Calibri Light"/>
+          <w:sz w:val="20"/>
+          <w:szCs w:val="20"/>
+        </w:rPr>
+        <w:t>)</w:t>
+      </w:r>
+    </w:p>
+    <w:p>
+      <w:pPr>
+        <w:spacing w:after="0"/>
+        <w:rPr>
+          <w:rFonts w:ascii="Calibri Light" w:hAnsi="Calibri Light"/>
+          <w:sz w:val="28"/>
+          <w:szCs w:val="28"/>
+        </w:rPr>
+      </w:pPr>
     </w:p>
     <w:p>
       <w:pPr>
@@ -6267,7 +7642,43 @@
           <w:sz w:val="28"/>
           <w:szCs w:val="28"/>
         </w:rPr>
-        <w:t xml:space="preserve">-lion oraz –liard. </w:t>
+        <w:t>-</w:t>
+      </w:r>
+      <w:proofErr w:type="spellStart"/>
+      <w:r>
+        <w:rPr>
+          <w:rFonts w:ascii="Calibri Light" w:hAnsi="Calibri Light"/>
+          <w:sz w:val="28"/>
+          <w:szCs w:val="28"/>
+        </w:rPr>
+        <w:t>lion</w:t>
+      </w:r>
+      <w:proofErr w:type="spellEnd"/>
+      <w:r>
+        <w:rPr>
+          <w:rFonts w:ascii="Calibri Light" w:hAnsi="Calibri Light"/>
+          <w:sz w:val="28"/>
+          <w:szCs w:val="28"/>
+        </w:rPr>
+        <w:t xml:space="preserve"> oraz –</w:t>
+      </w:r>
+      <w:proofErr w:type="spellStart"/>
+      <w:r>
+        <w:rPr>
+          <w:rFonts w:ascii="Calibri Light" w:hAnsi="Calibri Light"/>
+          <w:sz w:val="28"/>
+          <w:szCs w:val="28"/>
+        </w:rPr>
+        <w:t>liard</w:t>
+      </w:r>
+      <w:proofErr w:type="spellEnd"/>
+      <w:r>
+        <w:rPr>
+          <w:rFonts w:ascii="Calibri Light" w:hAnsi="Calibri Light"/>
+          <w:sz w:val="28"/>
+          <w:szCs w:val="28"/>
+        </w:rPr>
+        <w:t xml:space="preserve">. </w:t>
       </w:r>
       <w:r>
         <w:rPr>
@@ -6283,15 +7694,87 @@
           <w:sz w:val="28"/>
           <w:szCs w:val="28"/>
         </w:rPr>
-        <w:t xml:space="preserve"> mi-, bi-, try-, kwadry- , kwinty-</w:t>
-      </w:r>
-      <w:r>
-        <w:rPr>
-          <w:rFonts w:ascii="Calibri Light" w:hAnsi="Calibri Light"/>
-          <w:sz w:val="28"/>
-          <w:szCs w:val="28"/>
-        </w:rPr>
-        <w:t xml:space="preserve">, seksty-, septy-, okty-, nony- pochodzą od liczebników łacińskich. </w:t>
+        <w:t xml:space="preserve"> mi-, </w:t>
+      </w:r>
+      <w:proofErr w:type="spellStart"/>
+      <w:r>
+        <w:rPr>
+          <w:rFonts w:ascii="Calibri Light" w:hAnsi="Calibri Light"/>
+          <w:sz w:val="28"/>
+          <w:szCs w:val="28"/>
+        </w:rPr>
+        <w:t>bi</w:t>
+      </w:r>
+      <w:proofErr w:type="spellEnd"/>
+      <w:r>
+        <w:rPr>
+          <w:rFonts w:ascii="Calibri Light" w:hAnsi="Calibri Light"/>
+          <w:sz w:val="28"/>
+          <w:szCs w:val="28"/>
+        </w:rPr>
+        <w:t xml:space="preserve">-, </w:t>
+      </w:r>
+      <w:proofErr w:type="spellStart"/>
+      <w:r>
+        <w:rPr>
+          <w:rFonts w:ascii="Calibri Light" w:hAnsi="Calibri Light"/>
+          <w:sz w:val="28"/>
+          <w:szCs w:val="28"/>
+        </w:rPr>
+        <w:t>try</w:t>
+      </w:r>
+      <w:proofErr w:type="spellEnd"/>
+      <w:r>
+        <w:rPr>
+          <w:rFonts w:ascii="Calibri Light" w:hAnsi="Calibri Light"/>
+          <w:sz w:val="28"/>
+          <w:szCs w:val="28"/>
+        </w:rPr>
+        <w:t>-, kwadry- , kwinty-</w:t>
+      </w:r>
+      <w:r>
+        <w:rPr>
+          <w:rFonts w:ascii="Calibri Light" w:hAnsi="Calibri Light"/>
+          <w:sz w:val="28"/>
+          <w:szCs w:val="28"/>
+        </w:rPr>
+        <w:t xml:space="preserve">, seksty-, </w:t>
+      </w:r>
+      <w:proofErr w:type="spellStart"/>
+      <w:r>
+        <w:rPr>
+          <w:rFonts w:ascii="Calibri Light" w:hAnsi="Calibri Light"/>
+          <w:sz w:val="28"/>
+          <w:szCs w:val="28"/>
+        </w:rPr>
+        <w:t>septy</w:t>
+      </w:r>
+      <w:proofErr w:type="spellEnd"/>
+      <w:r>
+        <w:rPr>
+          <w:rFonts w:ascii="Calibri Light" w:hAnsi="Calibri Light"/>
+          <w:sz w:val="28"/>
+          <w:szCs w:val="28"/>
+        </w:rPr>
+        <w:t xml:space="preserve">-, </w:t>
+      </w:r>
+      <w:proofErr w:type="spellStart"/>
+      <w:r>
+        <w:rPr>
+          <w:rFonts w:ascii="Calibri Light" w:hAnsi="Calibri Light"/>
+          <w:sz w:val="28"/>
+          <w:szCs w:val="28"/>
+        </w:rPr>
+        <w:t>okty</w:t>
+      </w:r>
+      <w:proofErr w:type="spellEnd"/>
+      <w:r>
+        <w:rPr>
+          <w:rFonts w:ascii="Calibri Light" w:hAnsi="Calibri Light"/>
+          <w:sz w:val="28"/>
+          <w:szCs w:val="28"/>
+        </w:rPr>
+        <w:t xml:space="preserve">-, nony- pochodzą od liczebników łacińskich. </w:t>
       </w:r>
     </w:p>
     <w:p>
@@ -6337,43 +7820,91 @@
           <w:sz w:val="28"/>
           <w:szCs w:val="28"/>
         </w:rPr>
-        <w:t xml:space="preserve"> milion to jedynka i 6 zer</w:t>
-      </w:r>
-    </w:p>
-    <w:p>
-      <w:pPr>
-        <w:spacing w:after="0"/>
-        <w:rPr>
-          <w:rFonts w:ascii="Calibri Light" w:hAnsi="Calibri Light"/>
-          <w:sz w:val="28"/>
-          <w:szCs w:val="28"/>
-        </w:rPr>
-      </w:pPr>
-      <w:r>
-        <w:rPr>
-          <w:rFonts w:ascii="Calibri Light" w:hAnsi="Calibri Light"/>
-          <w:sz w:val="28"/>
-          <w:szCs w:val="28"/>
-        </w:rPr>
-        <w:t>miliard to jedynka i 9 zer</w:t>
-      </w:r>
-    </w:p>
-    <w:p>
-      <w:pPr>
-        <w:spacing w:after="0"/>
-        <w:rPr>
-          <w:rFonts w:ascii="Calibri Light" w:hAnsi="Calibri Light"/>
-          <w:sz w:val="28"/>
-          <w:szCs w:val="28"/>
-        </w:rPr>
-      </w:pPr>
-      <w:r>
-        <w:rPr>
-          <w:rFonts w:ascii="Calibri Light" w:hAnsi="Calibri Light"/>
-          <w:sz w:val="28"/>
-          <w:szCs w:val="28"/>
-        </w:rPr>
-        <w:t xml:space="preserve">bilion to jedynka i 12 zer, </w:t>
+        <w:t xml:space="preserve"> milion to jedynka i </w:t>
+      </w:r>
+      <w:r>
+        <w:rPr>
+          <w:rFonts w:ascii="Cambria Math" w:hAnsi="Cambria Math"/>
+          <w:sz w:val="28"/>
+          <w:szCs w:val="28"/>
+        </w:rPr>
+        <w:t>6</w:t>
+      </w:r>
+      <w:r>
+        <w:rPr>
+          <w:rFonts w:ascii="Calibri Light" w:hAnsi="Calibri Light"/>
+          <w:sz w:val="28"/>
+          <w:szCs w:val="28"/>
+        </w:rPr>
+        <w:t xml:space="preserve"> zer</w:t>
+      </w:r>
+    </w:p>
+    <w:p>
+      <w:pPr>
+        <w:spacing w:after="0"/>
+        <w:rPr>
+          <w:rFonts w:ascii="Calibri Light" w:hAnsi="Calibri Light"/>
+          <w:sz w:val="28"/>
+          <w:szCs w:val="28"/>
+        </w:rPr>
+      </w:pPr>
+      <w:r>
+        <w:rPr>
+          <w:rFonts w:ascii="Calibri Light" w:hAnsi="Calibri Light"/>
+          <w:sz w:val="28"/>
+          <w:szCs w:val="28"/>
+        </w:rPr>
+        <w:t xml:space="preserve">miliard to jedynka i </w:t>
+      </w:r>
+      <w:r>
+        <w:rPr>
+          <w:rFonts w:ascii="Cambria Math" w:hAnsi="Cambria Math"/>
+          <w:sz w:val="28"/>
+          <w:szCs w:val="28"/>
+        </w:rPr>
+        <w:t>9</w:t>
+      </w:r>
+      <w:r>
+        <w:rPr>
+          <w:rFonts w:ascii="Calibri Light" w:hAnsi="Calibri Light"/>
+          <w:sz w:val="28"/>
+          <w:szCs w:val="28"/>
+        </w:rPr>
+        <w:t xml:space="preserve"> zer</w:t>
+      </w:r>
+    </w:p>
+    <w:p>
+      <w:pPr>
+        <w:spacing w:after="0"/>
+        <w:rPr>
+          <w:rFonts w:ascii="Calibri Light" w:hAnsi="Calibri Light"/>
+          <w:sz w:val="28"/>
+          <w:szCs w:val="28"/>
+        </w:rPr>
+      </w:pPr>
+      <w:r>
+        <w:rPr>
+          <w:rFonts w:ascii="Calibri Light" w:hAnsi="Calibri Light"/>
+          <w:sz w:val="28"/>
+          <w:szCs w:val="28"/>
+        </w:rPr>
+        <w:t xml:space="preserve">bilion to jedynka i </w:t>
+      </w:r>
+      <w:r>
+        <w:rPr>
+          <w:rFonts w:ascii="Cambria Math" w:hAnsi="Cambria Math"/>
+          <w:sz w:val="28"/>
+          <w:szCs w:val="28"/>
+        </w:rPr>
+        <w:t>12</w:t>
+      </w:r>
+      <w:r>
+        <w:rPr>
+          <w:rFonts w:ascii="Calibri Light" w:hAnsi="Calibri Light"/>
+          <w:sz w:val="28"/>
+          <w:szCs w:val="28"/>
+        </w:rPr>
+        <w:t xml:space="preserve"> zer, </w:t>
       </w:r>
     </w:p>
     <w:p>
@@ -6403,13 +7934,39 @@
           <w:szCs w:val="28"/>
         </w:rPr>
       </w:pPr>
-      <w:r>
-        <w:rPr>
-          <w:rFonts w:ascii="Calibri Light" w:hAnsi="Calibri Light"/>
-          <w:sz w:val="28"/>
-          <w:szCs w:val="28"/>
-        </w:rPr>
-        <w:t>noniliard to jedynka i 57 zer</w:t>
+      <w:proofErr w:type="spellStart"/>
+      <w:r>
+        <w:rPr>
+          <w:rFonts w:ascii="Calibri Light" w:hAnsi="Calibri Light"/>
+          <w:sz w:val="28"/>
+          <w:szCs w:val="28"/>
+        </w:rPr>
+        <w:t>noniliard</w:t>
+      </w:r>
+      <w:proofErr w:type="spellEnd"/>
+      <w:r>
+        <w:rPr>
+          <w:rFonts w:ascii="Calibri Light" w:hAnsi="Calibri Light"/>
+          <w:sz w:val="28"/>
+          <w:szCs w:val="28"/>
+        </w:rPr>
+        <w:t xml:space="preserve"> to jedynka i </w:t>
+      </w:r>
+      <w:r>
+        <w:rPr>
+          <w:rFonts w:ascii="Cambria Math" w:hAnsi="Cambria Math"/>
+          <w:sz w:val="28"/>
+          <w:szCs w:val="28"/>
+        </w:rPr>
+        <w:t>57</w:t>
+      </w:r>
+      <w:r>
+        <w:rPr>
+          <w:rFonts w:ascii="Calibri Light" w:hAnsi="Calibri Light"/>
+          <w:sz w:val="28"/>
+          <w:szCs w:val="28"/>
+        </w:rPr>
+        <w:t xml:space="preserve"> zer</w:t>
       </w:r>
     </w:p>
     <w:p>
@@ -6436,7 +7993,23 @@
           <w:sz w:val="28"/>
           <w:szCs w:val="28"/>
         </w:rPr>
-        <w:t xml:space="preserve"> to jedynka i 60 zer</w:t>
+        <w:t xml:space="preserve"> to jedynka i </w:t>
+      </w:r>
+      <w:r>
+        <w:rPr>
+          <w:rFonts w:ascii="Cambria Math" w:hAnsi="Cambria Math"/>
+          <w:sz w:val="28"/>
+          <w:szCs w:val="28"/>
+        </w:rPr>
+        <w:t>60</w:t>
+      </w:r>
+      <w:r>
+        <w:rPr>
+          <w:rFonts w:ascii="Calibri Light" w:hAnsi="Calibri Light"/>
+          <w:sz w:val="28"/>
+          <w:szCs w:val="28"/>
+        </w:rPr>
+        <w:t xml:space="preserve"> zer</w:t>
       </w:r>
     </w:p>
     <w:p>
@@ -6463,7 +8036,23 @@
           <w:sz w:val="28"/>
           <w:szCs w:val="28"/>
         </w:rPr>
-        <w:t xml:space="preserve"> to jedynka i 63 zera</w:t>
+        <w:t xml:space="preserve"> to jedynka i </w:t>
+      </w:r>
+      <w:r>
+        <w:rPr>
+          <w:rFonts w:ascii="Cambria Math" w:hAnsi="Cambria Math"/>
+          <w:sz w:val="28"/>
+          <w:szCs w:val="28"/>
+        </w:rPr>
+        <w:t>63</w:t>
+      </w:r>
+      <w:r>
+        <w:rPr>
+          <w:rFonts w:ascii="Calibri Light" w:hAnsi="Calibri Light"/>
+          <w:sz w:val="28"/>
+          <w:szCs w:val="28"/>
+        </w:rPr>
+        <w:t xml:space="preserve"> zera</w:t>
       </w:r>
     </w:p>
     <w:p>
@@ -6490,18 +8079,35 @@
           <w:sz w:val="28"/>
           <w:szCs w:val="28"/>
         </w:rPr>
-        <w:t xml:space="preserve"> to jedynka i 66 zer</w:t>
-      </w:r>
-    </w:p>
-    <w:p>
-      <w:pPr>
-        <w:spacing w:after="0"/>
-        <w:rPr>
-          <w:rFonts w:ascii="Calibri Light" w:hAnsi="Calibri Light"/>
-          <w:sz w:val="28"/>
-          <w:szCs w:val="28"/>
-        </w:rPr>
-      </w:pPr>
+        <w:t xml:space="preserve"> to jedynka i </w:t>
+      </w:r>
+      <w:r>
+        <w:rPr>
+          <w:rFonts w:ascii="Cambria Math" w:hAnsi="Cambria Math"/>
+          <w:sz w:val="28"/>
+          <w:szCs w:val="28"/>
+        </w:rPr>
+        <w:t>66</w:t>
+      </w:r>
+      <w:r>
+        <w:rPr>
+          <w:rFonts w:ascii="Calibri Light" w:hAnsi="Calibri Light"/>
+          <w:sz w:val="28"/>
+          <w:szCs w:val="28"/>
+        </w:rPr>
+        <w:t xml:space="preserve"> zer</w:t>
+      </w:r>
+    </w:p>
+    <w:p>
+      <w:pPr>
+        <w:spacing w:after="0"/>
+        <w:rPr>
+          <w:rFonts w:ascii="Calibri Light" w:hAnsi="Calibri Light"/>
+          <w:sz w:val="28"/>
+          <w:szCs w:val="28"/>
+        </w:rPr>
+      </w:pPr>
+      <w:proofErr w:type="spellStart"/>
       <w:r>
         <w:rPr>
           <w:rFonts w:ascii="Calibri Light" w:hAnsi="Calibri Light"/>
@@ -6511,13 +8117,30 @@
         </w:rPr>
         <w:t>undecyliard</w:t>
       </w:r>
-      <w:r>
-        <w:rPr>
-          <w:rFonts w:ascii="Calibri Light" w:hAnsi="Calibri Light"/>
-          <w:sz w:val="28"/>
-          <w:szCs w:val="28"/>
-        </w:rPr>
-        <w:t xml:space="preserve"> to jedynka i 69 zer</w:t>
+      <w:proofErr w:type="spellEnd"/>
+      <w:r>
+        <w:rPr>
+          <w:rFonts w:ascii="Calibri Light" w:hAnsi="Calibri Light"/>
+          <w:sz w:val="28"/>
+          <w:szCs w:val="28"/>
+        </w:rPr>
+        <w:t xml:space="preserve"> to jedynka i </w:t>
+      </w:r>
+      <w:r>
+        <w:rPr>
+          <w:rFonts w:ascii="Cambria Math" w:hAnsi="Cambria Math"/>
+          <w:sz w:val="28"/>
+          <w:szCs w:val="28"/>
+        </w:rPr>
+        <w:t>69</w:t>
+      </w:r>
+      <w:r>
+        <w:rPr>
+          <w:rFonts w:ascii="Calibri Light" w:hAnsi="Calibri Light"/>
+          <w:sz w:val="28"/>
+          <w:szCs w:val="28"/>
+        </w:rPr>
+        <w:t xml:space="preserve"> zer</w:t>
       </w:r>
     </w:p>
     <w:p>
@@ -6544,18 +8167,35 @@
           <w:sz w:val="28"/>
           <w:szCs w:val="28"/>
         </w:rPr>
-        <w:t xml:space="preserve"> to jedynka i 72 zera</w:t>
-      </w:r>
-    </w:p>
-    <w:p>
-      <w:pPr>
-        <w:spacing w:after="0"/>
-        <w:rPr>
-          <w:rFonts w:ascii="Calibri Light" w:hAnsi="Calibri Light"/>
-          <w:sz w:val="28"/>
-          <w:szCs w:val="28"/>
-        </w:rPr>
-      </w:pPr>
+        <w:t xml:space="preserve"> to jedynka i </w:t>
+      </w:r>
+      <w:r>
+        <w:rPr>
+          <w:rFonts w:ascii="Cambria Math" w:hAnsi="Cambria Math"/>
+          <w:sz w:val="28"/>
+          <w:szCs w:val="28"/>
+        </w:rPr>
+        <w:t>72</w:t>
+      </w:r>
+      <w:r>
+        <w:rPr>
+          <w:rFonts w:ascii="Calibri Light" w:hAnsi="Calibri Light"/>
+          <w:sz w:val="28"/>
+          <w:szCs w:val="28"/>
+        </w:rPr>
+        <w:t xml:space="preserve"> zera</w:t>
+      </w:r>
+    </w:p>
+    <w:p>
+      <w:pPr>
+        <w:spacing w:after="0"/>
+        <w:rPr>
+          <w:rFonts w:ascii="Calibri Light" w:hAnsi="Calibri Light"/>
+          <w:sz w:val="28"/>
+          <w:szCs w:val="28"/>
+        </w:rPr>
+      </w:pPr>
+      <w:proofErr w:type="spellStart"/>
       <w:r>
         <w:rPr>
           <w:rFonts w:ascii="Calibri Light" w:hAnsi="Calibri Light"/>
@@ -6565,13 +8205,30 @@
         </w:rPr>
         <w:t>duodecyliard</w:t>
       </w:r>
-      <w:r>
-        <w:rPr>
-          <w:rFonts w:ascii="Calibri Light" w:hAnsi="Calibri Light"/>
-          <w:sz w:val="28"/>
-          <w:szCs w:val="28"/>
-        </w:rPr>
-        <w:t xml:space="preserve"> to jedynka i 75 zer</w:t>
+      <w:proofErr w:type="spellEnd"/>
+      <w:r>
+        <w:rPr>
+          <w:rFonts w:ascii="Calibri Light" w:hAnsi="Calibri Light"/>
+          <w:sz w:val="28"/>
+          <w:szCs w:val="28"/>
+        </w:rPr>
+        <w:t xml:space="preserve"> to jedynka i </w:t>
+      </w:r>
+      <w:r>
+        <w:rPr>
+          <w:rFonts w:ascii="Cambria Math" w:hAnsi="Cambria Math"/>
+          <w:sz w:val="28"/>
+          <w:szCs w:val="28"/>
+        </w:rPr>
+        <w:t>75</w:t>
+      </w:r>
+      <w:r>
+        <w:rPr>
+          <w:rFonts w:ascii="Calibri Light" w:hAnsi="Calibri Light"/>
+          <w:sz w:val="28"/>
+          <w:szCs w:val="28"/>
+        </w:rPr>
+        <w:t xml:space="preserve"> zer</w:t>
       </w:r>
     </w:p>
     <w:p>
@@ -6603,6 +8260,7 @@
           <w:szCs w:val="28"/>
         </w:rPr>
       </w:pPr>
+      <w:proofErr w:type="spellStart"/>
       <w:r>
         <w:rPr>
           <w:rFonts w:ascii="Calibri Light" w:hAnsi="Calibri Light"/>
@@ -6612,24 +8270,42 @@
         </w:rPr>
         <w:t>googol</w:t>
       </w:r>
-      <w:r>
-        <w:rPr>
-          <w:rFonts w:ascii="Calibri Light" w:hAnsi="Calibri Light"/>
-          <w:sz w:val="28"/>
-          <w:szCs w:val="28"/>
-        </w:rPr>
-        <w:t xml:space="preserve"> to jedynka i 100 zer</w:t>
-      </w:r>
-    </w:p>
-    <w:p>
-      <w:pPr>
-        <w:spacing w:after="0"/>
-        <w:rPr>
-          <w:rFonts w:ascii="Calibri Light" w:hAnsi="Calibri Light"/>
-          <w:sz w:val="28"/>
-          <w:szCs w:val="28"/>
-        </w:rPr>
-      </w:pPr>
+      <w:proofErr w:type="spellEnd"/>
+      <w:r>
+        <w:rPr>
+          <w:rFonts w:ascii="Calibri Light" w:hAnsi="Calibri Light"/>
+          <w:sz w:val="28"/>
+          <w:szCs w:val="28"/>
+        </w:rPr>
+        <w:t xml:space="preserve"> to jedynka i </w:t>
+      </w:r>
+      <w:r>
+        <w:rPr>
+          <w:rFonts w:ascii="Cambria Math" w:hAnsi="Cambria Math"/>
+          <w:sz w:val="28"/>
+          <w:szCs w:val="28"/>
+        </w:rPr>
+        <w:t>100</w:t>
+      </w:r>
+      <w:r>
+        <w:rPr>
+          <w:rFonts w:ascii="Calibri Light" w:hAnsi="Calibri Light"/>
+          <w:sz w:val="28"/>
+          <w:szCs w:val="28"/>
+        </w:rPr>
+        <w:t xml:space="preserve"> zer</w:t>
+      </w:r>
+    </w:p>
+    <w:p>
+      <w:pPr>
+        <w:spacing w:after="0"/>
+        <w:rPr>
+          <w:rFonts w:ascii="Calibri Light" w:hAnsi="Calibri Light"/>
+          <w:sz w:val="28"/>
+          <w:szCs w:val="28"/>
+        </w:rPr>
+      </w:pPr>
+      <w:proofErr w:type="spellStart"/>
       <w:r>
         <w:rPr>
           <w:rFonts w:ascii="Calibri Light" w:hAnsi="Calibri Light"/>
@@ -6639,6 +8315,7 @@
         </w:rPr>
         <w:t>trycylion</w:t>
       </w:r>
+      <w:proofErr w:type="spellEnd"/>
       <w:r>
         <w:rPr>
           <w:rFonts w:ascii="Calibri Light" w:hAnsi="Calibri Light"/>
@@ -6649,22 +8326,31 @@
       </w:r>
       <w:r>
         <w:rPr>
-          <w:rFonts w:ascii="Calibri Light" w:hAnsi="Calibri Light"/>
-          <w:sz w:val="28"/>
-          <w:szCs w:val="28"/>
-        </w:rPr>
-        <w:t>180 zer</w:t>
-      </w:r>
-    </w:p>
-    <w:p>
-      <w:pPr>
-        <w:spacing w:after="0"/>
-        <w:rPr>
-          <w:rFonts w:ascii="Calibri Light" w:hAnsi="Calibri Light"/>
-          <w:sz w:val="28"/>
-          <w:szCs w:val="28"/>
-        </w:rPr>
-      </w:pPr>
+          <w:rFonts w:ascii="Cambria Math" w:hAnsi="Cambria Math"/>
+          <w:sz w:val="28"/>
+          <w:szCs w:val="28"/>
+        </w:rPr>
+        <w:t>180</w:t>
+      </w:r>
+      <w:r>
+        <w:rPr>
+          <w:rFonts w:ascii="Calibri Light" w:hAnsi="Calibri Light"/>
+          <w:sz w:val="28"/>
+          <w:szCs w:val="28"/>
+        </w:rPr>
+        <w:t xml:space="preserve"> zer</w:t>
+      </w:r>
+    </w:p>
+    <w:p>
+      <w:pPr>
+        <w:spacing w:after="0"/>
+        <w:rPr>
+          <w:rFonts w:ascii="Calibri Light" w:hAnsi="Calibri Light"/>
+          <w:sz w:val="28"/>
+          <w:szCs w:val="28"/>
+        </w:rPr>
+      </w:pPr>
+      <w:proofErr w:type="spellStart"/>
       <w:r>
         <w:rPr>
           <w:rFonts w:ascii="Calibri Light" w:hAnsi="Calibri Light"/>
@@ -6674,24 +8360,42 @@
         </w:rPr>
         <w:t>trycyliard</w:t>
       </w:r>
-      <w:r>
-        <w:rPr>
-          <w:rFonts w:ascii="Calibri Light" w:hAnsi="Calibri Light"/>
-          <w:sz w:val="28"/>
-          <w:szCs w:val="28"/>
-        </w:rPr>
-        <w:t xml:space="preserve"> to jedynka i 183 zera</w:t>
-      </w:r>
-    </w:p>
-    <w:p>
-      <w:pPr>
-        <w:spacing w:after="0"/>
-        <w:rPr>
-          <w:rFonts w:ascii="Calibri Light" w:hAnsi="Calibri Light"/>
-          <w:sz w:val="28"/>
-          <w:szCs w:val="28"/>
-        </w:rPr>
-      </w:pPr>
+      <w:proofErr w:type="spellEnd"/>
+      <w:r>
+        <w:rPr>
+          <w:rFonts w:ascii="Calibri Light" w:hAnsi="Calibri Light"/>
+          <w:sz w:val="28"/>
+          <w:szCs w:val="28"/>
+        </w:rPr>
+        <w:t xml:space="preserve"> to jedynka i </w:t>
+      </w:r>
+      <w:r>
+        <w:rPr>
+          <w:rFonts w:ascii="Cambria Math" w:hAnsi="Cambria Math"/>
+          <w:sz w:val="28"/>
+          <w:szCs w:val="28"/>
+        </w:rPr>
+        <w:t>183</w:t>
+      </w:r>
+      <w:r>
+        <w:rPr>
+          <w:rFonts w:ascii="Calibri Light" w:hAnsi="Calibri Light"/>
+          <w:sz w:val="28"/>
+          <w:szCs w:val="28"/>
+        </w:rPr>
+        <w:t xml:space="preserve"> zera</w:t>
+      </w:r>
+    </w:p>
+    <w:p>
+      <w:pPr>
+        <w:spacing w:after="0"/>
+        <w:rPr>
+          <w:rFonts w:ascii="Calibri Light" w:hAnsi="Calibri Light"/>
+          <w:sz w:val="28"/>
+          <w:szCs w:val="28"/>
+        </w:rPr>
+      </w:pPr>
+      <w:proofErr w:type="spellStart"/>
       <w:r>
         <w:rPr>
           <w:rFonts w:ascii="Calibri Light" w:hAnsi="Calibri Light"/>
@@ -6701,24 +8405,42 @@
         </w:rPr>
         <w:t>kwadragilion</w:t>
       </w:r>
-      <w:r>
-        <w:rPr>
-          <w:rFonts w:ascii="Calibri Light" w:hAnsi="Calibri Light"/>
-          <w:sz w:val="28"/>
-          <w:szCs w:val="28"/>
-        </w:rPr>
-        <w:t xml:space="preserve"> to jedynka i 240 zer</w:t>
-      </w:r>
-    </w:p>
-    <w:p>
-      <w:pPr>
-        <w:spacing w:after="0"/>
-        <w:rPr>
-          <w:rFonts w:ascii="Calibri Light" w:hAnsi="Calibri Light"/>
-          <w:sz w:val="28"/>
-          <w:szCs w:val="28"/>
-        </w:rPr>
-      </w:pPr>
+      <w:proofErr w:type="spellEnd"/>
+      <w:r>
+        <w:rPr>
+          <w:rFonts w:ascii="Calibri Light" w:hAnsi="Calibri Light"/>
+          <w:sz w:val="28"/>
+          <w:szCs w:val="28"/>
+        </w:rPr>
+        <w:t xml:space="preserve"> to jedynka i </w:t>
+      </w:r>
+      <w:r>
+        <w:rPr>
+          <w:rFonts w:ascii="Cambria Math" w:hAnsi="Cambria Math"/>
+          <w:sz w:val="28"/>
+          <w:szCs w:val="28"/>
+        </w:rPr>
+        <w:t>240</w:t>
+      </w:r>
+      <w:r>
+        <w:rPr>
+          <w:rFonts w:ascii="Calibri Light" w:hAnsi="Calibri Light"/>
+          <w:sz w:val="28"/>
+          <w:szCs w:val="28"/>
+        </w:rPr>
+        <w:t xml:space="preserve"> zer</w:t>
+      </w:r>
+    </w:p>
+    <w:p>
+      <w:pPr>
+        <w:spacing w:after="0"/>
+        <w:rPr>
+          <w:rFonts w:ascii="Calibri Light" w:hAnsi="Calibri Light"/>
+          <w:sz w:val="28"/>
+          <w:szCs w:val="28"/>
+        </w:rPr>
+      </w:pPr>
+      <w:proofErr w:type="spellStart"/>
       <w:r>
         <w:rPr>
           <w:rFonts w:ascii="Calibri Light" w:hAnsi="Calibri Light"/>
@@ -6728,24 +8450,42 @@
         </w:rPr>
         <w:t>kwadragiliard</w:t>
       </w:r>
-      <w:r>
-        <w:rPr>
-          <w:rFonts w:ascii="Calibri Light" w:hAnsi="Calibri Light"/>
-          <w:sz w:val="28"/>
-          <w:szCs w:val="28"/>
-        </w:rPr>
-        <w:t xml:space="preserve"> to jedynka i 243 zera</w:t>
-      </w:r>
-    </w:p>
-    <w:p>
-      <w:pPr>
-        <w:spacing w:after="0"/>
-        <w:rPr>
-          <w:rFonts w:ascii="Calibri Light" w:hAnsi="Calibri Light"/>
-          <w:sz w:val="28"/>
-          <w:szCs w:val="28"/>
-        </w:rPr>
-      </w:pPr>
+      <w:proofErr w:type="spellEnd"/>
+      <w:r>
+        <w:rPr>
+          <w:rFonts w:ascii="Calibri Light" w:hAnsi="Calibri Light"/>
+          <w:sz w:val="28"/>
+          <w:szCs w:val="28"/>
+        </w:rPr>
+        <w:t xml:space="preserve"> to jedynka i </w:t>
+      </w:r>
+      <w:r>
+        <w:rPr>
+          <w:rFonts w:ascii="Cambria Math" w:hAnsi="Cambria Math"/>
+          <w:sz w:val="28"/>
+          <w:szCs w:val="28"/>
+        </w:rPr>
+        <w:t>243</w:t>
+      </w:r>
+      <w:r>
+        <w:rPr>
+          <w:rFonts w:ascii="Calibri Light" w:hAnsi="Calibri Light"/>
+          <w:sz w:val="28"/>
+          <w:szCs w:val="28"/>
+        </w:rPr>
+        <w:t xml:space="preserve"> zera</w:t>
+      </w:r>
+    </w:p>
+    <w:p>
+      <w:pPr>
+        <w:spacing w:after="0"/>
+        <w:rPr>
+          <w:rFonts w:ascii="Calibri Light" w:hAnsi="Calibri Light"/>
+          <w:sz w:val="28"/>
+          <w:szCs w:val="28"/>
+        </w:rPr>
+      </w:pPr>
+      <w:proofErr w:type="spellStart"/>
       <w:r>
         <w:rPr>
           <w:rFonts w:ascii="Calibri Light" w:hAnsi="Calibri Light"/>
@@ -6755,24 +8495,42 @@
         </w:rPr>
         <w:t>oktogilion</w:t>
       </w:r>
-      <w:r>
-        <w:rPr>
-          <w:rFonts w:ascii="Calibri Light" w:hAnsi="Calibri Light"/>
-          <w:sz w:val="28"/>
-          <w:szCs w:val="28"/>
-        </w:rPr>
-        <w:t xml:space="preserve"> to jedynka i 480 zer</w:t>
-      </w:r>
-    </w:p>
-    <w:p>
-      <w:pPr>
-        <w:spacing w:after="0"/>
-        <w:rPr>
-          <w:rFonts w:ascii="Calibri Light" w:hAnsi="Calibri Light"/>
-          <w:sz w:val="28"/>
-          <w:szCs w:val="28"/>
-        </w:rPr>
-      </w:pPr>
+      <w:proofErr w:type="spellEnd"/>
+      <w:r>
+        <w:rPr>
+          <w:rFonts w:ascii="Calibri Light" w:hAnsi="Calibri Light"/>
+          <w:sz w:val="28"/>
+          <w:szCs w:val="28"/>
+        </w:rPr>
+        <w:t xml:space="preserve"> to jedynka i </w:t>
+      </w:r>
+      <w:r>
+        <w:rPr>
+          <w:rFonts w:ascii="Cambria Math" w:hAnsi="Cambria Math"/>
+          <w:sz w:val="28"/>
+          <w:szCs w:val="28"/>
+        </w:rPr>
+        <w:t>480</w:t>
+      </w:r>
+      <w:r>
+        <w:rPr>
+          <w:rFonts w:ascii="Calibri Light" w:hAnsi="Calibri Light"/>
+          <w:sz w:val="28"/>
+          <w:szCs w:val="28"/>
+        </w:rPr>
+        <w:t xml:space="preserve"> zer</w:t>
+      </w:r>
+    </w:p>
+    <w:p>
+      <w:pPr>
+        <w:spacing w:after="0"/>
+        <w:rPr>
+          <w:rFonts w:ascii="Calibri Light" w:hAnsi="Calibri Light"/>
+          <w:sz w:val="28"/>
+          <w:szCs w:val="28"/>
+        </w:rPr>
+      </w:pPr>
+      <w:proofErr w:type="spellStart"/>
       <w:r>
         <w:rPr>
           <w:rFonts w:ascii="Calibri Light" w:hAnsi="Calibri Light"/>
@@ -6782,13 +8540,30 @@
         </w:rPr>
         <w:t>oktogiliard</w:t>
       </w:r>
-      <w:r>
-        <w:rPr>
-          <w:rFonts w:ascii="Calibri Light" w:hAnsi="Calibri Light"/>
-          <w:sz w:val="28"/>
-          <w:szCs w:val="28"/>
-        </w:rPr>
-        <w:t xml:space="preserve"> to jedynka i 483 zera</w:t>
+      <w:proofErr w:type="spellEnd"/>
+      <w:r>
+        <w:rPr>
+          <w:rFonts w:ascii="Calibri Light" w:hAnsi="Calibri Light"/>
+          <w:sz w:val="28"/>
+          <w:szCs w:val="28"/>
+        </w:rPr>
+        <w:t xml:space="preserve"> to jedynka i </w:t>
+      </w:r>
+      <w:r>
+        <w:rPr>
+          <w:rFonts w:ascii="Cambria Math" w:hAnsi="Cambria Math"/>
+          <w:sz w:val="28"/>
+          <w:szCs w:val="28"/>
+        </w:rPr>
+        <w:t>483</w:t>
+      </w:r>
+      <w:r>
+        <w:rPr>
+          <w:rFonts w:ascii="Calibri Light" w:hAnsi="Calibri Light"/>
+          <w:sz w:val="28"/>
+          <w:szCs w:val="28"/>
+        </w:rPr>
+        <w:t xml:space="preserve"> zera</w:t>
       </w:r>
     </w:p>
     <w:p>
@@ -6815,7 +8590,23 @@
           <w:sz w:val="28"/>
           <w:szCs w:val="28"/>
         </w:rPr>
-        <w:t xml:space="preserve"> to jedynka i 600 zer</w:t>
+        <w:t xml:space="preserve"> to jedynka i </w:t>
+      </w:r>
+      <w:r>
+        <w:rPr>
+          <w:rFonts w:ascii="Cambria Math" w:hAnsi="Cambria Math"/>
+          <w:sz w:val="28"/>
+          <w:szCs w:val="28"/>
+        </w:rPr>
+        <w:t>600</w:t>
+      </w:r>
+      <w:r>
+        <w:rPr>
+          <w:rFonts w:ascii="Calibri Light" w:hAnsi="Calibri Light"/>
+          <w:sz w:val="28"/>
+          <w:szCs w:val="28"/>
+        </w:rPr>
+        <w:t xml:space="preserve"> zer</w:t>
       </w:r>
     </w:p>
     <w:p>
@@ -6842,18 +8633,35 @@
           <w:sz w:val="28"/>
           <w:szCs w:val="28"/>
         </w:rPr>
-        <w:t xml:space="preserve"> to jedynka i 603 zera</w:t>
-      </w:r>
-    </w:p>
-    <w:p>
-      <w:pPr>
-        <w:spacing w:after="0"/>
-        <w:rPr>
-          <w:rFonts w:ascii="Calibri Light" w:hAnsi="Calibri Light"/>
-          <w:sz w:val="28"/>
-          <w:szCs w:val="28"/>
-        </w:rPr>
-      </w:pPr>
+        <w:t xml:space="preserve"> to jedynka i </w:t>
+      </w:r>
+      <w:r>
+        <w:rPr>
+          <w:rFonts w:ascii="Cambria Math" w:hAnsi="Cambria Math"/>
+          <w:sz w:val="28"/>
+          <w:szCs w:val="28"/>
+        </w:rPr>
+        <w:t>603</w:t>
+      </w:r>
+      <w:r>
+        <w:rPr>
+          <w:rFonts w:ascii="Calibri Light" w:hAnsi="Calibri Light"/>
+          <w:sz w:val="28"/>
+          <w:szCs w:val="28"/>
+        </w:rPr>
+        <w:t xml:space="preserve"> zera</w:t>
+      </w:r>
+    </w:p>
+    <w:p>
+      <w:pPr>
+        <w:spacing w:after="0"/>
+        <w:rPr>
+          <w:rFonts w:ascii="Calibri Light" w:hAnsi="Calibri Light"/>
+          <w:sz w:val="28"/>
+          <w:szCs w:val="28"/>
+        </w:rPr>
+      </w:pPr>
+      <w:proofErr w:type="spellStart"/>
       <w:r>
         <w:rPr>
           <w:rFonts w:ascii="Calibri Light" w:hAnsi="Calibri Light"/>
@@ -6863,13 +8671,32 @@
         </w:rPr>
         <w:t>googolplex</w:t>
       </w:r>
-      <w:r>
-        <w:rPr>
-          <w:rFonts w:ascii="Calibri Light" w:hAnsi="Calibri Light"/>
-          <w:sz w:val="28"/>
-          <w:szCs w:val="28"/>
-        </w:rPr>
-        <w:t xml:space="preserve"> to jedynka i googol zer</w:t>
+      <w:proofErr w:type="spellEnd"/>
+      <w:r>
+        <w:rPr>
+          <w:rFonts w:ascii="Calibri Light" w:hAnsi="Calibri Light"/>
+          <w:sz w:val="28"/>
+          <w:szCs w:val="28"/>
+        </w:rPr>
+        <w:t xml:space="preserve"> to jedynka i </w:t>
+      </w:r>
+      <w:proofErr w:type="spellStart"/>
+      <w:r>
+        <w:rPr>
+          <w:rFonts w:ascii="Calibri Light" w:hAnsi="Calibri Light"/>
+          <w:sz w:val="28"/>
+          <w:szCs w:val="28"/>
+        </w:rPr>
+        <w:t>googol</w:t>
+      </w:r>
+      <w:proofErr w:type="spellEnd"/>
+      <w:r>
+        <w:rPr>
+          <w:rFonts w:ascii="Calibri Light" w:hAnsi="Calibri Light"/>
+          <w:sz w:val="28"/>
+          <w:szCs w:val="28"/>
+        </w:rPr>
+        <w:t xml:space="preserve"> zer</w:t>
       </w:r>
     </w:p>
     <w:p>
@@ -6921,7 +8748,7 @@
       </w:r>
       <w:r>
         <w:rPr>
-          <w:rStyle w:val="FootnoteReference"/>
+          <w:rStyle w:val="Odwoanieprzypisudolnego"/>
           <w:rFonts w:ascii="Calibri Light" w:hAnsi="Calibri Light"/>
           <w:sz w:val="28"/>
           <w:szCs w:val="28"/>
@@ -6934,11 +8761,19 @@
           <w:sz w:val="28"/>
           <w:szCs w:val="28"/>
         </w:rPr>
-        <w:t>. Liczba wszystkich ludzi na świecie wynosi trochę ponad 7 000 000 000</w:t>
-      </w:r>
-      <w:r>
-        <w:rPr>
-          <w:rStyle w:val="FootnoteReference"/>
+        <w:t xml:space="preserve">. Liczba wszystkich ludzi na świecie wynosi trochę ponad </w:t>
+      </w:r>
+      <w:r>
+        <w:rPr>
+          <w:rFonts w:ascii="Cambria Math" w:hAnsi="Cambria Math"/>
+          <w:sz w:val="28"/>
+          <w:szCs w:val="28"/>
+        </w:rPr>
+        <w:t>7 000 000 000</w:t>
+      </w:r>
+      <w:r>
+        <w:rPr>
+          <w:rStyle w:val="Odwoanieprzypisudolnego"/>
           <w:rFonts w:ascii="Calibri Light" w:hAnsi="Calibri Light"/>
           <w:sz w:val="28"/>
           <w:szCs w:val="28"/>
@@ -6965,11 +8800,35 @@
       </w:pPr>
       <w:r>
         <w:rPr>
-          <w:rFonts w:ascii="Calibri Light" w:hAnsi="Calibri Light"/>
-          <w:sz w:val="28"/>
-          <w:szCs w:val="28"/>
-        </w:rPr>
-        <w:t>100 000 000 000. Szacuje się, że w całym Wszechświecie jest 40 000 000 000 000 000 000 000 planet. Liczbę a</w:t>
+          <w:rFonts w:ascii="Cambria Math" w:hAnsi="Cambria Math"/>
+          <w:sz w:val="28"/>
+          <w:szCs w:val="28"/>
+        </w:rPr>
+        <w:t>100 000 000 000</w:t>
+      </w:r>
+      <w:r>
+        <w:rPr>
+          <w:rFonts w:ascii="Calibri Light" w:hAnsi="Calibri Light"/>
+          <w:sz w:val="28"/>
+          <w:szCs w:val="28"/>
+        </w:rPr>
+        <w:t xml:space="preserve">. Szacuje się, że w całym Wszechświecie jest </w:t>
+      </w:r>
+      <w:r>
+        <w:rPr>
+          <w:rFonts w:ascii="Cambria Math" w:hAnsi="Cambria Math"/>
+          <w:sz w:val="28"/>
+          <w:szCs w:val="28"/>
+        </w:rPr>
+        <w:t>40 000 000 000 000 000 000 000</w:t>
+      </w:r>
+      <w:r>
+        <w:rPr>
+          <w:rFonts w:ascii="Calibri Light" w:hAnsi="Calibri Light"/>
+          <w:sz w:val="28"/>
+          <w:szCs w:val="28"/>
+        </w:rPr>
+        <w:t xml:space="preserve"> planet. Liczbę a</w:t>
       </w:r>
       <w:r>
         <w:rPr>
@@ -6989,7 +8848,7 @@
       </w:r>
       <w:r>
         <w:rPr>
-          <w:rStyle w:val="FootnoteReference"/>
+          <w:rStyle w:val="Odwoanieprzypisudolnego"/>
           <w:rFonts w:ascii="Calibri Light" w:hAnsi="Calibri Light"/>
           <w:sz w:val="28"/>
           <w:szCs w:val="28"/>
@@ -7002,11 +8861,29 @@
           <w:sz w:val="28"/>
           <w:szCs w:val="28"/>
         </w:rPr>
-        <w:t>. Nie da się zapisać wszystkich cyfr liczby googolplex.</w:t>
-      </w:r>
-      <w:r>
-        <w:rPr>
-          <w:rStyle w:val="FootnoteReference"/>
+        <w:t xml:space="preserve">. Nie da się zapisać wszystkich cyfr liczby </w:t>
+      </w:r>
+      <w:proofErr w:type="spellStart"/>
+      <w:r>
+        <w:rPr>
+          <w:rFonts w:ascii="Calibri Light" w:hAnsi="Calibri Light"/>
+          <w:sz w:val="28"/>
+          <w:szCs w:val="28"/>
+        </w:rPr>
+        <w:t>googolplex</w:t>
+      </w:r>
+      <w:proofErr w:type="spellEnd"/>
+      <w:r>
+        <w:rPr>
+          <w:rFonts w:ascii="Calibri Light" w:hAnsi="Calibri Light"/>
+          <w:sz w:val="28"/>
+          <w:szCs w:val="28"/>
+        </w:rPr>
+        <w:t>.</w:t>
+      </w:r>
+      <w:r>
+        <w:rPr>
+          <w:rStyle w:val="Odwoanieprzypisudolnego"/>
           <w:rFonts w:ascii="Calibri Light" w:hAnsi="Calibri Light"/>
           <w:sz w:val="28"/>
           <w:szCs w:val="28"/>
@@ -7025,7 +8902,7 @@
 </file>
 
 <file path=word/endnotes.xml><?xml version="1.0" encoding="utf-8"?>
-<w:endnotes xmlns:wpc="http://schemas.microsoft.com/office/word/2010/wordprocessingCanvas" xmlns:mc="http://schemas.openxmlformats.org/markup-compatibility/2006" xmlns:o="urn:schemas-microsoft-com:office:office" xmlns:r="http://schemas.openxmlformats.org/officeDocument/2006/relationships" xmlns:m="http://schemas.openxmlformats.org/officeDocument/2006/math" xmlns:v="urn:schemas-microsoft-com:vml" xmlns:wp14="http://schemas.microsoft.com/office/word/2010/wordprocessingDrawing" xmlns:wp="http://schemas.openxmlformats.org/drawingml/2006/wordprocessingDrawing" xmlns:w10="urn:schemas-microsoft-com:office:word" xmlns:w="http://schemas.openxmlformats.org/wordprocessingml/2006/main" xmlns:w14="http://schemas.microsoft.com/office/word/2010/wordml" xmlns:w15="http://schemas.microsoft.com/office/word/2012/wordml" xmlns:wpg="http://schemas.microsoft.com/office/word/2010/wordprocessingGroup" xmlns:wpi="http://schemas.microsoft.com/office/word/2010/wordprocessingInk" xmlns:wne="http://schemas.microsoft.com/office/word/2006/wordml" xmlns:wps="http://schemas.microsoft.com/office/word/2010/wordprocessingShape" mc:Ignorable="w14 w15 wp14">
+<w:endnotes xmlns:wpc="http://schemas.microsoft.com/office/word/2010/wordprocessingCanvas" xmlns:mc="http://schemas.openxmlformats.org/markup-compatibility/2006" xmlns:o="urn:schemas-microsoft-com:office:office" xmlns:r="http://schemas.openxmlformats.org/officeDocument/2006/relationships" xmlns:m="http://schemas.openxmlformats.org/officeDocument/2006/math" xmlns:v="urn:schemas-microsoft-com:vml" xmlns:wp14="http://schemas.microsoft.com/office/word/2010/wordprocessingDrawing" xmlns:wp="http://schemas.openxmlformats.org/drawingml/2006/wordprocessingDrawing" xmlns:w10="urn:schemas-microsoft-com:office:word" xmlns:w="http://schemas.openxmlformats.org/wordprocessingml/2006/main" xmlns:w14="http://schemas.microsoft.com/office/word/2010/wordml" xmlns:wpg="http://schemas.microsoft.com/office/word/2010/wordprocessingGroup" xmlns:wpi="http://schemas.microsoft.com/office/word/2010/wordprocessingInk" xmlns:wne="http://schemas.microsoft.com/office/word/2006/wordml" xmlns:wps="http://schemas.microsoft.com/office/word/2010/wordprocessingShape" mc:Ignorable="w14 wp14">
   <w:endnote w:type="separator" w:id="-1">
     <w:p>
       <w:pPr>
@@ -7050,7 +8927,7 @@
 </file>
 
 <file path=word/footnotes.xml><?xml version="1.0" encoding="utf-8"?>
-<w:footnotes xmlns:wpc="http://schemas.microsoft.com/office/word/2010/wordprocessingCanvas" xmlns:mc="http://schemas.openxmlformats.org/markup-compatibility/2006" xmlns:o="urn:schemas-microsoft-com:office:office" xmlns:r="http://schemas.openxmlformats.org/officeDocument/2006/relationships" xmlns:m="http://schemas.openxmlformats.org/officeDocument/2006/math" xmlns:v="urn:schemas-microsoft-com:vml" xmlns:wp14="http://schemas.microsoft.com/office/word/2010/wordprocessingDrawing" xmlns:wp="http://schemas.openxmlformats.org/drawingml/2006/wordprocessingDrawing" xmlns:w10="urn:schemas-microsoft-com:office:word" xmlns:w="http://schemas.openxmlformats.org/wordprocessingml/2006/main" xmlns:w14="http://schemas.microsoft.com/office/word/2010/wordml" xmlns:w15="http://schemas.microsoft.com/office/word/2012/wordml" xmlns:wpg="http://schemas.microsoft.com/office/word/2010/wordprocessingGroup" xmlns:wpi="http://schemas.microsoft.com/office/word/2010/wordprocessingInk" xmlns:wne="http://schemas.microsoft.com/office/word/2006/wordml" xmlns:wps="http://schemas.microsoft.com/office/word/2010/wordprocessingShape" mc:Ignorable="w14 w15 wp14">
+<w:footnotes xmlns:wpc="http://schemas.microsoft.com/office/word/2010/wordprocessingCanvas" xmlns:mc="http://schemas.openxmlformats.org/markup-compatibility/2006" xmlns:o="urn:schemas-microsoft-com:office:office" xmlns:r="http://schemas.openxmlformats.org/officeDocument/2006/relationships" xmlns:m="http://schemas.openxmlformats.org/officeDocument/2006/math" xmlns:v="urn:schemas-microsoft-com:vml" xmlns:wp14="http://schemas.microsoft.com/office/word/2010/wordprocessingDrawing" xmlns:wp="http://schemas.openxmlformats.org/drawingml/2006/wordprocessingDrawing" xmlns:w10="urn:schemas-microsoft-com:office:word" xmlns:w="http://schemas.openxmlformats.org/wordprocessingml/2006/main" xmlns:w14="http://schemas.microsoft.com/office/word/2010/wordml" xmlns:wpg="http://schemas.microsoft.com/office/word/2010/wordprocessingGroup" xmlns:wpi="http://schemas.microsoft.com/office/word/2010/wordprocessingInk" xmlns:wne="http://schemas.microsoft.com/office/word/2006/wordml" xmlns:wps="http://schemas.microsoft.com/office/word/2010/wordprocessingShape" mc:Ignorable="w14 wp14">
   <w:footnote w:type="separator" w:id="-1">
     <w:p>
       <w:pPr>
@@ -7074,11 +8951,11 @@
   <w:footnote w:id="1">
     <w:p>
       <w:pPr>
-        <w:pStyle w:val="FootnoteText"/>
-      </w:pPr>
-      <w:r>
-        <w:rPr>
-          <w:rStyle w:val="FootnoteReference"/>
+        <w:pStyle w:val="Tekstprzypisudolnego"/>
+      </w:pPr>
+      <w:r>
+        <w:rPr>
+          <w:rStyle w:val="Odwoanieprzypisudolnego"/>
         </w:rPr>
         <w:footnoteRef/>
       </w:r>
@@ -7090,11 +8967,11 @@
   <w:footnote w:id="2">
     <w:p>
       <w:pPr>
-        <w:pStyle w:val="FootnoteText"/>
-      </w:pPr>
-      <w:r>
-        <w:rPr>
-          <w:rStyle w:val="FootnoteReference"/>
+        <w:pStyle w:val="Tekstprzypisudolnego"/>
+      </w:pPr>
+      <w:r>
+        <w:rPr>
+          <w:rStyle w:val="Odwoanieprzypisudolnego"/>
         </w:rPr>
         <w:footnoteRef/>
       </w:r>
@@ -7106,11 +8983,11 @@
   <w:footnote w:id="3">
     <w:p>
       <w:pPr>
-        <w:pStyle w:val="FootnoteText"/>
-      </w:pPr>
-      <w:r>
-        <w:rPr>
-          <w:rStyle w:val="FootnoteReference"/>
+        <w:pStyle w:val="Tekstprzypisudolnego"/>
+      </w:pPr>
+      <w:r>
+        <w:rPr>
+          <w:rStyle w:val="Odwoanieprzypisudolnego"/>
         </w:rPr>
         <w:footnoteRef/>
       </w:r>
@@ -7122,11 +8999,11 @@
   <w:footnote w:id="4">
     <w:p>
       <w:pPr>
-        <w:pStyle w:val="FootnoteText"/>
-      </w:pPr>
-      <w:r>
-        <w:rPr>
-          <w:rStyle w:val="FootnoteReference"/>
+        <w:pStyle w:val="Tekstprzypisudolnego"/>
+      </w:pPr>
+      <w:r>
+        <w:rPr>
+          <w:rStyle w:val="Odwoanieprzypisudolnego"/>
         </w:rPr>
         <w:footnoteRef/>
       </w:r>
@@ -7138,11 +9015,11 @@
   <w:footnote w:id="5">
     <w:p>
       <w:pPr>
-        <w:pStyle w:val="FootnoteText"/>
-      </w:pPr>
-      <w:r>
-        <w:rPr>
-          <w:rStyle w:val="FootnoteReference"/>
+        <w:pStyle w:val="Tekstprzypisudolnego"/>
+      </w:pPr>
+      <w:r>
+        <w:rPr>
+          <w:rStyle w:val="Odwoanieprzypisudolnego"/>
         </w:rPr>
         <w:footnoteRef/>
       </w:r>
@@ -7154,11 +9031,11 @@
   <w:footnote w:id="6">
     <w:p>
       <w:pPr>
-        <w:pStyle w:val="FootnoteText"/>
-      </w:pPr>
-      <w:r>
-        <w:rPr>
-          <w:rStyle w:val="FootnoteReference"/>
+        <w:pStyle w:val="Tekstprzypisudolnego"/>
+      </w:pPr>
+      <w:r>
+        <w:rPr>
+          <w:rStyle w:val="Odwoanieprzypisudolnego"/>
         </w:rPr>
         <w:footnoteRef/>
       </w:r>
@@ -7170,11 +9047,11 @@
   <w:footnote w:id="7">
     <w:p>
       <w:pPr>
-        <w:pStyle w:val="FootnoteText"/>
-      </w:pPr>
-      <w:r>
-        <w:rPr>
-          <w:rStyle w:val="FootnoteReference"/>
+        <w:pStyle w:val="Tekstprzypisudolnego"/>
+      </w:pPr>
+      <w:r>
+        <w:rPr>
+          <w:rStyle w:val="Odwoanieprzypisudolnego"/>
         </w:rPr>
         <w:footnoteRef/>
       </w:r>
@@ -7186,27 +9063,32 @@
   <w:footnote w:id="8">
     <w:p>
       <w:pPr>
-        <w:pStyle w:val="FootnoteText"/>
-      </w:pPr>
-      <w:r>
-        <w:rPr>
-          <w:rStyle w:val="FootnoteReference"/>
+        <w:pStyle w:val="Tekstprzypisudolnego"/>
+      </w:pPr>
+      <w:r>
+        <w:rPr>
+          <w:rStyle w:val="Odwoanieprzypisudolnego"/>
         </w:rPr>
         <w:footnoteRef/>
       </w:r>
       <w:r>
-        <w:t xml:space="preserve"> Wiem, o czym myślisz, perwersie</w:t>
-      </w:r>
+        <w:t xml:space="preserve"> Wiem, o czym myślisz, </w:t>
+      </w:r>
+      <w:proofErr w:type="spellStart"/>
+      <w:r>
+        <w:t>perwersie</w:t>
+      </w:r>
+      <w:proofErr w:type="spellEnd"/>
     </w:p>
   </w:footnote>
   <w:footnote w:id="9">
     <w:p>
       <w:pPr>
-        <w:pStyle w:val="FootnoteText"/>
-      </w:pPr>
-      <w:r>
-        <w:rPr>
-          <w:rStyle w:val="FootnoteReference"/>
+        <w:pStyle w:val="Tekstprzypisudolnego"/>
+      </w:pPr>
+      <w:r>
+        <w:rPr>
+          <w:rStyle w:val="Odwoanieprzypisudolnego"/>
         </w:rPr>
         <w:footnoteRef/>
       </w:r>
@@ -7218,11 +9100,11 @@
   <w:footnote w:id="10">
     <w:p>
       <w:pPr>
-        <w:pStyle w:val="FootnoteText"/>
-      </w:pPr>
-      <w:r>
-        <w:rPr>
-          <w:rStyle w:val="FootnoteReference"/>
+        <w:pStyle w:val="Tekstprzypisudolnego"/>
+      </w:pPr>
+      <w:r>
+        <w:rPr>
+          <w:rStyle w:val="Odwoanieprzypisudolnego"/>
         </w:rPr>
         <w:footnoteRef/>
       </w:r>
@@ -7234,11 +9116,11 @@
   <w:footnote w:id="11">
     <w:p>
       <w:pPr>
-        <w:pStyle w:val="FootnoteText"/>
-      </w:pPr>
-      <w:r>
-        <w:rPr>
-          <w:rStyle w:val="FootnoteReference"/>
+        <w:pStyle w:val="Tekstprzypisudolnego"/>
+      </w:pPr>
+      <w:r>
+        <w:rPr>
+          <w:rStyle w:val="Odwoanieprzypisudolnego"/>
         </w:rPr>
         <w:footnoteRef/>
       </w:r>
@@ -7250,11 +9132,11 @@
   <w:footnote w:id="12">
     <w:p>
       <w:pPr>
-        <w:pStyle w:val="FootnoteText"/>
-      </w:pPr>
-      <w:r>
-        <w:rPr>
-          <w:rStyle w:val="FootnoteReference"/>
+        <w:pStyle w:val="Tekstprzypisudolnego"/>
+      </w:pPr>
+      <w:r>
+        <w:rPr>
+          <w:rStyle w:val="Odwoanieprzypisudolnego"/>
         </w:rPr>
         <w:footnoteRef/>
       </w:r>
@@ -7267,7 +9149,7 @@
 </file>
 
 <file path=word/numbering.xml><?xml version="1.0" encoding="utf-8"?>
-<w:numbering xmlns:wpc="http://schemas.microsoft.com/office/word/2010/wordprocessingCanvas" xmlns:mc="http://schemas.openxmlformats.org/markup-compatibility/2006" xmlns:o="urn:schemas-microsoft-com:office:office" xmlns:r="http://schemas.openxmlformats.org/officeDocument/2006/relationships" xmlns:m="http://schemas.openxmlformats.org/officeDocument/2006/math" xmlns:v="urn:schemas-microsoft-com:vml" xmlns:wp14="http://schemas.microsoft.com/office/word/2010/wordprocessingDrawing" xmlns:wp="http://schemas.openxmlformats.org/drawingml/2006/wordprocessingDrawing" xmlns:w10="urn:schemas-microsoft-com:office:word" xmlns:w="http://schemas.openxmlformats.org/wordprocessingml/2006/main" xmlns:w14="http://schemas.microsoft.com/office/word/2010/wordml" xmlns:w15="http://schemas.microsoft.com/office/word/2012/wordml" xmlns:wpg="http://schemas.microsoft.com/office/word/2010/wordprocessingGroup" xmlns:wpi="http://schemas.microsoft.com/office/word/2010/wordprocessingInk" xmlns:wne="http://schemas.microsoft.com/office/word/2006/wordml" xmlns:wps="http://schemas.microsoft.com/office/word/2010/wordprocessingShape" mc:Ignorable="w14 w15 wp14">
+<w:numbering xmlns:wpc="http://schemas.microsoft.com/office/word/2010/wordprocessingCanvas" xmlns:mc="http://schemas.openxmlformats.org/markup-compatibility/2006" xmlns:o="urn:schemas-microsoft-com:office:office" xmlns:r="http://schemas.openxmlformats.org/officeDocument/2006/relationships" xmlns:m="http://schemas.openxmlformats.org/officeDocument/2006/math" xmlns:v="urn:schemas-microsoft-com:vml" xmlns:wp14="http://schemas.microsoft.com/office/word/2010/wordprocessingDrawing" xmlns:wp="http://schemas.openxmlformats.org/drawingml/2006/wordprocessingDrawing" xmlns:w10="urn:schemas-microsoft-com:office:word" xmlns:w="http://schemas.openxmlformats.org/wordprocessingml/2006/main" xmlns:w14="http://schemas.microsoft.com/office/word/2010/wordml" xmlns:wpg="http://schemas.microsoft.com/office/word/2010/wordprocessingGroup" xmlns:wpi="http://schemas.microsoft.com/office/word/2010/wordprocessingInk" xmlns:wne="http://schemas.microsoft.com/office/word/2006/wordml" xmlns:wps="http://schemas.microsoft.com/office/word/2010/wordprocessingShape" mc:Ignorable="w14 wp14">
   <w:abstractNum w:abstractNumId="0">
     <w:nsid w:val="12FB6B7B"/>
     <w:multiLevelType w:val="hybridMultilevel"/>
@@ -8206,7 +10088,7 @@
 </file>
 
 <file path=word/styles.xml><?xml version="1.0" encoding="utf-8"?>
-<w:styles xmlns:mc="http://schemas.openxmlformats.org/markup-compatibility/2006" xmlns:r="http://schemas.openxmlformats.org/officeDocument/2006/relationships" xmlns:w="http://schemas.openxmlformats.org/wordprocessingml/2006/main" xmlns:w14="http://schemas.microsoft.com/office/word/2010/wordml" xmlns:w15="http://schemas.microsoft.com/office/word/2012/wordml" mc:Ignorable="w14 w15">
+<w:styles xmlns:mc="http://schemas.openxmlformats.org/markup-compatibility/2006" xmlns:r="http://schemas.openxmlformats.org/officeDocument/2006/relationships" xmlns:w="http://schemas.openxmlformats.org/wordprocessingml/2006/main" xmlns:w14="http://schemas.microsoft.com/office/word/2010/wordml" mc:Ignorable="w14">
   <w:docDefaults>
     <w:rPrDefault>
       <w:rPr>
@@ -8222,390 +10104,156 @@
       </w:pPr>
     </w:pPrDefault>
   </w:docDefaults>
-  <w:latentStyles w:defLockedState="0" w:defUIPriority="99" w:defSemiHidden="0" w:defUnhideWhenUsed="0" w:defQFormat="0" w:count="371">
-    <w:lsdException w:name="Normal" w:uiPriority="0" w:qFormat="1"/>
-    <w:lsdException w:name="heading 1" w:uiPriority="9" w:qFormat="1"/>
-    <w:lsdException w:name="heading 2" w:semiHidden="1" w:uiPriority="9" w:unhideWhenUsed="1" w:qFormat="1"/>
-    <w:lsdException w:name="heading 3" w:semiHidden="1" w:uiPriority="9" w:unhideWhenUsed="1" w:qFormat="1"/>
-    <w:lsdException w:name="heading 4" w:semiHidden="1" w:uiPriority="9" w:unhideWhenUsed="1" w:qFormat="1"/>
-    <w:lsdException w:name="heading 5" w:semiHidden="1" w:uiPriority="9" w:unhideWhenUsed="1" w:qFormat="1"/>
-    <w:lsdException w:name="heading 6" w:semiHidden="1" w:uiPriority="9" w:unhideWhenUsed="1" w:qFormat="1"/>
-    <w:lsdException w:name="heading 7" w:semiHidden="1" w:uiPriority="9" w:unhideWhenUsed="1" w:qFormat="1"/>
-    <w:lsdException w:name="heading 8" w:semiHidden="1" w:uiPriority="9" w:unhideWhenUsed="1" w:qFormat="1"/>
-    <w:lsdException w:name="heading 9" w:semiHidden="1" w:uiPriority="9" w:unhideWhenUsed="1" w:qFormat="1"/>
-    <w:lsdException w:name="index 1" w:semiHidden="1" w:unhideWhenUsed="1"/>
-    <w:lsdException w:name="index 2" w:semiHidden="1" w:unhideWhenUsed="1"/>
-    <w:lsdException w:name="index 3" w:semiHidden="1" w:unhideWhenUsed="1"/>
-    <w:lsdException w:name="index 4" w:semiHidden="1" w:unhideWhenUsed="1"/>
-    <w:lsdException w:name="index 5" w:semiHidden="1" w:unhideWhenUsed="1"/>
-    <w:lsdException w:name="index 6" w:semiHidden="1" w:unhideWhenUsed="1"/>
-    <w:lsdException w:name="index 7" w:semiHidden="1" w:unhideWhenUsed="1"/>
-    <w:lsdException w:name="index 8" w:semiHidden="1" w:unhideWhenUsed="1"/>
-    <w:lsdException w:name="index 9" w:semiHidden="1" w:unhideWhenUsed="1"/>
-    <w:lsdException w:name="toc 1" w:semiHidden="1" w:uiPriority="39" w:unhideWhenUsed="1"/>
-    <w:lsdException w:name="toc 2" w:semiHidden="1" w:uiPriority="39" w:unhideWhenUsed="1"/>
-    <w:lsdException w:name="toc 3" w:semiHidden="1" w:uiPriority="39" w:unhideWhenUsed="1"/>
-    <w:lsdException w:name="toc 4" w:semiHidden="1" w:uiPriority="39" w:unhideWhenUsed="1"/>
-    <w:lsdException w:name="toc 5" w:semiHidden="1" w:uiPriority="39" w:unhideWhenUsed="1"/>
-    <w:lsdException w:name="toc 6" w:semiHidden="1" w:uiPriority="39" w:unhideWhenUsed="1"/>
-    <w:lsdException w:name="toc 7" w:semiHidden="1" w:uiPriority="39" w:unhideWhenUsed="1"/>
-    <w:lsdException w:name="toc 8" w:semiHidden="1" w:uiPriority="39" w:unhideWhenUsed="1"/>
-    <w:lsdException w:name="toc 9" w:semiHidden="1" w:uiPriority="39" w:unhideWhenUsed="1"/>
-    <w:lsdException w:name="Normal Indent" w:semiHidden="1" w:unhideWhenUsed="1"/>
-    <w:lsdException w:name="footnote text" w:semiHidden="1" w:unhideWhenUsed="1"/>
-    <w:lsdException w:name="annotation text" w:semiHidden="1" w:unhideWhenUsed="1"/>
-    <w:lsdException w:name="header" w:semiHidden="1" w:unhideWhenUsed="1"/>
-    <w:lsdException w:name="footer" w:semiHidden="1" w:unhideWhenUsed="1"/>
-    <w:lsdException w:name="index heading" w:semiHidden="1" w:unhideWhenUsed="1"/>
-    <w:lsdException w:name="caption" w:semiHidden="1" w:uiPriority="35" w:unhideWhenUsed="1" w:qFormat="1"/>
-    <w:lsdException w:name="table of figures" w:semiHidden="1" w:unhideWhenUsed="1"/>
-    <w:lsdException w:name="envelope address" w:semiHidden="1" w:unhideWhenUsed="1"/>
-    <w:lsdException w:name="envelope return" w:semiHidden="1" w:unhideWhenUsed="1"/>
-    <w:lsdException w:name="footnote reference" w:semiHidden="1" w:unhideWhenUsed="1"/>
-    <w:lsdException w:name="annotation reference" w:semiHidden="1" w:unhideWhenUsed="1"/>
-    <w:lsdException w:name="line number" w:semiHidden="1" w:unhideWhenUsed="1"/>
-    <w:lsdException w:name="page number" w:semiHidden="1" w:unhideWhenUsed="1"/>
-    <w:lsdException w:name="endnote reference" w:semiHidden="1" w:unhideWhenUsed="1"/>
-    <w:lsdException w:name="endnote text" w:semiHidden="1" w:unhideWhenUsed="1"/>
-    <w:lsdException w:name="table of authorities" w:semiHidden="1" w:unhideWhenUsed="1"/>
-    <w:lsdException w:name="macro" w:semiHidden="1" w:unhideWhenUsed="1"/>
-    <w:lsdException w:name="toa heading" w:semiHidden="1" w:unhideWhenUsed="1"/>
-    <w:lsdException w:name="List" w:semiHidden="1" w:unhideWhenUsed="1"/>
-    <w:lsdException w:name="List Bullet" w:semiHidden="1" w:unhideWhenUsed="1"/>
-    <w:lsdException w:name="List Number" w:semiHidden="1" w:unhideWhenUsed="1"/>
-    <w:lsdException w:name="List 2" w:semiHidden="1" w:unhideWhenUsed="1"/>
-    <w:lsdException w:name="List 3" w:semiHidden="1" w:unhideWhenUsed="1"/>
-    <w:lsdException w:name="List 4" w:semiHidden="1" w:unhideWhenUsed="1"/>
-    <w:lsdException w:name="List 5" w:semiHidden="1" w:unhideWhenUsed="1"/>
-    <w:lsdException w:name="List Bullet 2" w:semiHidden="1" w:unhideWhenUsed="1"/>
-    <w:lsdException w:name="List Bullet 3" w:semiHidden="1" w:unhideWhenUsed="1"/>
-    <w:lsdException w:name="List Bullet 4" w:semiHidden="1" w:unhideWhenUsed="1"/>
-    <w:lsdException w:name="List Bullet 5" w:semiHidden="1" w:unhideWhenUsed="1"/>
-    <w:lsdException w:name="List Number 2" w:semiHidden="1" w:unhideWhenUsed="1"/>
-    <w:lsdException w:name="List Number 3" w:semiHidden="1" w:unhideWhenUsed="1"/>
-    <w:lsdException w:name="List Number 4" w:semiHidden="1" w:unhideWhenUsed="1"/>
-    <w:lsdException w:name="List Number 5" w:semiHidden="1" w:unhideWhenUsed="1"/>
-    <w:lsdException w:name="Title" w:uiPriority="10" w:qFormat="1"/>
-    <w:lsdException w:name="Closing" w:semiHidden="1" w:unhideWhenUsed="1"/>
-    <w:lsdException w:name="Signature" w:semiHidden="1" w:unhideWhenUsed="1"/>
-    <w:lsdException w:name="Default Paragraph Font" w:semiHidden="1" w:uiPriority="1" w:unhideWhenUsed="1"/>
-    <w:lsdException w:name="Body Text" w:semiHidden="1" w:unhideWhenUsed="1"/>
-    <w:lsdException w:name="Body Text Indent" w:semiHidden="1" w:unhideWhenUsed="1"/>
-    <w:lsdException w:name="List Continue" w:semiHidden="1" w:unhideWhenUsed="1"/>
-    <w:lsdException w:name="List Continue 2" w:semiHidden="1" w:unhideWhenUsed="1"/>
-    <w:lsdException w:name="List Continue 3" w:semiHidden="1" w:unhideWhenUsed="1"/>
-    <w:lsdException w:name="List Continue 4" w:semiHidden="1" w:unhideWhenUsed="1"/>
-    <w:lsdException w:name="List Continue 5" w:semiHidden="1" w:unhideWhenUsed="1"/>
-    <w:lsdException w:name="Message Header" w:semiHidden="1" w:unhideWhenUsed="1"/>
-    <w:lsdException w:name="Subtitle" w:uiPriority="11" w:qFormat="1"/>
-    <w:lsdException w:name="Salutation" w:semiHidden="1" w:unhideWhenUsed="1"/>
-    <w:lsdException w:name="Date" w:semiHidden="1" w:unhideWhenUsed="1"/>
-    <w:lsdException w:name="Body Text First Indent" w:semiHidden="1" w:unhideWhenUsed="1"/>
-    <w:lsdException w:name="Body Text First Indent 2" w:semiHidden="1" w:unhideWhenUsed="1"/>
-    <w:lsdException w:name="Note Heading" w:semiHidden="1" w:unhideWhenUsed="1"/>
-    <w:lsdException w:name="Body Text 2" w:semiHidden="1" w:unhideWhenUsed="1"/>
-    <w:lsdException w:name="Body Text 3" w:semiHidden="1" w:unhideWhenUsed="1"/>
-    <w:lsdException w:name="Body Text Indent 2" w:semiHidden="1" w:unhideWhenUsed="1"/>
-    <w:lsdException w:name="Body Text Indent 3" w:semiHidden="1" w:unhideWhenUsed="1"/>
-    <w:lsdException w:name="Block Text" w:semiHidden="1" w:unhideWhenUsed="1"/>
-    <w:lsdException w:name="Hyperlink" w:semiHidden="1" w:unhideWhenUsed="1"/>
-    <w:lsdException w:name="FollowedHyperlink" w:semiHidden="1" w:unhideWhenUsed="1"/>
-    <w:lsdException w:name="Strong" w:uiPriority="22" w:qFormat="1"/>
-    <w:lsdException w:name="Emphasis" w:uiPriority="20" w:qFormat="1"/>
-    <w:lsdException w:name="Document Map" w:semiHidden="1" w:unhideWhenUsed="1"/>
-    <w:lsdException w:name="Plain Text" w:semiHidden="1" w:unhideWhenUsed="1"/>
-    <w:lsdException w:name="E-mail Signature" w:semiHidden="1" w:unhideWhenUsed="1"/>
-    <w:lsdException w:name="HTML Top of Form" w:semiHidden="1" w:unhideWhenUsed="1"/>
-    <w:lsdException w:name="HTML Bottom of Form" w:semiHidden="1" w:unhideWhenUsed="1"/>
-    <w:lsdException w:name="Normal (Web)" w:semiHidden="1" w:unhideWhenUsed="1"/>
-    <w:lsdException w:name="HTML Acronym" w:semiHidden="1" w:unhideWhenUsed="1"/>
-    <w:lsdException w:name="HTML Address" w:semiHidden="1" w:unhideWhenUsed="1"/>
-    <w:lsdException w:name="HTML Cite" w:semiHidden="1" w:unhideWhenUsed="1"/>
-    <w:lsdException w:name="HTML Code" w:semiHidden="1" w:unhideWhenUsed="1"/>
-    <w:lsdException w:name="HTML Definition" w:semiHidden="1" w:unhideWhenUsed="1"/>
-    <w:lsdException w:name="HTML Keyboard" w:semiHidden="1" w:unhideWhenUsed="1"/>
-    <w:lsdException w:name="HTML Preformatted" w:semiHidden="1" w:unhideWhenUsed="1"/>
-    <w:lsdException w:name="HTML Sample" w:semiHidden="1" w:unhideWhenUsed="1"/>
-    <w:lsdException w:name="HTML Typewriter" w:semiHidden="1" w:unhideWhenUsed="1"/>
-    <w:lsdException w:name="HTML Variable" w:semiHidden="1" w:unhideWhenUsed="1"/>
-    <w:lsdException w:name="Normal Table" w:semiHidden="1" w:unhideWhenUsed="1"/>
-    <w:lsdException w:name="annotation subject" w:semiHidden="1" w:unhideWhenUsed="1"/>
-    <w:lsdException w:name="No List" w:semiHidden="1" w:unhideWhenUsed="1"/>
-    <w:lsdException w:name="Outline List 1" w:semiHidden="1" w:unhideWhenUsed="1"/>
-    <w:lsdException w:name="Outline List 2" w:semiHidden="1" w:unhideWhenUsed="1"/>
-    <w:lsdException w:name="Outline List 3" w:semiHidden="1" w:unhideWhenUsed="1"/>
-    <w:lsdException w:name="Table Simple 1" w:semiHidden="1" w:unhideWhenUsed="1"/>
-    <w:lsdException w:name="Table Simple 2" w:semiHidden="1" w:unhideWhenUsed="1"/>
-    <w:lsdException w:name="Table Simple 3" w:semiHidden="1" w:unhideWhenUsed="1"/>
-    <w:lsdException w:name="Table Classic 1" w:semiHidden="1" w:unhideWhenUsed="1"/>
-    <w:lsdException w:name="Table Classic 2" w:semiHidden="1" w:unhideWhenUsed="1"/>
-    <w:lsdException w:name="Table Classic 3" w:semiHidden="1" w:unhideWhenUsed="1"/>
-    <w:lsdException w:name="Table Classic 4" w:semiHidden="1" w:unhideWhenUsed="1"/>
-    <w:lsdException w:name="Table Colorful 1" w:semiHidden="1" w:unhideWhenUsed="1"/>
-    <w:lsdException w:name="Table Colorful 2" w:semiHidden="1" w:unhideWhenUsed="1"/>
-    <w:lsdException w:name="Table Colorful 3" w:semiHidden="1" w:unhideWhenUsed="1"/>
-    <w:lsdException w:name="Table Columns 1" w:semiHidden="1" w:unhideWhenUsed="1"/>
-    <w:lsdException w:name="Table Columns 2" w:semiHidden="1" w:unhideWhenUsed="1"/>
-    <w:lsdException w:name="Table Columns 3" w:semiHidden="1" w:unhideWhenUsed="1"/>
-    <w:lsdException w:name="Table Columns 4" w:semiHidden="1" w:unhideWhenUsed="1"/>
-    <w:lsdException w:name="Table Columns 5" w:semiHidden="1" w:unhideWhenUsed="1"/>
-    <w:lsdException w:name="Table Grid 1" w:semiHidden="1" w:unhideWhenUsed="1"/>
-    <w:lsdException w:name="Table Grid 2" w:semiHidden="1" w:unhideWhenUsed="1"/>
-    <w:lsdException w:name="Table Grid 3" w:semiHidden="1" w:unhideWhenUsed="1"/>
-    <w:lsdException w:name="Table Grid 4" w:semiHidden="1" w:unhideWhenUsed="1"/>
-    <w:lsdException w:name="Table Grid 5" w:semiHidden="1" w:unhideWhenUsed="1"/>
-    <w:lsdException w:name="Table Grid 6" w:semiHidden="1" w:unhideWhenUsed="1"/>
-    <w:lsdException w:name="Table Grid 7" w:semiHidden="1" w:unhideWhenUsed="1"/>
-    <w:lsdException w:name="Table Grid 8" w:semiHidden="1" w:unhideWhenUsed="1"/>
-    <w:lsdException w:name="Table List 1" w:semiHidden="1" w:unhideWhenUsed="1"/>
-    <w:lsdException w:name="Table List 2" w:semiHidden="1" w:unhideWhenUsed="1"/>
-    <w:lsdException w:name="Table List 3" w:semiHidden="1" w:unhideWhenUsed="1"/>
-    <w:lsdException w:name="Table List 4" w:semiHidden="1" w:unhideWhenUsed="1"/>
-    <w:lsdException w:name="Table List 5" w:semiHidden="1" w:unhideWhenUsed="1"/>
-    <w:lsdException w:name="Table List 6" w:semiHidden="1" w:unhideWhenUsed="1"/>
-    <w:lsdException w:name="Table List 7" w:semiHidden="1" w:unhideWhenUsed="1"/>
-    <w:lsdException w:name="Table List 8" w:semiHidden="1" w:unhideWhenUsed="1"/>
-    <w:lsdException w:name="Table 3D effects 1" w:semiHidden="1" w:unhideWhenUsed="1"/>
-    <w:lsdException w:name="Table 3D effects 2" w:semiHidden="1" w:unhideWhenUsed="1"/>
-    <w:lsdException w:name="Table 3D effects 3" w:semiHidden="1" w:unhideWhenUsed="1"/>
-    <w:lsdException w:name="Table Contemporary" w:semiHidden="1" w:unhideWhenUsed="1"/>
-    <w:lsdException w:name="Table Elegant" w:semiHidden="1" w:unhideWhenUsed="1"/>
-    <w:lsdException w:name="Table Professional" w:semiHidden="1" w:unhideWhenUsed="1"/>
-    <w:lsdException w:name="Table Subtle 1" w:semiHidden="1" w:unhideWhenUsed="1"/>
-    <w:lsdException w:name="Table Subtle 2" w:semiHidden="1" w:unhideWhenUsed="1"/>
-    <w:lsdException w:name="Table Web 1" w:semiHidden="1" w:unhideWhenUsed="1"/>
-    <w:lsdException w:name="Table Web 2" w:semiHidden="1" w:unhideWhenUsed="1"/>
-    <w:lsdException w:name="Table Web 3" w:semiHidden="1" w:unhideWhenUsed="1"/>
-    <w:lsdException w:name="Balloon Text" w:semiHidden="1" w:unhideWhenUsed="1"/>
-    <w:lsdException w:name="Table Grid" w:uiPriority="59"/>
-    <w:lsdException w:name="Table Theme" w:semiHidden="1" w:unhideWhenUsed="1"/>
-    <w:lsdException w:name="Placeholder Text" w:semiHidden="1"/>
-    <w:lsdException w:name="No Spacing" w:uiPriority="1" w:qFormat="1"/>
-    <w:lsdException w:name="Light Shading" w:uiPriority="60"/>
-    <w:lsdException w:name="Light List" w:uiPriority="61"/>
-    <w:lsdException w:name="Light Grid" w:uiPriority="62"/>
-    <w:lsdException w:name="Medium Shading 1" w:uiPriority="63"/>
-    <w:lsdException w:name="Medium Shading 2" w:uiPriority="64"/>
-    <w:lsdException w:name="Medium List 1" w:uiPriority="65"/>
-    <w:lsdException w:name="Medium List 2" w:uiPriority="66"/>
-    <w:lsdException w:name="Medium Grid 1" w:uiPriority="67"/>
-    <w:lsdException w:name="Medium Grid 2" w:uiPriority="68"/>
-    <w:lsdException w:name="Medium Grid 3" w:uiPriority="69"/>
-    <w:lsdException w:name="Dark List" w:uiPriority="70"/>
-    <w:lsdException w:name="Colorful Shading" w:uiPriority="71"/>
-    <w:lsdException w:name="Colorful List" w:uiPriority="72"/>
-    <w:lsdException w:name="Colorful Grid" w:uiPriority="73"/>
-    <w:lsdException w:name="Light Shading Accent 1" w:uiPriority="60"/>
-    <w:lsdException w:name="Light List Accent 1" w:uiPriority="61"/>
-    <w:lsdException w:name="Light Grid Accent 1" w:uiPriority="62"/>
-    <w:lsdException w:name="Medium Shading 1 Accent 1" w:uiPriority="63"/>
-    <w:lsdException w:name="Medium Shading 2 Accent 1" w:uiPriority="64"/>
-    <w:lsdException w:name="Medium List 1 Accent 1" w:uiPriority="65"/>
-    <w:lsdException w:name="Revision" w:semiHidden="1"/>
-    <w:lsdException w:name="List Paragraph" w:uiPriority="34" w:qFormat="1"/>
-    <w:lsdException w:name="Quote" w:uiPriority="29" w:qFormat="1"/>
-    <w:lsdException w:name="Intense Quote" w:uiPriority="30" w:qFormat="1"/>
-    <w:lsdException w:name="Medium List 2 Accent 1" w:uiPriority="66"/>
-    <w:lsdException w:name="Medium Grid 1 Accent 1" w:uiPriority="67"/>
-    <w:lsdException w:name="Medium Grid 2 Accent 1" w:uiPriority="68"/>
-    <w:lsdException w:name="Medium Grid 3 Accent 1" w:uiPriority="69"/>
-    <w:lsdException w:name="Dark List Accent 1" w:uiPriority="70"/>
-    <w:lsdException w:name="Colorful Shading Accent 1" w:uiPriority="71"/>
-    <w:lsdException w:name="Colorful List Accent 1" w:uiPriority="72"/>
-    <w:lsdException w:name="Colorful Grid Accent 1" w:uiPriority="73"/>
-    <w:lsdException w:name="Light Shading Accent 2" w:uiPriority="60"/>
-    <w:lsdException w:name="Light List Accent 2" w:uiPriority="61"/>
-    <w:lsdException w:name="Light Grid Accent 2" w:uiPriority="62"/>
-    <w:lsdException w:name="Medium Shading 1 Accent 2" w:uiPriority="63"/>
-    <w:lsdException w:name="Medium Shading 2 Accent 2" w:uiPriority="64"/>
-    <w:lsdException w:name="Medium List 1 Accent 2" w:uiPriority="65"/>
-    <w:lsdException w:name="Medium List 2 Accent 2" w:uiPriority="66"/>
-    <w:lsdException w:name="Medium Grid 1 Accent 2" w:uiPriority="67"/>
-    <w:lsdException w:name="Medium Grid 2 Accent 2" w:uiPriority="68"/>
-    <w:lsdException w:name="Medium Grid 3 Accent 2" w:uiPriority="69"/>
-    <w:lsdException w:name="Dark List Accent 2" w:uiPriority="70"/>
-    <w:lsdException w:name="Colorful Shading Accent 2" w:uiPriority="71"/>
-    <w:lsdException w:name="Colorful List Accent 2" w:uiPriority="72"/>
-    <w:lsdException w:name="Colorful Grid Accent 2" w:uiPriority="73"/>
-    <w:lsdException w:name="Light Shading Accent 3" w:uiPriority="60"/>
-    <w:lsdException w:name="Light List Accent 3" w:uiPriority="61"/>
-    <w:lsdException w:name="Light Grid Accent 3" w:uiPriority="62"/>
-    <w:lsdException w:name="Medium Shading 1 Accent 3" w:uiPriority="63"/>
-    <w:lsdException w:name="Medium Shading 2 Accent 3" w:uiPriority="64"/>
-    <w:lsdException w:name="Medium List 1 Accent 3" w:uiPriority="65"/>
-    <w:lsdException w:name="Medium List 2 Accent 3" w:uiPriority="66"/>
-    <w:lsdException w:name="Medium Grid 1 Accent 3" w:uiPriority="67"/>
-    <w:lsdException w:name="Medium Grid 2 Accent 3" w:uiPriority="68"/>
-    <w:lsdException w:name="Medium Grid 3 Accent 3" w:uiPriority="69"/>
-    <w:lsdException w:name="Dark List Accent 3" w:uiPriority="70"/>
-    <w:lsdException w:name="Colorful Shading Accent 3" w:uiPriority="71"/>
-    <w:lsdException w:name="Colorful List Accent 3" w:uiPriority="72"/>
-    <w:lsdException w:name="Colorful Grid Accent 3" w:uiPriority="73"/>
-    <w:lsdException w:name="Light Shading Accent 4" w:uiPriority="60"/>
-    <w:lsdException w:name="Light List Accent 4" w:uiPriority="61"/>
-    <w:lsdException w:name="Light Grid Accent 4" w:uiPriority="62"/>
-    <w:lsdException w:name="Medium Shading 1 Accent 4" w:uiPriority="63"/>
-    <w:lsdException w:name="Medium Shading 2 Accent 4" w:uiPriority="64"/>
-    <w:lsdException w:name="Medium List 1 Accent 4" w:uiPriority="65"/>
-    <w:lsdException w:name="Medium List 2 Accent 4" w:uiPriority="66"/>
-    <w:lsdException w:name="Medium Grid 1 Accent 4" w:uiPriority="67"/>
-    <w:lsdException w:name="Medium Grid 2 Accent 4" w:uiPriority="68"/>
-    <w:lsdException w:name="Medium Grid 3 Accent 4" w:uiPriority="69"/>
-    <w:lsdException w:name="Dark List Accent 4" w:uiPriority="70"/>
-    <w:lsdException w:name="Colorful Shading Accent 4" w:uiPriority="71"/>
-    <w:lsdException w:name="Colorful List Accent 4" w:uiPriority="72"/>
-    <w:lsdException w:name="Colorful Grid Accent 4" w:uiPriority="73"/>
-    <w:lsdException w:name="Light Shading Accent 5" w:uiPriority="60"/>
-    <w:lsdException w:name="Light List Accent 5" w:uiPriority="61"/>
-    <w:lsdException w:name="Light Grid Accent 5" w:uiPriority="62"/>
-    <w:lsdException w:name="Medium Shading 1 Accent 5" w:uiPriority="63"/>
-    <w:lsdException w:name="Medium Shading 2 Accent 5" w:uiPriority="64"/>
-    <w:lsdException w:name="Medium List 1 Accent 5" w:uiPriority="65"/>
-    <w:lsdException w:name="Medium List 2 Accent 5" w:uiPriority="66"/>
-    <w:lsdException w:name="Medium Grid 1 Accent 5" w:uiPriority="67"/>
-    <w:lsdException w:name="Medium Grid 2 Accent 5" w:uiPriority="68"/>
-    <w:lsdException w:name="Medium Grid 3 Accent 5" w:uiPriority="69"/>
-    <w:lsdException w:name="Dark List Accent 5" w:uiPriority="70"/>
-    <w:lsdException w:name="Colorful Shading Accent 5" w:uiPriority="71"/>
-    <w:lsdException w:name="Colorful List Accent 5" w:uiPriority="72"/>
-    <w:lsdException w:name="Colorful Grid Accent 5" w:uiPriority="73"/>
-    <w:lsdException w:name="Light Shading Accent 6" w:uiPriority="60"/>
-    <w:lsdException w:name="Light List Accent 6" w:uiPriority="61"/>
-    <w:lsdException w:name="Light Grid Accent 6" w:uiPriority="62"/>
-    <w:lsdException w:name="Medium Shading 1 Accent 6" w:uiPriority="63"/>
-    <w:lsdException w:name="Medium Shading 2 Accent 6" w:uiPriority="64"/>
-    <w:lsdException w:name="Medium List 1 Accent 6" w:uiPriority="65"/>
-    <w:lsdException w:name="Medium List 2 Accent 6" w:uiPriority="66"/>
-    <w:lsdException w:name="Medium Grid 1 Accent 6" w:uiPriority="67"/>
-    <w:lsdException w:name="Medium Grid 2 Accent 6" w:uiPriority="68"/>
-    <w:lsdException w:name="Medium Grid 3 Accent 6" w:uiPriority="69"/>
-    <w:lsdException w:name="Dark List Accent 6" w:uiPriority="70"/>
-    <w:lsdException w:name="Colorful Shading Accent 6" w:uiPriority="71"/>
-    <w:lsdException w:name="Colorful List Accent 6" w:uiPriority="72"/>
-    <w:lsdException w:name="Colorful Grid Accent 6" w:uiPriority="73"/>
-    <w:lsdException w:name="Subtle Emphasis" w:uiPriority="19" w:qFormat="1"/>
-    <w:lsdException w:name="Intense Emphasis" w:uiPriority="21" w:qFormat="1"/>
-    <w:lsdException w:name="Subtle Reference" w:uiPriority="31" w:qFormat="1"/>
-    <w:lsdException w:name="Intense Reference" w:uiPriority="32" w:qFormat="1"/>
-    <w:lsdException w:name="Book Title" w:uiPriority="33" w:qFormat="1"/>
-    <w:lsdException w:name="Bibliography" w:semiHidden="1" w:uiPriority="37" w:unhideWhenUsed="1"/>
-    <w:lsdException w:name="TOC Heading" w:semiHidden="1" w:uiPriority="39" w:unhideWhenUsed="1" w:qFormat="1"/>
-    <w:lsdException w:name="Plain Table 1" w:uiPriority="41"/>
-    <w:lsdException w:name="Plain Table 2" w:uiPriority="42"/>
-    <w:lsdException w:name="Plain Table 3" w:uiPriority="43"/>
-    <w:lsdException w:name="Plain Table 4" w:uiPriority="44"/>
-    <w:lsdException w:name="Plain Table 5" w:uiPriority="45"/>
-    <w:lsdException w:name="Grid Table Light" w:uiPriority="40"/>
-    <w:lsdException w:name="Grid Table 1 Light" w:uiPriority="46"/>
-    <w:lsdException w:name="Grid Table 2" w:uiPriority="47"/>
-    <w:lsdException w:name="Grid Table 3" w:uiPriority="48"/>
-    <w:lsdException w:name="Grid Table 4" w:uiPriority="49"/>
-    <w:lsdException w:name="Grid Table 5 Dark" w:uiPriority="50"/>
-    <w:lsdException w:name="Grid Table 6 Colorful" w:uiPriority="51"/>
-    <w:lsdException w:name="Grid Table 7 Colorful" w:uiPriority="52"/>
-    <w:lsdException w:name="Grid Table 1 Light Accent 1" w:uiPriority="46"/>
-    <w:lsdException w:name="Grid Table 2 Accent 1" w:uiPriority="47"/>
-    <w:lsdException w:name="Grid Table 3 Accent 1" w:uiPriority="48"/>
-    <w:lsdException w:name="Grid Table 4 Accent 1" w:uiPriority="49"/>
-    <w:lsdException w:name="Grid Table 5 Dark Accent 1" w:uiPriority="50"/>
-    <w:lsdException w:name="Grid Table 6 Colorful Accent 1" w:uiPriority="51"/>
-    <w:lsdException w:name="Grid Table 7 Colorful Accent 1" w:uiPriority="52"/>
-    <w:lsdException w:name="Grid Table 1 Light Accent 2" w:uiPriority="46"/>
-    <w:lsdException w:name="Grid Table 2 Accent 2" w:uiPriority="47"/>
-    <w:lsdException w:name="Grid Table 3 Accent 2" w:uiPriority="48"/>
-    <w:lsdException w:name="Grid Table 4 Accent 2" w:uiPriority="49"/>
-    <w:lsdException w:name="Grid Table 5 Dark Accent 2" w:uiPriority="50"/>
-    <w:lsdException w:name="Grid Table 6 Colorful Accent 2" w:uiPriority="51"/>
-    <w:lsdException w:name="Grid Table 7 Colorful Accent 2" w:uiPriority="52"/>
-    <w:lsdException w:name="Grid Table 1 Light Accent 3" w:uiPriority="46"/>
-    <w:lsdException w:name="Grid Table 2 Accent 3" w:uiPriority="47"/>
-    <w:lsdException w:name="Grid Table 3 Accent 3" w:uiPriority="48"/>
-    <w:lsdException w:name="Grid Table 4 Accent 3" w:uiPriority="49"/>
-    <w:lsdException w:name="Grid Table 5 Dark Accent 3" w:uiPriority="50"/>
-    <w:lsdException w:name="Grid Table 6 Colorful Accent 3" w:uiPriority="51"/>
-    <w:lsdException w:name="Grid Table 7 Colorful Accent 3" w:uiPriority="52"/>
-    <w:lsdException w:name="Grid Table 1 Light Accent 4" w:uiPriority="46"/>
-    <w:lsdException w:name="Grid Table 2 Accent 4" w:uiPriority="47"/>
-    <w:lsdException w:name="Grid Table 3 Accent 4" w:uiPriority="48"/>
-    <w:lsdException w:name="Grid Table 4 Accent 4" w:uiPriority="49"/>
-    <w:lsdException w:name="Grid Table 5 Dark Accent 4" w:uiPriority="50"/>
-    <w:lsdException w:name="Grid Table 6 Colorful Accent 4" w:uiPriority="51"/>
-    <w:lsdException w:name="Grid Table 7 Colorful Accent 4" w:uiPriority="52"/>
-    <w:lsdException w:name="Grid Table 1 Light Accent 5" w:uiPriority="46"/>
-    <w:lsdException w:name="Grid Table 2 Accent 5" w:uiPriority="47"/>
-    <w:lsdException w:name="Grid Table 3 Accent 5" w:uiPriority="48"/>
-    <w:lsdException w:name="Grid Table 4 Accent 5" w:uiPriority="49"/>
-    <w:lsdException w:name="Grid Table 5 Dark Accent 5" w:uiPriority="50"/>
-    <w:lsdException w:name="Grid Table 6 Colorful Accent 5" w:uiPriority="51"/>
-    <w:lsdException w:name="Grid Table 7 Colorful Accent 5" w:uiPriority="52"/>
-    <w:lsdException w:name="Grid Table 1 Light Accent 6" w:uiPriority="46"/>
-    <w:lsdException w:name="Grid Table 2 Accent 6" w:uiPriority="47"/>
-    <w:lsdException w:name="Grid Table 3 Accent 6" w:uiPriority="48"/>
-    <w:lsdException w:name="Grid Table 4 Accent 6" w:uiPriority="49"/>
-    <w:lsdException w:name="Grid Table 5 Dark Accent 6" w:uiPriority="50"/>
-    <w:lsdException w:name="Grid Table 6 Colorful Accent 6" w:uiPriority="51"/>
-    <w:lsdException w:name="Grid Table 7 Colorful Accent 6" w:uiPriority="52"/>
-    <w:lsdException w:name="List Table 1 Light" w:uiPriority="46"/>
-    <w:lsdException w:name="List Table 2" w:uiPriority="47"/>
-    <w:lsdException w:name="List Table 3" w:uiPriority="48"/>
-    <w:lsdException w:name="List Table 4" w:uiPriority="49"/>
-    <w:lsdException w:name="List Table 5 Dark" w:uiPriority="50"/>
-    <w:lsdException w:name="List Table 6 Colorful" w:uiPriority="51"/>
-    <w:lsdException w:name="List Table 7 Colorful" w:uiPriority="52"/>
-    <w:lsdException w:name="List Table 1 Light Accent 1" w:uiPriority="46"/>
-    <w:lsdException w:name="List Table 2 Accent 1" w:uiPriority="47"/>
-    <w:lsdException w:name="List Table 3 Accent 1" w:uiPriority="48"/>
-    <w:lsdException w:name="List Table 4 Accent 1" w:uiPriority="49"/>
-    <w:lsdException w:name="List Table 5 Dark Accent 1" w:uiPriority="50"/>
-    <w:lsdException w:name="List Table 6 Colorful Accent 1" w:uiPriority="51"/>
-    <w:lsdException w:name="List Table 7 Colorful Accent 1" w:uiPriority="52"/>
-    <w:lsdException w:name="List Table 1 Light Accent 2" w:uiPriority="46"/>
-    <w:lsdException w:name="List Table 2 Accent 2" w:uiPriority="47"/>
-    <w:lsdException w:name="List Table 3 Accent 2" w:uiPriority="48"/>
-    <w:lsdException w:name="List Table 4 Accent 2" w:uiPriority="49"/>
-    <w:lsdException w:name="List Table 5 Dark Accent 2" w:uiPriority="50"/>
-    <w:lsdException w:name="List Table 6 Colorful Accent 2" w:uiPriority="51"/>
-    <w:lsdException w:name="List Table 7 Colorful Accent 2" w:uiPriority="52"/>
-    <w:lsdException w:name="List Table 1 Light Accent 3" w:uiPriority="46"/>
-    <w:lsdException w:name="List Table 2 Accent 3" w:uiPriority="47"/>
-    <w:lsdException w:name="List Table 3 Accent 3" w:uiPriority="48"/>
-    <w:lsdException w:name="List Table 4 Accent 3" w:uiPriority="49"/>
-    <w:lsdException w:name="List Table 5 Dark Accent 3" w:uiPriority="50"/>
-    <w:lsdException w:name="List Table 6 Colorful Accent 3" w:uiPriority="51"/>
-    <w:lsdException w:name="List Table 7 Colorful Accent 3" w:uiPriority="52"/>
-    <w:lsdException w:name="List Table 1 Light Accent 4" w:uiPriority="46"/>
-    <w:lsdException w:name="List Table 2 Accent 4" w:uiPriority="47"/>
-    <w:lsdException w:name="List Table 3 Accent 4" w:uiPriority="48"/>
-    <w:lsdException w:name="List Table 4 Accent 4" w:uiPriority="49"/>
-    <w:lsdException w:name="List Table 5 Dark Accent 4" w:uiPriority="50"/>
-    <w:lsdException w:name="List Table 6 Colorful Accent 4" w:uiPriority="51"/>
-    <w:lsdException w:name="List Table 7 Colorful Accent 4" w:uiPriority="52"/>
-    <w:lsdException w:name="List Table 1 Light Accent 5" w:uiPriority="46"/>
-    <w:lsdException w:name="List Table 2 Accent 5" w:uiPriority="47"/>
-    <w:lsdException w:name="List Table 3 Accent 5" w:uiPriority="48"/>
-    <w:lsdException w:name="List Table 4 Accent 5" w:uiPriority="49"/>
-    <w:lsdException w:name="List Table 5 Dark Accent 5" w:uiPriority="50"/>
-    <w:lsdException w:name="List Table 6 Colorful Accent 5" w:uiPriority="51"/>
-    <w:lsdException w:name="List Table 7 Colorful Accent 5" w:uiPriority="52"/>
-    <w:lsdException w:name="List Table 1 Light Accent 6" w:uiPriority="46"/>
-    <w:lsdException w:name="List Table 2 Accent 6" w:uiPriority="47"/>
-    <w:lsdException w:name="List Table 3 Accent 6" w:uiPriority="48"/>
-    <w:lsdException w:name="List Table 4 Accent 6" w:uiPriority="49"/>
-    <w:lsdException w:name="List Table 5 Dark Accent 6" w:uiPriority="50"/>
-    <w:lsdException w:name="List Table 6 Colorful Accent 6" w:uiPriority="51"/>
-    <w:lsdException w:name="List Table 7 Colorful Accent 6" w:uiPriority="52"/>
+  <w:latentStyles w:defLockedState="0" w:defUIPriority="99" w:defSemiHidden="1" w:defUnhideWhenUsed="1" w:defQFormat="0" w:count="267">
+    <w:lsdException w:name="Normal" w:semiHidden="0" w:uiPriority="0" w:unhideWhenUsed="0" w:qFormat="1"/>
+    <w:lsdException w:name="heading 1" w:semiHidden="0" w:uiPriority="9" w:unhideWhenUsed="0" w:qFormat="1"/>
+    <w:lsdException w:name="heading 2" w:uiPriority="9" w:qFormat="1"/>
+    <w:lsdException w:name="heading 3" w:uiPriority="9" w:qFormat="1"/>
+    <w:lsdException w:name="heading 4" w:uiPriority="9" w:qFormat="1"/>
+    <w:lsdException w:name="heading 5" w:uiPriority="9" w:qFormat="1"/>
+    <w:lsdException w:name="heading 6" w:uiPriority="9" w:qFormat="1"/>
+    <w:lsdException w:name="heading 7" w:uiPriority="9" w:qFormat="1"/>
+    <w:lsdException w:name="heading 8" w:uiPriority="9" w:qFormat="1"/>
+    <w:lsdException w:name="heading 9" w:uiPriority="9" w:qFormat="1"/>
+    <w:lsdException w:name="toc 1" w:uiPriority="39"/>
+    <w:lsdException w:name="toc 2" w:uiPriority="39"/>
+    <w:lsdException w:name="toc 3" w:uiPriority="39"/>
+    <w:lsdException w:name="toc 4" w:uiPriority="39"/>
+    <w:lsdException w:name="toc 5" w:uiPriority="39"/>
+    <w:lsdException w:name="toc 6" w:uiPriority="39"/>
+    <w:lsdException w:name="toc 7" w:uiPriority="39"/>
+    <w:lsdException w:name="toc 8" w:uiPriority="39"/>
+    <w:lsdException w:name="toc 9" w:uiPriority="39"/>
+    <w:lsdException w:name="caption" w:uiPriority="35" w:qFormat="1"/>
+    <w:lsdException w:name="Title" w:semiHidden="0" w:uiPriority="10" w:unhideWhenUsed="0" w:qFormat="1"/>
+    <w:lsdException w:name="Default Paragraph Font" w:uiPriority="1"/>
+    <w:lsdException w:name="Subtitle" w:semiHidden="0" w:uiPriority="11" w:unhideWhenUsed="0" w:qFormat="1"/>
+    <w:lsdException w:name="Strong" w:semiHidden="0" w:uiPriority="22" w:unhideWhenUsed="0" w:qFormat="1"/>
+    <w:lsdException w:name="Emphasis" w:semiHidden="0" w:uiPriority="20" w:unhideWhenUsed="0" w:qFormat="1"/>
+    <w:lsdException w:name="Table Grid" w:semiHidden="0" w:uiPriority="59" w:unhideWhenUsed="0"/>
+    <w:lsdException w:name="Placeholder Text" w:unhideWhenUsed="0"/>
+    <w:lsdException w:name="No Spacing" w:semiHidden="0" w:uiPriority="1" w:unhideWhenUsed="0" w:qFormat="1"/>
+    <w:lsdException w:name="Light Shading" w:semiHidden="0" w:uiPriority="60" w:unhideWhenUsed="0"/>
+    <w:lsdException w:name="Light List" w:semiHidden="0" w:uiPriority="61" w:unhideWhenUsed="0"/>
+    <w:lsdException w:name="Light Grid" w:semiHidden="0" w:uiPriority="62" w:unhideWhenUsed="0"/>
+    <w:lsdException w:name="Medium Shading 1" w:semiHidden="0" w:uiPriority="63" w:unhideWhenUsed="0"/>
+    <w:lsdException w:name="Medium Shading 2" w:semiHidden="0" w:uiPriority="64" w:unhideWhenUsed="0"/>
+    <w:lsdException w:name="Medium List 1" w:semiHidden="0" w:uiPriority="65" w:unhideWhenUsed="0"/>
+    <w:lsdException w:name="Medium List 2" w:semiHidden="0" w:uiPriority="66" w:unhideWhenUsed="0"/>
+    <w:lsdException w:name="Medium Grid 1" w:semiHidden="0" w:uiPriority="67" w:unhideWhenUsed="0"/>
+    <w:lsdException w:name="Medium Grid 2" w:semiHidden="0" w:uiPriority="68" w:unhideWhenUsed="0"/>
+    <w:lsdException w:name="Medium Grid 3" w:semiHidden="0" w:uiPriority="69" w:unhideWhenUsed="0"/>
+    <w:lsdException w:name="Dark List" w:semiHidden="0" w:uiPriority="70" w:unhideWhenUsed="0"/>
+    <w:lsdException w:name="Colorful Shading" w:semiHidden="0" w:uiPriority="71" w:unhideWhenUsed="0"/>
+    <w:lsdException w:name="Colorful List" w:semiHidden="0" w:uiPriority="72" w:unhideWhenUsed="0"/>
+    <w:lsdException w:name="Colorful Grid" w:semiHidden="0" w:uiPriority="73" w:unhideWhenUsed="0"/>
+    <w:lsdException w:name="Light Shading Accent 1" w:semiHidden="0" w:uiPriority="60" w:unhideWhenUsed="0"/>
+    <w:lsdException w:name="Light List Accent 1" w:semiHidden="0" w:uiPriority="61" w:unhideWhenUsed="0"/>
+    <w:lsdException w:name="Light Grid Accent 1" w:semiHidden="0" w:uiPriority="62" w:unhideWhenUsed="0"/>
+    <w:lsdException w:name="Medium Shading 1 Accent 1" w:semiHidden="0" w:uiPriority="63" w:unhideWhenUsed="0"/>
+    <w:lsdException w:name="Medium Shading 2 Accent 1" w:semiHidden="0" w:uiPriority="64" w:unhideWhenUsed="0"/>
+    <w:lsdException w:name="Medium List 1 Accent 1" w:semiHidden="0" w:uiPriority="65" w:unhideWhenUsed="0"/>
+    <w:lsdException w:name="Revision" w:unhideWhenUsed="0"/>
+    <w:lsdException w:name="List Paragraph" w:semiHidden="0" w:uiPriority="34" w:unhideWhenUsed="0" w:qFormat="1"/>
+    <w:lsdException w:name="Quote" w:semiHidden="0" w:uiPriority="29" w:unhideWhenUsed="0" w:qFormat="1"/>
+    <w:lsdException w:name="Intense Quote" w:semiHidden="0" w:uiPriority="30" w:unhideWhenUsed="0" w:qFormat="1"/>
+    <w:lsdException w:name="Medium List 2 Accent 1" w:semiHidden="0" w:uiPriority="66" w:unhideWhenUsed="0"/>
+    <w:lsdException w:name="Medium Grid 1 Accent 1" w:semiHidden="0" w:uiPriority="67" w:unhideWhenUsed="0"/>
+    <w:lsdException w:name="Medium Grid 2 Accent 1" w:semiHidden="0" w:uiPriority="68" w:unhideWhenUsed="0"/>
+    <w:lsdException w:name="Medium Grid 3 Accent 1" w:semiHidden="0" w:uiPriority="69" w:unhideWhenUsed="0"/>
+    <w:lsdException w:name="Dark List Accent 1" w:semiHidden="0" w:uiPriority="70" w:unhideWhenUsed="0"/>
+    <w:lsdException w:name="Colorful Shading Accent 1" w:semiHidden="0" w:uiPriority="71" w:unhideWhenUsed="0"/>
+    <w:lsdException w:name="Colorful List Accent 1" w:semiHidden="0" w:uiPriority="72" w:unhideWhenUsed="0"/>
+    <w:lsdException w:name="Colorful Grid Accent 1" w:semiHidden="0" w:uiPriority="73" w:unhideWhenUsed="0"/>
+    <w:lsdException w:name="Light Shading Accent 2" w:semiHidden="0" w:uiPriority="60" w:unhideWhenUsed="0"/>
+    <w:lsdException w:name="Light List Accent 2" w:semiHidden="0" w:uiPriority="61" w:unhideWhenUsed="0"/>
+    <w:lsdException w:name="Light Grid Accent 2" w:semiHidden="0" w:uiPriority="62" w:unhideWhenUsed="0"/>
+    <w:lsdException w:name="Medium Shading 1 Accent 2" w:semiHidden="0" w:uiPriority="63" w:unhideWhenUsed="0"/>
+    <w:lsdException w:name="Medium Shading 2 Accent 2" w:semiHidden="0" w:uiPriority="64" w:unhideWhenUsed="0"/>
+    <w:lsdException w:name="Medium List 1 Accent 2" w:semiHidden="0" w:uiPriority="65" w:unhideWhenUsed="0"/>
+    <w:lsdException w:name="Medium List 2 Accent 2" w:semiHidden="0" w:uiPriority="66" w:unhideWhenUsed="0"/>
+    <w:lsdException w:name="Medium Grid 1 Accent 2" w:semiHidden="0" w:uiPriority="67" w:unhideWhenUsed="0"/>
+    <w:lsdException w:name="Medium Grid 2 Accent 2" w:semiHidden="0" w:uiPriority="68" w:unhideWhenUsed="0"/>
+    <w:lsdException w:name="Medium Grid 3 Accent 2" w:semiHidden="0" w:uiPriority="69" w:unhideWhenUsed="0"/>
+    <w:lsdException w:name="Dark List Accent 2" w:semiHidden="0" w:uiPriority="70" w:unhideWhenUsed="0"/>
+    <w:lsdException w:name="Colorful Shading Accent 2" w:semiHidden="0" w:uiPriority="71" w:unhideWhenUsed="0"/>
+    <w:lsdException w:name="Colorful List Accent 2" w:semiHidden="0" w:uiPriority="72" w:unhideWhenUsed="0"/>
+    <w:lsdException w:name="Colorful Grid Accent 2" w:semiHidden="0" w:uiPriority="73" w:unhideWhenUsed="0"/>
+    <w:lsdException w:name="Light Shading Accent 3" w:semiHidden="0" w:uiPriority="60" w:unhideWhenUsed="0"/>
+    <w:lsdException w:name="Light List Accent 3" w:semiHidden="0" w:uiPriority="61" w:unhideWhenUsed="0"/>
+    <w:lsdException w:name="Light Grid Accent 3" w:semiHidden="0" w:uiPriority="62" w:unhideWhenUsed="0"/>
+    <w:lsdException w:name="Medium Shading 1 Accent 3" w:semiHidden="0" w:uiPriority="63" w:unhideWhenUsed="0"/>
+    <w:lsdException w:name="Medium Shading 2 Accent 3" w:semiHidden="0" w:uiPriority="64" w:unhideWhenUsed="0"/>
+    <w:lsdException w:name="Medium List 1 Accent 3" w:semiHidden="0" w:uiPriority="65" w:unhideWhenUsed="0"/>
+    <w:lsdException w:name="Medium List 2 Accent 3" w:semiHidden="0" w:uiPriority="66" w:unhideWhenUsed="0"/>
+    <w:lsdException w:name="Medium Grid 1 Accent 3" w:semiHidden="0" w:uiPriority="67" w:unhideWhenUsed="0"/>
+    <w:lsdException w:name="Medium Grid 2 Accent 3" w:semiHidden="0" w:uiPriority="68" w:unhideWhenUsed="0"/>
+    <w:lsdException w:name="Medium Grid 3 Accent 3" w:semiHidden="0" w:uiPriority="69" w:unhideWhenUsed="0"/>
+    <w:lsdException w:name="Dark List Accent 3" w:semiHidden="0" w:uiPriority="70" w:unhideWhenUsed="0"/>
+    <w:lsdException w:name="Colorful Shading Accent 3" w:semiHidden="0" w:uiPriority="71" w:unhideWhenUsed="0"/>
+    <w:lsdException w:name="Colorful List Accent 3" w:semiHidden="0" w:uiPriority="72" w:unhideWhenUsed="0"/>
+    <w:lsdException w:name="Colorful Grid Accent 3" w:semiHidden="0" w:uiPriority="73" w:unhideWhenUsed="0"/>
+    <w:lsdException w:name="Light Shading Accent 4" w:semiHidden="0" w:uiPriority="60" w:unhideWhenUsed="0"/>
+    <w:lsdException w:name="Light List Accent 4" w:semiHidden="0" w:uiPriority="61" w:unhideWhenUsed="0"/>
+    <w:lsdException w:name="Light Grid Accent 4" w:semiHidden="0" w:uiPriority="62" w:unhideWhenUsed="0"/>
+    <w:lsdException w:name="Medium Shading 1 Accent 4" w:semiHidden="0" w:uiPriority="63" w:unhideWhenUsed="0"/>
+    <w:lsdException w:name="Medium Shading 2 Accent 4" w:semiHidden="0" w:uiPriority="64" w:unhideWhenUsed="0"/>
+    <w:lsdException w:name="Medium List 1 Accent 4" w:semiHidden="0" w:uiPriority="65" w:unhideWhenUsed="0"/>
+    <w:lsdException w:name="Medium List 2 Accent 4" w:semiHidden="0" w:uiPriority="66" w:unhideWhenUsed="0"/>
+    <w:lsdException w:name="Medium Grid 1 Accent 4" w:semiHidden="0" w:uiPriority="67" w:unhideWhenUsed="0"/>
+    <w:lsdException w:name="Medium Grid 2 Accent 4" w:semiHidden="0" w:uiPriority="68" w:unhideWhenUsed="0"/>
+    <w:lsdException w:name="Medium Grid 3 Accent 4" w:semiHidden="0" w:uiPriority="69" w:unhideWhenUsed="0"/>
+    <w:lsdException w:name="Dark List Accent 4" w:semiHidden="0" w:uiPriority="70" w:unhideWhenUsed="0"/>
+    <w:lsdException w:name="Colorful Shading Accent 4" w:semiHidden="0" w:uiPriority="71" w:unhideWhenUsed="0"/>
+    <w:lsdException w:name="Colorful List Accent 4" w:semiHidden="0" w:uiPriority="72" w:unhideWhenUsed="0"/>
+    <w:lsdException w:name="Colorful Grid Accent 4" w:semiHidden="0" w:uiPriority="73" w:unhideWhenUsed="0"/>
+    <w:lsdException w:name="Light Shading Accent 5" w:semiHidden="0" w:uiPriority="60" w:unhideWhenUsed="0"/>
+    <w:lsdException w:name="Light List Accent 5" w:semiHidden="0" w:uiPriority="61" w:unhideWhenUsed="0"/>
+    <w:lsdException w:name="Light Grid Accent 5" w:semiHidden="0" w:uiPriority="62" w:unhideWhenUsed="0"/>
+    <w:lsdException w:name="Medium Shading 1 Accent 5" w:semiHidden="0" w:uiPriority="63" w:unhideWhenUsed="0"/>
+    <w:lsdException w:name="Medium Shading 2 Accent 5" w:semiHidden="0" w:uiPriority="64" w:unhideWhenUsed="0"/>
+    <w:lsdException w:name="Medium List 1 Accent 5" w:semiHidden="0" w:uiPriority="65" w:unhideWhenUsed="0"/>
+    <w:lsdException w:name="Medium List 2 Accent 5" w:semiHidden="0" w:uiPriority="66" w:unhideWhenUsed="0"/>
+    <w:lsdException w:name="Medium Grid 1 Accent 5" w:semiHidden="0" w:uiPriority="67" w:unhideWhenUsed="0"/>
+    <w:lsdException w:name="Medium Grid 2 Accent 5" w:semiHidden="0" w:uiPriority="68" w:unhideWhenUsed="0"/>
+    <w:lsdException w:name="Medium Grid 3 Accent 5" w:semiHidden="0" w:uiPriority="69" w:unhideWhenUsed="0"/>
+    <w:lsdException w:name="Dark List Accent 5" w:semiHidden="0" w:uiPriority="70" w:unhideWhenUsed="0"/>
+    <w:lsdException w:name="Colorful Shading Accent 5" w:semiHidden="0" w:uiPriority="71" w:unhideWhenUsed="0"/>
+    <w:lsdException w:name="Colorful List Accent 5" w:semiHidden="0" w:uiPriority="72" w:unhideWhenUsed="0"/>
+    <w:lsdException w:name="Colorful Grid Accent 5" w:semiHidden="0" w:uiPriority="73" w:unhideWhenUsed="0"/>
+    <w:lsdException w:name="Light Shading Accent 6" w:semiHidden="0" w:uiPriority="60" w:unhideWhenUsed="0"/>
+    <w:lsdException w:name="Light List Accent 6" w:semiHidden="0" w:uiPriority="61" w:unhideWhenUsed="0"/>
+    <w:lsdException w:name="Light Grid Accent 6" w:semiHidden="0" w:uiPriority="62" w:unhideWhenUsed="0"/>
+    <w:lsdException w:name="Medium Shading 1 Accent 6" w:semiHidden="0" w:uiPriority="63" w:unhideWhenUsed="0"/>
+    <w:lsdException w:name="Medium Shading 2 Accent 6" w:semiHidden="0" w:uiPriority="64" w:unhideWhenUsed="0"/>
+    <w:lsdException w:name="Medium List 1 Accent 6" w:semiHidden="0" w:uiPriority="65" w:unhideWhenUsed="0"/>
+    <w:lsdException w:name="Medium List 2 Accent 6" w:semiHidden="0" w:uiPriority="66" w:unhideWhenUsed="0"/>
+    <w:lsdException w:name="Medium Grid 1 Accent 6" w:semiHidden="0" w:uiPriority="67" w:unhideWhenUsed="0"/>
+    <w:lsdException w:name="Medium Grid 2 Accent 6" w:semiHidden="0" w:uiPriority="68" w:unhideWhenUsed="0"/>
+    <w:lsdException w:name="Medium Grid 3 Accent 6" w:semiHidden="0" w:uiPriority="69" w:unhideWhenUsed="0"/>
+    <w:lsdException w:name="Dark List Accent 6" w:semiHidden="0" w:uiPriority="70" w:unhideWhenUsed="0"/>
+    <w:lsdException w:name="Colorful Shading Accent 6" w:semiHidden="0" w:uiPriority="71" w:unhideWhenUsed="0"/>
+    <w:lsdException w:name="Colorful List Accent 6" w:semiHidden="0" w:uiPriority="72" w:unhideWhenUsed="0"/>
+    <w:lsdException w:name="Colorful Grid Accent 6" w:semiHidden="0" w:uiPriority="73" w:unhideWhenUsed="0"/>
+    <w:lsdException w:name="Subtle Emphasis" w:semiHidden="0" w:uiPriority="19" w:unhideWhenUsed="0" w:qFormat="1"/>
+    <w:lsdException w:name="Intense Emphasis" w:semiHidden="0" w:uiPriority="21" w:unhideWhenUsed="0" w:qFormat="1"/>
+    <w:lsdException w:name="Subtle Reference" w:semiHidden="0" w:uiPriority="31" w:unhideWhenUsed="0" w:qFormat="1"/>
+    <w:lsdException w:name="Intense Reference" w:semiHidden="0" w:uiPriority="32" w:unhideWhenUsed="0" w:qFormat="1"/>
+    <w:lsdException w:name="Book Title" w:semiHidden="0" w:uiPriority="33" w:unhideWhenUsed="0" w:qFormat="1"/>
+    <w:lsdException w:name="Bibliography" w:uiPriority="37"/>
+    <w:lsdException w:name="TOC Heading" w:uiPriority="39" w:qFormat="1"/>
   </w:latentStyles>
-  <w:style w:type="paragraph" w:default="1" w:styleId="Normal">
+  <w:style w:type="paragraph" w:default="1" w:styleId="Normalny">
     <w:name w:val="Normal"/>
     <w:qFormat/>
   </w:style>
-  <w:style w:type="character" w:default="1" w:styleId="DefaultParagraphFont">
+  <w:style w:type="character" w:default="1" w:styleId="Domylnaczcionkaakapitu">
     <w:name w:val="Default Paragraph Font"/>
     <w:uiPriority w:val="1"/>
     <w:semiHidden/>
     <w:unhideWhenUsed/>
   </w:style>
-  <w:style w:type="table" w:default="1" w:styleId="TableNormal">
+  <w:style w:type="table" w:default="1" w:styleId="Standardowy">
     <w:name w:val="Normal Table"/>
     <w:uiPriority w:val="99"/>
     <w:semiHidden/>
@@ -8620,16 +10268,16 @@
       </w:tblCellMar>
     </w:tblPr>
   </w:style>
-  <w:style w:type="numbering" w:default="1" w:styleId="NoList">
+  <w:style w:type="numbering" w:default="1" w:styleId="Bezlisty">
     <w:name w:val="No List"/>
     <w:uiPriority w:val="99"/>
     <w:semiHidden/>
     <w:unhideWhenUsed/>
   </w:style>
-  <w:style w:type="paragraph" w:styleId="FootnoteText">
+  <w:style w:type="paragraph" w:styleId="Tekstprzypisudolnego">
     <w:name w:val="footnote text"/>
-    <w:basedOn w:val="Normal"/>
-    <w:link w:val="FootnoteTextChar"/>
+    <w:basedOn w:val="Normalny"/>
+    <w:link w:val="TekstprzypisudolnegoZnak"/>
     <w:uiPriority w:val="99"/>
     <w:semiHidden/>
     <w:unhideWhenUsed/>
@@ -8642,10 +10290,10 @@
       <w:szCs w:val="20"/>
     </w:rPr>
   </w:style>
-  <w:style w:type="character" w:customStyle="1" w:styleId="FootnoteTextChar">
-    <w:name w:val="Footnote Text Char"/>
-    <w:basedOn w:val="DefaultParagraphFont"/>
-    <w:link w:val="FootnoteText"/>
+  <w:style w:type="character" w:customStyle="1" w:styleId="TekstprzypisudolnegoZnak">
+    <w:name w:val="Tekst przypisu dolnego Znak"/>
+    <w:basedOn w:val="Domylnaczcionkaakapitu"/>
+    <w:link w:val="Tekstprzypisudolnego"/>
     <w:uiPriority w:val="99"/>
     <w:semiHidden/>
     <w:rsid w:val="00ED4FFC"/>
@@ -8654,9 +10302,9 @@
       <w:szCs w:val="20"/>
     </w:rPr>
   </w:style>
-  <w:style w:type="character" w:styleId="FootnoteReference">
+  <w:style w:type="character" w:styleId="Odwoanieprzypisudolnego">
     <w:name w:val="footnote reference"/>
-    <w:basedOn w:val="DefaultParagraphFont"/>
+    <w:basedOn w:val="Domylnaczcionkaakapitu"/>
     <w:uiPriority w:val="99"/>
     <w:semiHidden/>
     <w:unhideWhenUsed/>
@@ -8665,9 +10313,9 @@
       <w:vertAlign w:val="superscript"/>
     </w:rPr>
   </w:style>
-  <w:style w:type="paragraph" w:styleId="ListParagraph">
+  <w:style w:type="paragraph" w:styleId="Akapitzlist">
     <w:name w:val="List Paragraph"/>
-    <w:basedOn w:val="Normal"/>
+    <w:basedOn w:val="Normalny"/>
     <w:uiPriority w:val="34"/>
     <w:qFormat/>
     <w:rsid w:val="00B1780A"/>
@@ -8676,10 +10324,10 @@
       <w:contextualSpacing/>
     </w:pPr>
   </w:style>
-  <w:style w:type="paragraph" w:styleId="HTMLPreformatted">
+  <w:style w:type="paragraph" w:styleId="HTML-wstpniesformatowany">
     <w:name w:val="HTML Preformatted"/>
-    <w:basedOn w:val="Normal"/>
-    <w:link w:val="HTMLPreformattedChar"/>
+    <w:basedOn w:val="Normalny"/>
+    <w:link w:val="HTML-wstpniesformatowanyZnak"/>
     <w:uiPriority w:val="99"/>
     <w:semiHidden/>
     <w:unhideWhenUsed/>
@@ -8712,10 +10360,10 @@
       <w:lang w:eastAsia="pl-PL"/>
     </w:rPr>
   </w:style>
-  <w:style w:type="character" w:customStyle="1" w:styleId="HTMLPreformattedChar">
-    <w:name w:val="HTML Preformatted Char"/>
-    <w:basedOn w:val="DefaultParagraphFont"/>
-    <w:link w:val="HTMLPreformatted"/>
+  <w:style w:type="character" w:customStyle="1" w:styleId="HTML-wstpniesformatowanyZnak">
+    <w:name w:val="HTML - wstępnie sformatowany Znak"/>
+    <w:basedOn w:val="Domylnaczcionkaakapitu"/>
+    <w:link w:val="HTML-wstpniesformatowany"/>
     <w:uiPriority w:val="99"/>
     <w:semiHidden/>
     <w:rsid w:val="00CD7896"/>
@@ -8726,10 +10374,10 @@
       <w:lang w:eastAsia="pl-PL"/>
     </w:rPr>
   </w:style>
-  <w:style w:type="paragraph" w:styleId="BalloonText">
+  <w:style w:type="paragraph" w:styleId="Tekstdymka">
     <w:name w:val="Balloon Text"/>
-    <w:basedOn w:val="Normal"/>
-    <w:link w:val="BalloonTextChar"/>
+    <w:basedOn w:val="Normalny"/>
+    <w:link w:val="TekstdymkaZnak"/>
     <w:uiPriority w:val="99"/>
     <w:semiHidden/>
     <w:unhideWhenUsed/>
@@ -8743,10 +10391,10 @@
       <w:szCs w:val="16"/>
     </w:rPr>
   </w:style>
-  <w:style w:type="character" w:customStyle="1" w:styleId="BalloonTextChar">
-    <w:name w:val="Balloon Text Char"/>
-    <w:basedOn w:val="DefaultParagraphFont"/>
-    <w:link w:val="BalloonText"/>
+  <w:style w:type="character" w:customStyle="1" w:styleId="TekstdymkaZnak">
+    <w:name w:val="Tekst dymka Znak"/>
+    <w:basedOn w:val="Domylnaczcionkaakapitu"/>
+    <w:link w:val="Tekstdymka"/>
     <w:uiPriority w:val="99"/>
     <w:semiHidden/>
     <w:rsid w:val="006C1A1E"/>
@@ -8756,9 +10404,9 @@
       <w:szCs w:val="16"/>
     </w:rPr>
   </w:style>
-  <w:style w:type="table" w:styleId="TableGrid">
+  <w:style w:type="table" w:styleId="Tabela-Siatka">
     <w:name w:val="Table Grid"/>
-    <w:basedOn w:val="TableNormal"/>
+    <w:basedOn w:val="Standardowy"/>
     <w:uiPriority w:val="59"/>
     <w:rsid w:val="00DF7031"/>
     <w:pPr>
@@ -8782,9 +10430,365 @@
       </w:tblCellMar>
     </w:tblPr>
   </w:style>
-  <w:style w:type="character" w:styleId="PlaceholderText">
+  <w:style w:type="character" w:styleId="Tekstzastpczy">
     <w:name w:val="Placeholder Text"/>
-    <w:basedOn w:val="DefaultParagraphFont"/>
+    <w:basedOn w:val="Domylnaczcionkaakapitu"/>
+    <w:uiPriority w:val="99"/>
+    <w:semiHidden/>
+    <w:rsid w:val="007030D5"/>
+    <w:rPr>
+      <w:color w:val="808080"/>
+    </w:rPr>
+  </w:style>
+</w:styles>
+</file>
+
+<file path=word/stylesWithEffects.xml><?xml version="1.0" encoding="utf-8"?>
+<w:styles xmlns:wpc="http://schemas.microsoft.com/office/word/2010/wordprocessingCanvas" xmlns:mc="http://schemas.openxmlformats.org/markup-compatibility/2006" xmlns:o="urn:schemas-microsoft-com:office:office" xmlns:r="http://schemas.openxmlformats.org/officeDocument/2006/relationships" xmlns:m="http://schemas.openxmlformats.org/officeDocument/2006/math" xmlns:v="urn:schemas-microsoft-com:vml" xmlns:wp14="http://schemas.microsoft.com/office/word/2010/wordprocessingDrawing" xmlns:wp="http://schemas.openxmlformats.org/drawingml/2006/wordprocessingDrawing" xmlns:w10="urn:schemas-microsoft-com:office:word" xmlns:w="http://schemas.openxmlformats.org/wordprocessingml/2006/main" xmlns:w14="http://schemas.microsoft.com/office/word/2010/wordml" xmlns:wpg="http://schemas.microsoft.com/office/word/2010/wordprocessingGroup" xmlns:wpi="http://schemas.microsoft.com/office/word/2010/wordprocessingInk" xmlns:wne="http://schemas.microsoft.com/office/word/2006/wordml" xmlns:wps="http://schemas.microsoft.com/office/word/2010/wordprocessingShape" mc:Ignorable="w14 wp14">
+  <w:docDefaults>
+    <w:rPrDefault>
+      <w:rPr>
+        <w:rFonts w:asciiTheme="minorHAnsi" w:eastAsiaTheme="minorHAnsi" w:hAnsiTheme="minorHAnsi" w:cstheme="minorBidi"/>
+        <w:sz w:val="22"/>
+        <w:szCs w:val="22"/>
+        <w:lang w:val="pl-PL" w:eastAsia="en-US" w:bidi="ar-SA"/>
+      </w:rPr>
+    </w:rPrDefault>
+    <w:pPrDefault>
+      <w:pPr>
+        <w:spacing w:after="200" w:line="276" w:lineRule="auto"/>
+      </w:pPr>
+    </w:pPrDefault>
+  </w:docDefaults>
+  <w:latentStyles w:defLockedState="0" w:defUIPriority="99" w:defSemiHidden="1" w:defUnhideWhenUsed="1" w:defQFormat="0" w:count="267">
+    <w:lsdException w:name="Normal" w:semiHidden="0" w:uiPriority="0" w:unhideWhenUsed="0" w:qFormat="1"/>
+    <w:lsdException w:name="heading 1" w:semiHidden="0" w:uiPriority="9" w:unhideWhenUsed="0" w:qFormat="1"/>
+    <w:lsdException w:name="heading 2" w:uiPriority="9" w:qFormat="1"/>
+    <w:lsdException w:name="heading 3" w:uiPriority="9" w:qFormat="1"/>
+    <w:lsdException w:name="heading 4" w:uiPriority="9" w:qFormat="1"/>
+    <w:lsdException w:name="heading 5" w:uiPriority="9" w:qFormat="1"/>
+    <w:lsdException w:name="heading 6" w:uiPriority="9" w:qFormat="1"/>
+    <w:lsdException w:name="heading 7" w:uiPriority="9" w:qFormat="1"/>
+    <w:lsdException w:name="heading 8" w:uiPriority="9" w:qFormat="1"/>
+    <w:lsdException w:name="heading 9" w:uiPriority="9" w:qFormat="1"/>
+    <w:lsdException w:name="toc 1" w:uiPriority="39"/>
+    <w:lsdException w:name="toc 2" w:uiPriority="39"/>
+    <w:lsdException w:name="toc 3" w:uiPriority="39"/>
+    <w:lsdException w:name="toc 4" w:uiPriority="39"/>
+    <w:lsdException w:name="toc 5" w:uiPriority="39"/>
+    <w:lsdException w:name="toc 6" w:uiPriority="39"/>
+    <w:lsdException w:name="toc 7" w:uiPriority="39"/>
+    <w:lsdException w:name="toc 8" w:uiPriority="39"/>
+    <w:lsdException w:name="toc 9" w:uiPriority="39"/>
+    <w:lsdException w:name="caption" w:uiPriority="35" w:qFormat="1"/>
+    <w:lsdException w:name="Title" w:semiHidden="0" w:uiPriority="10" w:unhideWhenUsed="0" w:qFormat="1"/>
+    <w:lsdException w:name="Default Paragraph Font" w:uiPriority="1"/>
+    <w:lsdException w:name="Subtitle" w:semiHidden="0" w:uiPriority="11" w:unhideWhenUsed="0" w:qFormat="1"/>
+    <w:lsdException w:name="Strong" w:semiHidden="0" w:uiPriority="22" w:unhideWhenUsed="0" w:qFormat="1"/>
+    <w:lsdException w:name="Emphasis" w:semiHidden="0" w:uiPriority="20" w:unhideWhenUsed="0" w:qFormat="1"/>
+    <w:lsdException w:name="Table Grid" w:semiHidden="0" w:uiPriority="59" w:unhideWhenUsed="0"/>
+    <w:lsdException w:name="Placeholder Text" w:unhideWhenUsed="0"/>
+    <w:lsdException w:name="No Spacing" w:semiHidden="0" w:uiPriority="1" w:unhideWhenUsed="0" w:qFormat="1"/>
+    <w:lsdException w:name="Light Shading" w:semiHidden="0" w:uiPriority="60" w:unhideWhenUsed="0"/>
+    <w:lsdException w:name="Light List" w:semiHidden="0" w:uiPriority="61" w:unhideWhenUsed="0"/>
+    <w:lsdException w:name="Light Grid" w:semiHidden="0" w:uiPriority="62" w:unhideWhenUsed="0"/>
+    <w:lsdException w:name="Medium Shading 1" w:semiHidden="0" w:uiPriority="63" w:unhideWhenUsed="0"/>
+    <w:lsdException w:name="Medium Shading 2" w:semiHidden="0" w:uiPriority="64" w:unhideWhenUsed="0"/>
+    <w:lsdException w:name="Medium List 1" w:semiHidden="0" w:uiPriority="65" w:unhideWhenUsed="0"/>
+    <w:lsdException w:name="Medium List 2" w:semiHidden="0" w:uiPriority="66" w:unhideWhenUsed="0"/>
+    <w:lsdException w:name="Medium Grid 1" w:semiHidden="0" w:uiPriority="67" w:unhideWhenUsed="0"/>
+    <w:lsdException w:name="Medium Grid 2" w:semiHidden="0" w:uiPriority="68" w:unhideWhenUsed="0"/>
+    <w:lsdException w:name="Medium Grid 3" w:semiHidden="0" w:uiPriority="69" w:unhideWhenUsed="0"/>
+    <w:lsdException w:name="Dark List" w:semiHidden="0" w:uiPriority="70" w:unhideWhenUsed="0"/>
+    <w:lsdException w:name="Colorful Shading" w:semiHidden="0" w:uiPriority="71" w:unhideWhenUsed="0"/>
+    <w:lsdException w:name="Colorful List" w:semiHidden="0" w:uiPriority="72" w:unhideWhenUsed="0"/>
+    <w:lsdException w:name="Colorful Grid" w:semiHidden="0" w:uiPriority="73" w:unhideWhenUsed="0"/>
+    <w:lsdException w:name="Light Shading Accent 1" w:semiHidden="0" w:uiPriority="60" w:unhideWhenUsed="0"/>
+    <w:lsdException w:name="Light List Accent 1" w:semiHidden="0" w:uiPriority="61" w:unhideWhenUsed="0"/>
+    <w:lsdException w:name="Light Grid Accent 1" w:semiHidden="0" w:uiPriority="62" w:unhideWhenUsed="0"/>
+    <w:lsdException w:name="Medium Shading 1 Accent 1" w:semiHidden="0" w:uiPriority="63" w:unhideWhenUsed="0"/>
+    <w:lsdException w:name="Medium Shading 2 Accent 1" w:semiHidden="0" w:uiPriority="64" w:unhideWhenUsed="0"/>
+    <w:lsdException w:name="Medium List 1 Accent 1" w:semiHidden="0" w:uiPriority="65" w:unhideWhenUsed="0"/>
+    <w:lsdException w:name="Revision" w:unhideWhenUsed="0"/>
+    <w:lsdException w:name="List Paragraph" w:semiHidden="0" w:uiPriority="34" w:unhideWhenUsed="0" w:qFormat="1"/>
+    <w:lsdException w:name="Quote" w:semiHidden="0" w:uiPriority="29" w:unhideWhenUsed="0" w:qFormat="1"/>
+    <w:lsdException w:name="Intense Quote" w:semiHidden="0" w:uiPriority="30" w:unhideWhenUsed="0" w:qFormat="1"/>
+    <w:lsdException w:name="Medium List 2 Accent 1" w:semiHidden="0" w:uiPriority="66" w:unhideWhenUsed="0"/>
+    <w:lsdException w:name="Medium Grid 1 Accent 1" w:semiHidden="0" w:uiPriority="67" w:unhideWhenUsed="0"/>
+    <w:lsdException w:name="Medium Grid 2 Accent 1" w:semiHidden="0" w:uiPriority="68" w:unhideWhenUsed="0"/>
+    <w:lsdException w:name="Medium Grid 3 Accent 1" w:semiHidden="0" w:uiPriority="69" w:unhideWhenUsed="0"/>
+    <w:lsdException w:name="Dark List Accent 1" w:semiHidden="0" w:uiPriority="70" w:unhideWhenUsed="0"/>
+    <w:lsdException w:name="Colorful Shading Accent 1" w:semiHidden="0" w:uiPriority="71" w:unhideWhenUsed="0"/>
+    <w:lsdException w:name="Colorful List Accent 1" w:semiHidden="0" w:uiPriority="72" w:unhideWhenUsed="0"/>
+    <w:lsdException w:name="Colorful Grid Accent 1" w:semiHidden="0" w:uiPriority="73" w:unhideWhenUsed="0"/>
+    <w:lsdException w:name="Light Shading Accent 2" w:semiHidden="0" w:uiPriority="60" w:unhideWhenUsed="0"/>
+    <w:lsdException w:name="Light List Accent 2" w:semiHidden="0" w:uiPriority="61" w:unhideWhenUsed="0"/>
+    <w:lsdException w:name="Light Grid Accent 2" w:semiHidden="0" w:uiPriority="62" w:unhideWhenUsed="0"/>
+    <w:lsdException w:name="Medium Shading 1 Accent 2" w:semiHidden="0" w:uiPriority="63" w:unhideWhenUsed="0"/>
+    <w:lsdException w:name="Medium Shading 2 Accent 2" w:semiHidden="0" w:uiPriority="64" w:unhideWhenUsed="0"/>
+    <w:lsdException w:name="Medium List 1 Accent 2" w:semiHidden="0" w:uiPriority="65" w:unhideWhenUsed="0"/>
+    <w:lsdException w:name="Medium List 2 Accent 2" w:semiHidden="0" w:uiPriority="66" w:unhideWhenUsed="0"/>
+    <w:lsdException w:name="Medium Grid 1 Accent 2" w:semiHidden="0" w:uiPriority="67" w:unhideWhenUsed="0"/>
+    <w:lsdException w:name="Medium Grid 2 Accent 2" w:semiHidden="0" w:uiPriority="68" w:unhideWhenUsed="0"/>
+    <w:lsdException w:name="Medium Grid 3 Accent 2" w:semiHidden="0" w:uiPriority="69" w:unhideWhenUsed="0"/>
+    <w:lsdException w:name="Dark List Accent 2" w:semiHidden="0" w:uiPriority="70" w:unhideWhenUsed="0"/>
+    <w:lsdException w:name="Colorful Shading Accent 2" w:semiHidden="0" w:uiPriority="71" w:unhideWhenUsed="0"/>
+    <w:lsdException w:name="Colorful List Accent 2" w:semiHidden="0" w:uiPriority="72" w:unhideWhenUsed="0"/>
+    <w:lsdException w:name="Colorful Grid Accent 2" w:semiHidden="0" w:uiPriority="73" w:unhideWhenUsed="0"/>
+    <w:lsdException w:name="Light Shading Accent 3" w:semiHidden="0" w:uiPriority="60" w:unhideWhenUsed="0"/>
+    <w:lsdException w:name="Light List Accent 3" w:semiHidden="0" w:uiPriority="61" w:unhideWhenUsed="0"/>
+    <w:lsdException w:name="Light Grid Accent 3" w:semiHidden="0" w:uiPriority="62" w:unhideWhenUsed="0"/>
+    <w:lsdException w:name="Medium Shading 1 Accent 3" w:semiHidden="0" w:uiPriority="63" w:unhideWhenUsed="0"/>
+    <w:lsdException w:name="Medium Shading 2 Accent 3" w:semiHidden="0" w:uiPriority="64" w:unhideWhenUsed="0"/>
+    <w:lsdException w:name="Medium List 1 Accent 3" w:semiHidden="0" w:uiPriority="65" w:unhideWhenUsed="0"/>
+    <w:lsdException w:name="Medium List 2 Accent 3" w:semiHidden="0" w:uiPriority="66" w:unhideWhenUsed="0"/>
+    <w:lsdException w:name="Medium Grid 1 Accent 3" w:semiHidden="0" w:uiPriority="67" w:unhideWhenUsed="0"/>
+    <w:lsdException w:name="Medium Grid 2 Accent 3" w:semiHidden="0" w:uiPriority="68" w:unhideWhenUsed="0"/>
+    <w:lsdException w:name="Medium Grid 3 Accent 3" w:semiHidden="0" w:uiPriority="69" w:unhideWhenUsed="0"/>
+    <w:lsdException w:name="Dark List Accent 3" w:semiHidden="0" w:uiPriority="70" w:unhideWhenUsed="0"/>
+    <w:lsdException w:name="Colorful Shading Accent 3" w:semiHidden="0" w:uiPriority="71" w:unhideWhenUsed="0"/>
+    <w:lsdException w:name="Colorful List Accent 3" w:semiHidden="0" w:uiPriority="72" w:unhideWhenUsed="0"/>
+    <w:lsdException w:name="Colorful Grid Accent 3" w:semiHidden="0" w:uiPriority="73" w:unhideWhenUsed="0"/>
+    <w:lsdException w:name="Light Shading Accent 4" w:semiHidden="0" w:uiPriority="60" w:unhideWhenUsed="0"/>
+    <w:lsdException w:name="Light List Accent 4" w:semiHidden="0" w:uiPriority="61" w:unhideWhenUsed="0"/>
+    <w:lsdException w:name="Light Grid Accent 4" w:semiHidden="0" w:uiPriority="62" w:unhideWhenUsed="0"/>
+    <w:lsdException w:name="Medium Shading 1 Accent 4" w:semiHidden="0" w:uiPriority="63" w:unhideWhenUsed="0"/>
+    <w:lsdException w:name="Medium Shading 2 Accent 4" w:semiHidden="0" w:uiPriority="64" w:unhideWhenUsed="0"/>
+    <w:lsdException w:name="Medium List 1 Accent 4" w:semiHidden="0" w:uiPriority="65" w:unhideWhenUsed="0"/>
+    <w:lsdException w:name="Medium List 2 Accent 4" w:semiHidden="0" w:uiPriority="66" w:unhideWhenUsed="0"/>
+    <w:lsdException w:name="Medium Grid 1 Accent 4" w:semiHidden="0" w:uiPriority="67" w:unhideWhenUsed="0"/>
+    <w:lsdException w:name="Medium Grid 2 Accent 4" w:semiHidden="0" w:uiPriority="68" w:unhideWhenUsed="0"/>
+    <w:lsdException w:name="Medium Grid 3 Accent 4" w:semiHidden="0" w:uiPriority="69" w:unhideWhenUsed="0"/>
+    <w:lsdException w:name="Dark List Accent 4" w:semiHidden="0" w:uiPriority="70" w:unhideWhenUsed="0"/>
+    <w:lsdException w:name="Colorful Shading Accent 4" w:semiHidden="0" w:uiPriority="71" w:unhideWhenUsed="0"/>
+    <w:lsdException w:name="Colorful List Accent 4" w:semiHidden="0" w:uiPriority="72" w:unhideWhenUsed="0"/>
+    <w:lsdException w:name="Colorful Grid Accent 4" w:semiHidden="0" w:uiPriority="73" w:unhideWhenUsed="0"/>
+    <w:lsdException w:name="Light Shading Accent 5" w:semiHidden="0" w:uiPriority="60" w:unhideWhenUsed="0"/>
+    <w:lsdException w:name="Light List Accent 5" w:semiHidden="0" w:uiPriority="61" w:unhideWhenUsed="0"/>
+    <w:lsdException w:name="Light Grid Accent 5" w:semiHidden="0" w:uiPriority="62" w:unhideWhenUsed="0"/>
+    <w:lsdException w:name="Medium Shading 1 Accent 5" w:semiHidden="0" w:uiPriority="63" w:unhideWhenUsed="0"/>
+    <w:lsdException w:name="Medium Shading 2 Accent 5" w:semiHidden="0" w:uiPriority="64" w:unhideWhenUsed="0"/>
+    <w:lsdException w:name="Medium List 1 Accent 5" w:semiHidden="0" w:uiPriority="65" w:unhideWhenUsed="0"/>
+    <w:lsdException w:name="Medium List 2 Accent 5" w:semiHidden="0" w:uiPriority="66" w:unhideWhenUsed="0"/>
+    <w:lsdException w:name="Medium Grid 1 Accent 5" w:semiHidden="0" w:uiPriority="67" w:unhideWhenUsed="0"/>
+    <w:lsdException w:name="Medium Grid 2 Accent 5" w:semiHidden="0" w:uiPriority="68" w:unhideWhenUsed="0"/>
+    <w:lsdException w:name="Medium Grid 3 Accent 5" w:semiHidden="0" w:uiPriority="69" w:unhideWhenUsed="0"/>
+    <w:lsdException w:name="Dark List Accent 5" w:semiHidden="0" w:uiPriority="70" w:unhideWhenUsed="0"/>
+    <w:lsdException w:name="Colorful Shading Accent 5" w:semiHidden="0" w:uiPriority="71" w:unhideWhenUsed="0"/>
+    <w:lsdException w:name="Colorful List Accent 5" w:semiHidden="0" w:uiPriority="72" w:unhideWhenUsed="0"/>
+    <w:lsdException w:name="Colorful Grid Accent 5" w:semiHidden="0" w:uiPriority="73" w:unhideWhenUsed="0"/>
+    <w:lsdException w:name="Light Shading Accent 6" w:semiHidden="0" w:uiPriority="60" w:unhideWhenUsed="0"/>
+    <w:lsdException w:name="Light List Accent 6" w:semiHidden="0" w:uiPriority="61" w:unhideWhenUsed="0"/>
+    <w:lsdException w:name="Light Grid Accent 6" w:semiHidden="0" w:uiPriority="62" w:unhideWhenUsed="0"/>
+    <w:lsdException w:name="Medium Shading 1 Accent 6" w:semiHidden="0" w:uiPriority="63" w:unhideWhenUsed="0"/>
+    <w:lsdException w:name="Medium Shading 2 Accent 6" w:semiHidden="0" w:uiPriority="64" w:unhideWhenUsed="0"/>
+    <w:lsdException w:name="Medium List 1 Accent 6" w:semiHidden="0" w:uiPriority="65" w:unhideWhenUsed="0"/>
+    <w:lsdException w:name="Medium List 2 Accent 6" w:semiHidden="0" w:uiPriority="66" w:unhideWhenUsed="0"/>
+    <w:lsdException w:name="Medium Grid 1 Accent 6" w:semiHidden="0" w:uiPriority="67" w:unhideWhenUsed="0"/>
+    <w:lsdException w:name="Medium Grid 2 Accent 6" w:semiHidden="0" w:uiPriority="68" w:unhideWhenUsed="0"/>
+    <w:lsdException w:name="Medium Grid 3 Accent 6" w:semiHidden="0" w:uiPriority="69" w:unhideWhenUsed="0"/>
+    <w:lsdException w:name="Dark List Accent 6" w:semiHidden="0" w:uiPriority="70" w:unhideWhenUsed="0"/>
+    <w:lsdException w:name="Colorful Shading Accent 6" w:semiHidden="0" w:uiPriority="71" w:unhideWhenUsed="0"/>
+    <w:lsdException w:name="Colorful List Accent 6" w:semiHidden="0" w:uiPriority="72" w:unhideWhenUsed="0"/>
+    <w:lsdException w:name="Colorful Grid Accent 6" w:semiHidden="0" w:uiPriority="73" w:unhideWhenUsed="0"/>
+    <w:lsdException w:name="Subtle Emphasis" w:semiHidden="0" w:uiPriority="19" w:unhideWhenUsed="0" w:qFormat="1"/>
+    <w:lsdException w:name="Intense Emphasis" w:semiHidden="0" w:uiPriority="21" w:unhideWhenUsed="0" w:qFormat="1"/>
+    <w:lsdException w:name="Subtle Reference" w:semiHidden="0" w:uiPriority="31" w:unhideWhenUsed="0" w:qFormat="1"/>
+    <w:lsdException w:name="Intense Reference" w:semiHidden="0" w:uiPriority="32" w:unhideWhenUsed="0" w:qFormat="1"/>
+    <w:lsdException w:name="Book Title" w:semiHidden="0" w:uiPriority="33" w:unhideWhenUsed="0" w:qFormat="1"/>
+    <w:lsdException w:name="Bibliography" w:uiPriority="37"/>
+    <w:lsdException w:name="TOC Heading" w:uiPriority="39" w:qFormat="1"/>
+  </w:latentStyles>
+  <w:style w:type="paragraph" w:default="1" w:styleId="Normalny">
+    <w:name w:val="Normal"/>
+    <w:qFormat/>
+  </w:style>
+  <w:style w:type="character" w:default="1" w:styleId="Domylnaczcionkaakapitu">
+    <w:name w:val="Default Paragraph Font"/>
+    <w:uiPriority w:val="1"/>
+    <w:semiHidden/>
+    <w:unhideWhenUsed/>
+  </w:style>
+  <w:style w:type="table" w:default="1" w:styleId="Standardowy">
+    <w:name w:val="Normal Table"/>
+    <w:uiPriority w:val="99"/>
+    <w:semiHidden/>
+    <w:unhideWhenUsed/>
+    <w:tblPr>
+      <w:tblInd w:w="0" w:type="dxa"/>
+      <w:tblCellMar>
+        <w:top w:w="0" w:type="dxa"/>
+        <w:left w:w="108" w:type="dxa"/>
+        <w:bottom w:w="0" w:type="dxa"/>
+        <w:right w:w="108" w:type="dxa"/>
+      </w:tblCellMar>
+    </w:tblPr>
+  </w:style>
+  <w:style w:type="numbering" w:default="1" w:styleId="Bezlisty">
+    <w:name w:val="No List"/>
+    <w:uiPriority w:val="99"/>
+    <w:semiHidden/>
+    <w:unhideWhenUsed/>
+  </w:style>
+  <w:style w:type="paragraph" w:styleId="Tekstprzypisudolnego">
+    <w:name w:val="footnote text"/>
+    <w:basedOn w:val="Normalny"/>
+    <w:link w:val="TekstprzypisudolnegoZnak"/>
+    <w:uiPriority w:val="99"/>
+    <w:semiHidden/>
+    <w:unhideWhenUsed/>
+    <w:rsid w:val="00ED4FFC"/>
+    <w:pPr>
+      <w:spacing w:after="0" w:line="240" w:lineRule="auto"/>
+    </w:pPr>
+    <w:rPr>
+      <w:sz w:val="20"/>
+      <w:szCs w:val="20"/>
+    </w:rPr>
+  </w:style>
+  <w:style w:type="character" w:customStyle="1" w:styleId="TekstprzypisudolnegoZnak">
+    <w:name w:val="Tekst przypisu dolnego Znak"/>
+    <w:basedOn w:val="Domylnaczcionkaakapitu"/>
+    <w:link w:val="Tekstprzypisudolnego"/>
+    <w:uiPriority w:val="99"/>
+    <w:semiHidden/>
+    <w:rsid w:val="00ED4FFC"/>
+    <w:rPr>
+      <w:sz w:val="20"/>
+      <w:szCs w:val="20"/>
+    </w:rPr>
+  </w:style>
+  <w:style w:type="character" w:styleId="Odwoanieprzypisudolnego">
+    <w:name w:val="footnote reference"/>
+    <w:basedOn w:val="Domylnaczcionkaakapitu"/>
+    <w:uiPriority w:val="99"/>
+    <w:semiHidden/>
+    <w:unhideWhenUsed/>
+    <w:rsid w:val="00ED4FFC"/>
+    <w:rPr>
+      <w:vertAlign w:val="superscript"/>
+    </w:rPr>
+  </w:style>
+  <w:style w:type="paragraph" w:styleId="Akapitzlist">
+    <w:name w:val="List Paragraph"/>
+    <w:basedOn w:val="Normalny"/>
+    <w:uiPriority w:val="34"/>
+    <w:qFormat/>
+    <w:rsid w:val="00B1780A"/>
+    <w:pPr>
+      <w:ind w:left="720"/>
+      <w:contextualSpacing/>
+    </w:pPr>
+  </w:style>
+  <w:style w:type="paragraph" w:styleId="HTML-wstpniesformatowany">
+    <w:name w:val="HTML Preformatted"/>
+    <w:basedOn w:val="Normalny"/>
+    <w:link w:val="HTML-wstpniesformatowanyZnak"/>
+    <w:uiPriority w:val="99"/>
+    <w:semiHidden/>
+    <w:unhideWhenUsed/>
+    <w:rsid w:val="00CD7896"/>
+    <w:pPr>
+      <w:tabs>
+        <w:tab w:val="left" w:pos="916"/>
+        <w:tab w:val="left" w:pos="1832"/>
+        <w:tab w:val="left" w:pos="2748"/>
+        <w:tab w:val="left" w:pos="3664"/>
+        <w:tab w:val="left" w:pos="4580"/>
+        <w:tab w:val="left" w:pos="5496"/>
+        <w:tab w:val="left" w:pos="6412"/>
+        <w:tab w:val="left" w:pos="7328"/>
+        <w:tab w:val="left" w:pos="8244"/>
+        <w:tab w:val="left" w:pos="9160"/>
+        <w:tab w:val="left" w:pos="10076"/>
+        <w:tab w:val="left" w:pos="10992"/>
+        <w:tab w:val="left" w:pos="11908"/>
+        <w:tab w:val="left" w:pos="12824"/>
+        <w:tab w:val="left" w:pos="13740"/>
+        <w:tab w:val="left" w:pos="14656"/>
+      </w:tabs>
+      <w:spacing w:after="0" w:line="240" w:lineRule="auto"/>
+    </w:pPr>
+    <w:rPr>
+      <w:rFonts w:ascii="Courier New" w:eastAsia="Times New Roman" w:hAnsi="Courier New" w:cs="Courier New"/>
+      <w:sz w:val="20"/>
+      <w:szCs w:val="20"/>
+      <w:lang w:eastAsia="pl-PL"/>
+    </w:rPr>
+  </w:style>
+  <w:style w:type="character" w:customStyle="1" w:styleId="HTML-wstpniesformatowanyZnak">
+    <w:name w:val="HTML - wstępnie sformatowany Znak"/>
+    <w:basedOn w:val="Domylnaczcionkaakapitu"/>
+    <w:link w:val="HTML-wstpniesformatowany"/>
+    <w:uiPriority w:val="99"/>
+    <w:semiHidden/>
+    <w:rsid w:val="00CD7896"/>
+    <w:rPr>
+      <w:rFonts w:ascii="Courier New" w:eastAsia="Times New Roman" w:hAnsi="Courier New" w:cs="Courier New"/>
+      <w:sz w:val="20"/>
+      <w:szCs w:val="20"/>
+      <w:lang w:eastAsia="pl-PL"/>
+    </w:rPr>
+  </w:style>
+  <w:style w:type="paragraph" w:styleId="Tekstdymka">
+    <w:name w:val="Balloon Text"/>
+    <w:basedOn w:val="Normalny"/>
+    <w:link w:val="TekstdymkaZnak"/>
+    <w:uiPriority w:val="99"/>
+    <w:semiHidden/>
+    <w:unhideWhenUsed/>
+    <w:rsid w:val="006C1A1E"/>
+    <w:pPr>
+      <w:spacing w:after="0" w:line="240" w:lineRule="auto"/>
+    </w:pPr>
+    <w:rPr>
+      <w:rFonts w:ascii="Tahoma" w:hAnsi="Tahoma" w:cs="Tahoma"/>
+      <w:sz w:val="16"/>
+      <w:szCs w:val="16"/>
+    </w:rPr>
+  </w:style>
+  <w:style w:type="character" w:customStyle="1" w:styleId="TekstdymkaZnak">
+    <w:name w:val="Tekst dymka Znak"/>
+    <w:basedOn w:val="Domylnaczcionkaakapitu"/>
+    <w:link w:val="Tekstdymka"/>
+    <w:uiPriority w:val="99"/>
+    <w:semiHidden/>
+    <w:rsid w:val="006C1A1E"/>
+    <w:rPr>
+      <w:rFonts w:ascii="Tahoma" w:hAnsi="Tahoma" w:cs="Tahoma"/>
+      <w:sz w:val="16"/>
+      <w:szCs w:val="16"/>
+    </w:rPr>
+  </w:style>
+  <w:style w:type="table" w:styleId="Tabela-Siatka">
+    <w:name w:val="Table Grid"/>
+    <w:basedOn w:val="Standardowy"/>
+    <w:uiPriority w:val="59"/>
+    <w:rsid w:val="00DF7031"/>
+    <w:pPr>
+      <w:spacing w:after="0" w:line="240" w:lineRule="auto"/>
+    </w:pPr>
+    <w:tblPr>
+      <w:tblInd w:w="0" w:type="dxa"/>
+      <w:tblBorders>
+        <w:top w:val="single" w:sz="4" w:space="0" w:color="auto"/>
+        <w:left w:val="single" w:sz="4" w:space="0" w:color="auto"/>
+        <w:bottom w:val="single" w:sz="4" w:space="0" w:color="auto"/>
+        <w:right w:val="single" w:sz="4" w:space="0" w:color="auto"/>
+        <w:insideH w:val="single" w:sz="4" w:space="0" w:color="auto"/>
+        <w:insideV w:val="single" w:sz="4" w:space="0" w:color="auto"/>
+      </w:tblBorders>
+      <w:tblCellMar>
+        <w:top w:w="0" w:type="dxa"/>
+        <w:left w:w="108" w:type="dxa"/>
+        <w:bottom w:w="0" w:type="dxa"/>
+        <w:right w:w="108" w:type="dxa"/>
+      </w:tblCellMar>
+    </w:tblPr>
+  </w:style>
+  <w:style w:type="character" w:styleId="Tekstzastpczy">
+    <w:name w:val="Placeholder Text"/>
+    <w:basedOn w:val="Domylnaczcionkaakapitu"/>
     <w:uiPriority w:val="99"/>
     <w:semiHidden/>
     <w:rsid w:val="007030D5"/>
@@ -9085,7 +11089,7 @@
 </file>
 
 <file path=customXml/itemProps1.xml><?xml version="1.0" encoding="utf-8"?>
-<ds:datastoreItem xmlns:ds="http://schemas.openxmlformats.org/officeDocument/2006/customXml" ds:itemID="{83B48FD5-5A34-40A7-BAD8-2389ED3BF019}">
+<ds:datastoreItem xmlns:ds="http://schemas.openxmlformats.org/officeDocument/2006/customXml" ds:itemID="{F7B4AFAE-B766-4962-A5B3-1A1FCB6DBA13}">
   <ds:schemaRefs>
     <ds:schemaRef ds:uri="http://schemas.openxmlformats.org/officeDocument/2006/bibliography"/>
   </ds:schemaRefs>
